--- a/DesignDocument.docx
+++ b/DesignDocument.docx
@@ -3,9 +3,190 @@
 <w:document xmlns:wpc="http://schemas.microsoft.com/office/word/2010/wordprocessingCanvas" xmlns:cx="http://schemas.microsoft.com/office/drawing/2014/chartex" xmlns:cx1="http://schemas.microsoft.com/office/drawing/2015/9/8/chartex" xmlns:cx2="http://schemas.microsoft.com/office/drawing/2015/10/21/chartex" xmlns:cx3="http://schemas.microsoft.com/office/drawing/2016/5/9/chartex" xmlns:cx4="http://schemas.microsoft.com/office/drawing/2016/5/10/chartex" xmlns:cx5="http://schemas.microsoft.com/office/drawing/2016/5/11/chartex" xmlns:cx6="http://schemas.microsoft.com/office/drawing/2016/5/12/chartex" xmlns:cx7="http://schemas.microsoft.com/office/drawing/2016/5/13/chartex" xmlns:cx8="http://schemas.microsoft.com/office/drawing/2016/5/14/chartex" xmlns:mc="http://schemas.openxmlformats.org/markup-compatibility/2006" xmlns:aink="http://schemas.microsoft.com/office/drawing/2016/ink" xmlns:am3d="http://schemas.microsoft.com/office/drawing/2017/model3d" xmlns:o="urn:schemas-microsoft-com:office:office" xmlns:r="http://schemas.openxmlformats.org/officeDocument/2006/relationships" xmlns:m="http://schemas.openxmlformats.org/officeDocument/2006/math" xmlns:v="urn:schemas-microsoft-com:vml" xmlns:wp14="http://schemas.microsoft.com/office/word/2010/wordprocessingDrawing" xmlns:wp="http://schemas.openxmlformats.org/drawingml/2006/wordprocessingDrawing" xmlns:w10="urn:schemas-microsoft-com:office:word" xmlns:w="http://schemas.openxmlformats.org/wordprocessingml/2006/main" xmlns:w14="http://schemas.microsoft.com/office/word/2010/wordml" xmlns:w15="http://schemas.microsoft.com/office/word/2012/wordml" xmlns:w16cid="http://schemas.microsoft.com/office/word/2016/wordml/cid" xmlns:w16se="http://schemas.microsoft.com/office/word/2015/wordml/symex" xmlns:wpg="http://schemas.microsoft.com/office/word/2010/wordprocessingGroup" xmlns:wpi="http://schemas.microsoft.com/office/word/2010/wordprocessingInk" xmlns:wne="http://schemas.microsoft.com/office/word/2006/wordml" xmlns:wps="http://schemas.microsoft.com/office/word/2010/wordprocessingShape" mc:Ignorable="w14 w15 w16se w16cid wp14">
   <w:body>
     <w:p>
+      <w:pPr>
+        <w:pStyle w:val="Heading1"/>
+        <w:jc w:val="center"/>
+        <w:rPr>
+          <w:sz w:val="48"/>
+          <w:szCs w:val="48"/>
+        </w:rPr>
+      </w:pPr>
+      <w:r>
+        <w:rPr>
+          <w:sz w:val="48"/>
+          <w:szCs w:val="48"/>
+        </w:rPr>
+        <w:t>Six Nations Tracker</w:t>
+      </w:r>
+    </w:p>
+    <w:p>
+      <w:pPr>
+        <w:spacing w:line="240" w:lineRule="auto"/>
+        <w:jc w:val="center"/>
+      </w:pPr>
+      <w:r>
+        <w:t>Brian Doyle – G00330969</w:t>
+      </w:r>
+    </w:p>
+    <w:p>
+      <w:pPr>
+        <w:spacing w:line="240" w:lineRule="auto"/>
+        <w:jc w:val="center"/>
+      </w:pPr>
+      <w:r>
+        <w:t>Niall Devery – G00338932</w:t>
+      </w:r>
+    </w:p>
+    <w:p>
+      <w:pPr>
+        <w:spacing w:line="240" w:lineRule="auto"/>
+        <w:jc w:val="center"/>
+      </w:pPr>
+      <w:r>
+        <w:t>Darragh King – G00326176</w:t>
+      </w:r>
+    </w:p>
+    <w:p>
+      <w:pPr>
+        <w:pStyle w:val="Heading2"/>
+      </w:pPr>
+      <w:r>
+        <w:t>Introduction</w:t>
+      </w:r>
+    </w:p>
+    <w:p>
+      <w:pPr>
+        <w:pStyle w:val="Heading2"/>
+      </w:pPr>
+    </w:p>
+    <w:p>
+      <w:pPr>
+        <w:pStyle w:val="Heading2"/>
+      </w:pPr>
+      <w:r>
+        <w:t>System Requirements</w:t>
+      </w:r>
+    </w:p>
+    <w:p>
+      <w:pPr>
+        <w:pStyle w:val="Heading2"/>
+      </w:pPr>
+    </w:p>
+    <w:p>
+      <w:pPr>
+        <w:pStyle w:val="Heading2"/>
+      </w:pPr>
+      <w:r>
+        <w:t>Technology Used and Why</w:t>
+      </w:r>
+    </w:p>
+    <w:p>
+      <w:pPr>
+        <w:pStyle w:val="Heading2"/>
+      </w:pPr>
+    </w:p>
+    <w:p>
+      <w:pPr>
+        <w:pStyle w:val="Heading2"/>
+      </w:pPr>
+      <w:r>
+        <w:t>Architecture of the Solution</w:t>
+      </w:r>
+    </w:p>
+    <w:p>
+      <w:pPr>
+        <w:pStyle w:val="Heading2"/>
+      </w:pPr>
+    </w:p>
+    <w:p>
+      <w:pPr>
+        <w:pStyle w:val="Heading2"/>
+      </w:pPr>
+      <w:r>
+        <w:t>Design Methodology</w:t>
+      </w:r>
+    </w:p>
+    <w:p>
+      <w:pPr>
+        <w:pStyle w:val="Heading2"/>
+      </w:pPr>
+    </w:p>
+    <w:p>
+      <w:pPr>
+        <w:pStyle w:val="Heading2"/>
+      </w:pPr>
+      <w:r>
+        <w:t>Features of the Implementation</w:t>
+      </w:r>
+    </w:p>
+    <w:p>
+      <w:pPr>
+        <w:pStyle w:val="Heading2"/>
+      </w:pPr>
+    </w:p>
+    <w:p>
+      <w:pPr>
+        <w:pStyle w:val="Heading2"/>
+      </w:pPr>
+      <w:r>
+        <w:t>Limitations</w:t>
+      </w:r>
+    </w:p>
+    <w:p>
+      <w:pPr>
+        <w:pStyle w:val="Heading2"/>
+      </w:pPr>
+    </w:p>
+    <w:p>
+      <w:pPr>
+        <w:pStyle w:val="Heading2"/>
+      </w:pPr>
+      <w:r>
+        <w:t>Known Bugs</w:t>
+      </w:r>
+    </w:p>
+    <w:p>
+      <w:pPr>
+        <w:pStyle w:val="Heading2"/>
+      </w:pPr>
+    </w:p>
+    <w:p>
+      <w:pPr>
+        <w:pStyle w:val="Heading2"/>
+      </w:pPr>
+      <w:r>
+        <w:t>Recommendations for Future Development</w:t>
+      </w:r>
+    </w:p>
+    <w:p>
+      <w:pPr>
+        <w:pStyle w:val="Heading2"/>
+      </w:pPr>
+    </w:p>
+    <w:p>
+      <w:pPr>
+        <w:pStyle w:val="Heading2"/>
+      </w:pPr>
       <w:bookmarkStart w:id="0" w:name="_GoBack"/>
       <w:bookmarkEnd w:id="0"/>
-    </w:p>
+      <w:r>
+        <w:t>Conclusions</w:t>
+      </w:r>
+    </w:p>
+    <w:p>
+      <w:pPr>
+        <w:spacing w:line="240" w:lineRule="auto"/>
+        <w:jc w:val="center"/>
+      </w:pPr>
+    </w:p>
+    <w:p>
+      <w:pPr>
+        <w:spacing w:line="240" w:lineRule="auto"/>
+        <w:jc w:val="center"/>
+      </w:pPr>
+    </w:p>
+    <w:p/>
+    <w:p/>
     <w:sectPr>
       <w:pgSz w:w="11906" w:h="16838"/>
       <w:pgMar w:top="1440" w:right="1440" w:bottom="1440" w:left="1440" w:header="708" w:footer="708" w:gutter="0"/>
@@ -14,6 +195,127 @@
     </w:sectPr>
   </w:body>
 </w:document>
+</file>
+
+<file path=word/numbering.xml><?xml version="1.0" encoding="utf-8"?>
+<w:numbering xmlns:wpc="http://schemas.microsoft.com/office/word/2010/wordprocessingCanvas" xmlns:cx="http://schemas.microsoft.com/office/drawing/2014/chartex" xmlns:cx1="http://schemas.microsoft.com/office/drawing/2015/9/8/chartex" xmlns:cx2="http://schemas.microsoft.com/office/drawing/2015/10/21/chartex" xmlns:cx3="http://schemas.microsoft.com/office/drawing/2016/5/9/chartex" xmlns:cx4="http://schemas.microsoft.com/office/drawing/2016/5/10/chartex" xmlns:cx5="http://schemas.microsoft.com/office/drawing/2016/5/11/chartex" xmlns:cx6="http://schemas.microsoft.com/office/drawing/2016/5/12/chartex" xmlns:cx7="http://schemas.microsoft.com/office/drawing/2016/5/13/chartex" xmlns:cx8="http://schemas.microsoft.com/office/drawing/2016/5/14/chartex" xmlns:mc="http://schemas.openxmlformats.org/markup-compatibility/2006" xmlns:aink="http://schemas.microsoft.com/office/drawing/2016/ink" xmlns:am3d="http://schemas.microsoft.com/office/drawing/2017/model3d" xmlns:o="urn:schemas-microsoft-com:office:office" xmlns:r="http://schemas.openxmlformats.org/officeDocument/2006/relationships" xmlns:m="http://schemas.openxmlformats.org/officeDocument/2006/math" xmlns:v="urn:schemas-microsoft-com:vml" xmlns:wp14="http://schemas.microsoft.com/office/word/2010/wordprocessingDrawing" xmlns:wp="http://schemas.openxmlformats.org/drawingml/2006/wordprocessingDrawing" xmlns:w10="urn:schemas-microsoft-com:office:word" xmlns:w="http://schemas.openxmlformats.org/wordprocessingml/2006/main" xmlns:w14="http://schemas.microsoft.com/office/word/2010/wordml" xmlns:w15="http://schemas.microsoft.com/office/word/2012/wordml" xmlns:w16cid="http://schemas.microsoft.com/office/word/2016/wordml/cid" xmlns:w16se="http://schemas.microsoft.com/office/word/2015/wordml/symex" xmlns:wpg="http://schemas.microsoft.com/office/word/2010/wordprocessingGroup" xmlns:wpi="http://schemas.microsoft.com/office/word/2010/wordprocessingInk" xmlns:wne="http://schemas.microsoft.com/office/word/2006/wordml" xmlns:wps="http://schemas.microsoft.com/office/word/2010/wordprocessingShape" mc:Ignorable="w14 w15 w16se w16cid wp14">
+  <w:abstractNum w:abstractNumId="0" w15:restartNumberingAfterBreak="0">
+    <w:nsid w:val="07700188"/>
+    <w:multiLevelType w:val="hybridMultilevel"/>
+    <w:tmpl w:val="DDDA813E"/>
+    <w:lvl w:ilvl="0" w:tplc="18090001">
+      <w:start w:val="1"/>
+      <w:numFmt w:val="bullet"/>
+      <w:lvlText w:val=""/>
+      <w:lvlJc w:val="left"/>
+      <w:pPr>
+        <w:ind w:left="720" w:hanging="360"/>
+      </w:pPr>
+      <w:rPr>
+        <w:rFonts w:ascii="Symbol" w:hAnsi="Symbol" w:hint="default"/>
+      </w:rPr>
+    </w:lvl>
+    <w:lvl w:ilvl="1" w:tplc="18090003" w:tentative="1">
+      <w:start w:val="1"/>
+      <w:numFmt w:val="bullet"/>
+      <w:lvlText w:val="o"/>
+      <w:lvlJc w:val="left"/>
+      <w:pPr>
+        <w:ind w:left="1440" w:hanging="360"/>
+      </w:pPr>
+      <w:rPr>
+        <w:rFonts w:ascii="Courier New" w:hAnsi="Courier New" w:cs="Courier New" w:hint="default"/>
+      </w:rPr>
+    </w:lvl>
+    <w:lvl w:ilvl="2" w:tplc="18090005" w:tentative="1">
+      <w:start w:val="1"/>
+      <w:numFmt w:val="bullet"/>
+      <w:lvlText w:val=""/>
+      <w:lvlJc w:val="left"/>
+      <w:pPr>
+        <w:ind w:left="2160" w:hanging="360"/>
+      </w:pPr>
+      <w:rPr>
+        <w:rFonts w:ascii="Wingdings" w:hAnsi="Wingdings" w:hint="default"/>
+      </w:rPr>
+    </w:lvl>
+    <w:lvl w:ilvl="3" w:tplc="18090001" w:tentative="1">
+      <w:start w:val="1"/>
+      <w:numFmt w:val="bullet"/>
+      <w:lvlText w:val=""/>
+      <w:lvlJc w:val="left"/>
+      <w:pPr>
+        <w:ind w:left="2880" w:hanging="360"/>
+      </w:pPr>
+      <w:rPr>
+        <w:rFonts w:ascii="Symbol" w:hAnsi="Symbol" w:hint="default"/>
+      </w:rPr>
+    </w:lvl>
+    <w:lvl w:ilvl="4" w:tplc="18090003" w:tentative="1">
+      <w:start w:val="1"/>
+      <w:numFmt w:val="bullet"/>
+      <w:lvlText w:val="o"/>
+      <w:lvlJc w:val="left"/>
+      <w:pPr>
+        <w:ind w:left="3600" w:hanging="360"/>
+      </w:pPr>
+      <w:rPr>
+        <w:rFonts w:ascii="Courier New" w:hAnsi="Courier New" w:cs="Courier New" w:hint="default"/>
+      </w:rPr>
+    </w:lvl>
+    <w:lvl w:ilvl="5" w:tplc="18090005" w:tentative="1">
+      <w:start w:val="1"/>
+      <w:numFmt w:val="bullet"/>
+      <w:lvlText w:val=""/>
+      <w:lvlJc w:val="left"/>
+      <w:pPr>
+        <w:ind w:left="4320" w:hanging="360"/>
+      </w:pPr>
+      <w:rPr>
+        <w:rFonts w:ascii="Wingdings" w:hAnsi="Wingdings" w:hint="default"/>
+      </w:rPr>
+    </w:lvl>
+    <w:lvl w:ilvl="6" w:tplc="18090001" w:tentative="1">
+      <w:start w:val="1"/>
+      <w:numFmt w:val="bullet"/>
+      <w:lvlText w:val=""/>
+      <w:lvlJc w:val="left"/>
+      <w:pPr>
+        <w:ind w:left="5040" w:hanging="360"/>
+      </w:pPr>
+      <w:rPr>
+        <w:rFonts w:ascii="Symbol" w:hAnsi="Symbol" w:hint="default"/>
+      </w:rPr>
+    </w:lvl>
+    <w:lvl w:ilvl="7" w:tplc="18090003" w:tentative="1">
+      <w:start w:val="1"/>
+      <w:numFmt w:val="bullet"/>
+      <w:lvlText w:val="o"/>
+      <w:lvlJc w:val="left"/>
+      <w:pPr>
+        <w:ind w:left="5760" w:hanging="360"/>
+      </w:pPr>
+      <w:rPr>
+        <w:rFonts w:ascii="Courier New" w:hAnsi="Courier New" w:cs="Courier New" w:hint="default"/>
+      </w:rPr>
+    </w:lvl>
+    <w:lvl w:ilvl="8" w:tplc="18090005" w:tentative="1">
+      <w:start w:val="1"/>
+      <w:numFmt w:val="bullet"/>
+      <w:lvlText w:val=""/>
+      <w:lvlJc w:val="left"/>
+      <w:pPr>
+        <w:ind w:left="6480" w:hanging="360"/>
+      </w:pPr>
+      <w:rPr>
+        <w:rFonts w:ascii="Wingdings" w:hAnsi="Wingdings" w:hint="default"/>
+      </w:rPr>
+    </w:lvl>
+  </w:abstractNum>
+  <w:num w:numId="1">
+    <w:abstractNumId w:val="0"/>
+  </w:num>
+</w:numbering>
 </file>
 
 <file path=word/styles.xml><?xml version="1.0" encoding="utf-8"?>

--- a/DesignDocument.docx
+++ b/DesignDocument.docx
@@ -101,74 +101,111 @@
     <w:p>
       <w:pPr>
         <w:pStyle w:val="Heading2"/>
-      </w:pPr>
-      <w:r>
+        <w:rPr>
+          <w:sz w:val="32"/>
+        </w:rPr>
+      </w:pPr>
+      <w:r>
+        <w:rPr>
+          <w:sz w:val="32"/>
+        </w:rPr>
         <w:t>Design Methodology</w:t>
       </w:r>
-    </w:p>
-    <w:p>
-      <w:pPr>
-        <w:pStyle w:val="Heading2"/>
-      </w:pPr>
-    </w:p>
-    <w:p>
-      <w:pPr>
-        <w:pStyle w:val="Heading2"/>
-      </w:pPr>
-      <w:r>
-        <w:t>Features of the Implementation</w:t>
-      </w:r>
-    </w:p>
-    <w:p>
-      <w:pPr>
-        <w:pStyle w:val="Heading2"/>
-      </w:pPr>
-    </w:p>
-    <w:p>
-      <w:pPr>
-        <w:pStyle w:val="Heading2"/>
-      </w:pPr>
-      <w:r>
-        <w:t>Limitations</w:t>
-      </w:r>
-    </w:p>
-    <w:p>
-      <w:pPr>
-        <w:pStyle w:val="Heading2"/>
-      </w:pPr>
-    </w:p>
-    <w:p>
-      <w:pPr>
-        <w:pStyle w:val="Heading2"/>
-      </w:pPr>
-      <w:r>
-        <w:t>Known Bugs</w:t>
-      </w:r>
-    </w:p>
-    <w:p>
-      <w:pPr>
-        <w:pStyle w:val="Heading2"/>
-      </w:pPr>
-    </w:p>
-    <w:p>
-      <w:pPr>
-        <w:pStyle w:val="Heading2"/>
-      </w:pPr>
-      <w:r>
-        <w:t>Recommendations for Future Development</w:t>
-      </w:r>
-    </w:p>
-    <w:p>
-      <w:pPr>
-        <w:pStyle w:val="Heading2"/>
-      </w:pPr>
-    </w:p>
-    <w:p>
-      <w:pPr>
-        <w:pStyle w:val="Heading2"/>
-      </w:pPr>
       <w:bookmarkStart w:id="0" w:name="_GoBack"/>
       <w:bookmarkEnd w:id="0"/>
+    </w:p>
+    <w:p>
+      <w:pPr>
+        <w:rPr>
+          <w:sz w:val="24"/>
+        </w:rPr>
+      </w:pPr>
+      <w:r>
+        <w:rPr>
+          <w:sz w:val="24"/>
+        </w:rPr>
+        <w:t xml:space="preserve">Our main Design Methodology was to maintain a Flat Design throughout the program. This is a minimalist design style </w:t>
+      </w:r>
+      <w:r>
+        <w:rPr>
+          <w:sz w:val="24"/>
+        </w:rPr>
+        <w:t xml:space="preserve">that suite information-oriented applications. A simple looking UI keeps user interaction easy and self-explanatory.  Using solid </w:t>
+      </w:r>
+      <w:r>
+        <w:rPr>
+          <w:sz w:val="24"/>
+        </w:rPr>
+        <w:t>practical</w:t>
+      </w:r>
+      <w:r>
+        <w:rPr>
+          <w:sz w:val="24"/>
+        </w:rPr>
+        <w:t xml:space="preserve"> colours and basic fonts also keeps everything readable and visible. A grid layout is also very common in this design methodology, allowing everything to be easily resized, and kept relatively symmetrical.</w:t>
+      </w:r>
+    </w:p>
+    <w:p>
+      <w:pPr>
+        <w:pStyle w:val="Heading2"/>
+      </w:pPr>
+    </w:p>
+    <w:p>
+      <w:pPr>
+        <w:pStyle w:val="Heading2"/>
+      </w:pPr>
+      <w:r>
+        <w:t>Features of the Implementation</w:t>
+      </w:r>
+    </w:p>
+    <w:p>
+      <w:pPr>
+        <w:pStyle w:val="Heading2"/>
+      </w:pPr>
+    </w:p>
+    <w:p>
+      <w:pPr>
+        <w:pStyle w:val="Heading2"/>
+      </w:pPr>
+      <w:r>
+        <w:t>Limitations</w:t>
+      </w:r>
+    </w:p>
+    <w:p>
+      <w:pPr>
+        <w:pStyle w:val="Heading2"/>
+      </w:pPr>
+    </w:p>
+    <w:p>
+      <w:pPr>
+        <w:pStyle w:val="Heading2"/>
+      </w:pPr>
+      <w:r>
+        <w:t>Known Bugs</w:t>
+      </w:r>
+    </w:p>
+    <w:p>
+      <w:pPr>
+        <w:pStyle w:val="Heading2"/>
+      </w:pPr>
+    </w:p>
+    <w:p>
+      <w:pPr>
+        <w:pStyle w:val="Heading2"/>
+      </w:pPr>
+      <w:r>
+        <w:t>Recommendations for Future Development</w:t>
+      </w:r>
+    </w:p>
+    <w:p>
+      <w:pPr>
+        <w:pStyle w:val="Heading2"/>
+      </w:pPr>
+    </w:p>
+    <w:p>
+      <w:pPr>
+        <w:pStyle w:val="Heading2"/>
+      </w:pPr>
       <w:r>
         <w:t>Conclusions</w:t>
       </w:r>

--- a/DesignDocument.docx
+++ b/DesignDocument.docx
@@ -86,89 +86,132 @@
       </w:pPr>
     </w:p>
     <w:p>
-      <w:pPr>
-        <w:pStyle w:val="Heading2"/>
-      </w:pPr>
-      <w:r>
-        <w:t>Architecture of the Solution</w:t>
-      </w:r>
-    </w:p>
-    <w:p>
-      <w:pPr>
-        <w:pStyle w:val="Heading2"/>
-      </w:pPr>
-    </w:p>
-    <w:p>
-      <w:pPr>
-        <w:pStyle w:val="Heading2"/>
-      </w:pPr>
-      <w:r>
-        <w:t>Design Methodology</w:t>
-      </w:r>
-    </w:p>
-    <w:p>
-      <w:pPr>
-        <w:pStyle w:val="Heading2"/>
-      </w:pPr>
-    </w:p>
-    <w:p>
-      <w:pPr>
-        <w:pStyle w:val="Heading2"/>
-      </w:pPr>
-      <w:r>
-        <w:t>Features of the Implementation</w:t>
-      </w:r>
-    </w:p>
-    <w:p>
-      <w:pPr>
-        <w:pStyle w:val="Heading2"/>
-      </w:pPr>
-    </w:p>
-    <w:p>
-      <w:pPr>
-        <w:pStyle w:val="Heading2"/>
-      </w:pPr>
-      <w:r>
-        <w:t>Limitations</w:t>
-      </w:r>
-    </w:p>
-    <w:p>
-      <w:pPr>
-        <w:pStyle w:val="Heading2"/>
-      </w:pPr>
-    </w:p>
-    <w:p>
-      <w:pPr>
-        <w:pStyle w:val="Heading2"/>
-      </w:pPr>
-      <w:r>
-        <w:t>Known Bugs</w:t>
-      </w:r>
-    </w:p>
-    <w:p>
-      <w:pPr>
-        <w:pStyle w:val="Heading2"/>
-      </w:pPr>
-    </w:p>
-    <w:p>
-      <w:pPr>
-        <w:pStyle w:val="Heading2"/>
-      </w:pPr>
-      <w:r>
-        <w:t>Recommendations for Future Development</w:t>
-      </w:r>
-    </w:p>
-    <w:p>
-      <w:pPr>
-        <w:pStyle w:val="Heading2"/>
-      </w:pPr>
-    </w:p>
-    <w:p>
-      <w:pPr>
-        <w:pStyle w:val="Heading2"/>
+      <w:r>
+        <w:t>For this project we have used Neo4j, UWP</w:t>
+      </w:r>
+      <w:r>
+        <w:t xml:space="preserve"> and</w:t>
+      </w:r>
+      <w:r>
+        <w:t xml:space="preserve"> Visual studio 2017</w:t>
+      </w:r>
+      <w:r>
+        <w:t xml:space="preserve"> along with Neo4j client </w:t>
+      </w:r>
+    </w:p>
+    <w:p>
+      <w:pPr>
+        <w:rPr>
+          <w:b/>
+          <w:sz w:val="28"/>
+          <w:u w:val="single"/>
+        </w:rPr>
+      </w:pPr>
+      <w:r>
+        <w:rPr>
+          <w:b/>
+          <w:sz w:val="28"/>
+          <w:u w:val="single"/>
+        </w:rPr>
+        <w:t>Neo4j</w:t>
+      </w:r>
+    </w:p>
+    <w:p>
+      <w:pPr>
+        <w:pStyle w:val="ListParagraph"/>
+        <w:numPr>
+          <w:ilvl w:val="0"/>
+          <w:numId w:val="3"/>
+        </w:numPr>
+        <w:rPr>
+          <w:b/>
+        </w:rPr>
       </w:pPr>
       <w:bookmarkStart w:id="0" w:name="_GoBack"/>
       <w:bookmarkEnd w:id="0"/>
+    </w:p>
+    <w:p>
+      <w:pPr>
+        <w:pStyle w:val="Heading2"/>
+      </w:pPr>
+      <w:r>
+        <w:t>Architecture of the Solution</w:t>
+      </w:r>
+    </w:p>
+    <w:p>
+      <w:pPr>
+        <w:pStyle w:val="Heading2"/>
+      </w:pPr>
+    </w:p>
+    <w:p>
+      <w:pPr>
+        <w:pStyle w:val="Heading2"/>
+      </w:pPr>
+      <w:r>
+        <w:t>Design Methodology</w:t>
+      </w:r>
+    </w:p>
+    <w:p>
+      <w:pPr>
+        <w:pStyle w:val="Heading2"/>
+      </w:pPr>
+    </w:p>
+    <w:p>
+      <w:pPr>
+        <w:pStyle w:val="Heading2"/>
+      </w:pPr>
+      <w:r>
+        <w:t>Features of the Implementation</w:t>
+      </w:r>
+    </w:p>
+    <w:p>
+      <w:pPr>
+        <w:pStyle w:val="Heading2"/>
+      </w:pPr>
+    </w:p>
+    <w:p>
+      <w:pPr>
+        <w:pStyle w:val="Heading2"/>
+      </w:pPr>
+      <w:r>
+        <w:t>Limitations</w:t>
+      </w:r>
+    </w:p>
+    <w:p>
+      <w:pPr>
+        <w:pStyle w:val="Heading2"/>
+      </w:pPr>
+    </w:p>
+    <w:p>
+      <w:pPr>
+        <w:pStyle w:val="Heading2"/>
+      </w:pPr>
+      <w:r>
+        <w:t>Known Bugs</w:t>
+      </w:r>
+    </w:p>
+    <w:p>
+      <w:pPr>
+        <w:pStyle w:val="Heading2"/>
+      </w:pPr>
+    </w:p>
+    <w:p>
+      <w:pPr>
+        <w:pStyle w:val="Heading2"/>
+      </w:pPr>
+      <w:r>
+        <w:t>Recommendations for Future Development</w:t>
+      </w:r>
+    </w:p>
+    <w:p>
+      <w:pPr>
+        <w:pStyle w:val="Heading2"/>
+      </w:pPr>
+    </w:p>
+    <w:p>
+      <w:pPr>
+        <w:pStyle w:val="Heading2"/>
+      </w:pPr>
       <w:r>
         <w:t>Conclusions</w:t>
       </w:r>
@@ -312,8 +355,240 @@
       </w:rPr>
     </w:lvl>
   </w:abstractNum>
+  <w:abstractNum w:abstractNumId="1" w15:restartNumberingAfterBreak="0">
+    <w:nsid w:val="44A3728F"/>
+    <w:multiLevelType w:val="hybridMultilevel"/>
+    <w:tmpl w:val="32F2BFDA"/>
+    <w:lvl w:ilvl="0" w:tplc="18090001">
+      <w:start w:val="1"/>
+      <w:numFmt w:val="bullet"/>
+      <w:lvlText w:val=""/>
+      <w:lvlJc w:val="left"/>
+      <w:pPr>
+        <w:ind w:left="720" w:hanging="360"/>
+      </w:pPr>
+      <w:rPr>
+        <w:rFonts w:ascii="Symbol" w:hAnsi="Symbol" w:hint="default"/>
+      </w:rPr>
+    </w:lvl>
+    <w:lvl w:ilvl="1" w:tplc="18090003" w:tentative="1">
+      <w:start w:val="1"/>
+      <w:numFmt w:val="bullet"/>
+      <w:lvlText w:val="o"/>
+      <w:lvlJc w:val="left"/>
+      <w:pPr>
+        <w:ind w:left="1440" w:hanging="360"/>
+      </w:pPr>
+      <w:rPr>
+        <w:rFonts w:ascii="Courier New" w:hAnsi="Courier New" w:cs="Courier New" w:hint="default"/>
+      </w:rPr>
+    </w:lvl>
+    <w:lvl w:ilvl="2" w:tplc="18090005" w:tentative="1">
+      <w:start w:val="1"/>
+      <w:numFmt w:val="bullet"/>
+      <w:lvlText w:val=""/>
+      <w:lvlJc w:val="left"/>
+      <w:pPr>
+        <w:ind w:left="2160" w:hanging="360"/>
+      </w:pPr>
+      <w:rPr>
+        <w:rFonts w:ascii="Wingdings" w:hAnsi="Wingdings" w:hint="default"/>
+      </w:rPr>
+    </w:lvl>
+    <w:lvl w:ilvl="3" w:tplc="18090001" w:tentative="1">
+      <w:start w:val="1"/>
+      <w:numFmt w:val="bullet"/>
+      <w:lvlText w:val=""/>
+      <w:lvlJc w:val="left"/>
+      <w:pPr>
+        <w:ind w:left="2880" w:hanging="360"/>
+      </w:pPr>
+      <w:rPr>
+        <w:rFonts w:ascii="Symbol" w:hAnsi="Symbol" w:hint="default"/>
+      </w:rPr>
+    </w:lvl>
+    <w:lvl w:ilvl="4" w:tplc="18090003" w:tentative="1">
+      <w:start w:val="1"/>
+      <w:numFmt w:val="bullet"/>
+      <w:lvlText w:val="o"/>
+      <w:lvlJc w:val="left"/>
+      <w:pPr>
+        <w:ind w:left="3600" w:hanging="360"/>
+      </w:pPr>
+      <w:rPr>
+        <w:rFonts w:ascii="Courier New" w:hAnsi="Courier New" w:cs="Courier New" w:hint="default"/>
+      </w:rPr>
+    </w:lvl>
+    <w:lvl w:ilvl="5" w:tplc="18090005" w:tentative="1">
+      <w:start w:val="1"/>
+      <w:numFmt w:val="bullet"/>
+      <w:lvlText w:val=""/>
+      <w:lvlJc w:val="left"/>
+      <w:pPr>
+        <w:ind w:left="4320" w:hanging="360"/>
+      </w:pPr>
+      <w:rPr>
+        <w:rFonts w:ascii="Wingdings" w:hAnsi="Wingdings" w:hint="default"/>
+      </w:rPr>
+    </w:lvl>
+    <w:lvl w:ilvl="6" w:tplc="18090001" w:tentative="1">
+      <w:start w:val="1"/>
+      <w:numFmt w:val="bullet"/>
+      <w:lvlText w:val=""/>
+      <w:lvlJc w:val="left"/>
+      <w:pPr>
+        <w:ind w:left="5040" w:hanging="360"/>
+      </w:pPr>
+      <w:rPr>
+        <w:rFonts w:ascii="Symbol" w:hAnsi="Symbol" w:hint="default"/>
+      </w:rPr>
+    </w:lvl>
+    <w:lvl w:ilvl="7" w:tplc="18090003" w:tentative="1">
+      <w:start w:val="1"/>
+      <w:numFmt w:val="bullet"/>
+      <w:lvlText w:val="o"/>
+      <w:lvlJc w:val="left"/>
+      <w:pPr>
+        <w:ind w:left="5760" w:hanging="360"/>
+      </w:pPr>
+      <w:rPr>
+        <w:rFonts w:ascii="Courier New" w:hAnsi="Courier New" w:cs="Courier New" w:hint="default"/>
+      </w:rPr>
+    </w:lvl>
+    <w:lvl w:ilvl="8" w:tplc="18090005" w:tentative="1">
+      <w:start w:val="1"/>
+      <w:numFmt w:val="bullet"/>
+      <w:lvlText w:val=""/>
+      <w:lvlJc w:val="left"/>
+      <w:pPr>
+        <w:ind w:left="6480" w:hanging="360"/>
+      </w:pPr>
+      <w:rPr>
+        <w:rFonts w:ascii="Wingdings" w:hAnsi="Wingdings" w:hint="default"/>
+      </w:rPr>
+    </w:lvl>
+  </w:abstractNum>
+  <w:abstractNum w:abstractNumId="2" w15:restartNumberingAfterBreak="0">
+    <w:nsid w:val="44F36452"/>
+    <w:multiLevelType w:val="hybridMultilevel"/>
+    <w:tmpl w:val="F3D0129A"/>
+    <w:lvl w:ilvl="0" w:tplc="18090001">
+      <w:start w:val="1"/>
+      <w:numFmt w:val="bullet"/>
+      <w:lvlText w:val=""/>
+      <w:lvlJc w:val="left"/>
+      <w:pPr>
+        <w:ind w:left="720" w:hanging="360"/>
+      </w:pPr>
+      <w:rPr>
+        <w:rFonts w:ascii="Symbol" w:hAnsi="Symbol" w:hint="default"/>
+      </w:rPr>
+    </w:lvl>
+    <w:lvl w:ilvl="1" w:tplc="18090003" w:tentative="1">
+      <w:start w:val="1"/>
+      <w:numFmt w:val="bullet"/>
+      <w:lvlText w:val="o"/>
+      <w:lvlJc w:val="left"/>
+      <w:pPr>
+        <w:ind w:left="1440" w:hanging="360"/>
+      </w:pPr>
+      <w:rPr>
+        <w:rFonts w:ascii="Courier New" w:hAnsi="Courier New" w:cs="Courier New" w:hint="default"/>
+      </w:rPr>
+    </w:lvl>
+    <w:lvl w:ilvl="2" w:tplc="18090005" w:tentative="1">
+      <w:start w:val="1"/>
+      <w:numFmt w:val="bullet"/>
+      <w:lvlText w:val=""/>
+      <w:lvlJc w:val="left"/>
+      <w:pPr>
+        <w:ind w:left="2160" w:hanging="360"/>
+      </w:pPr>
+      <w:rPr>
+        <w:rFonts w:ascii="Wingdings" w:hAnsi="Wingdings" w:hint="default"/>
+      </w:rPr>
+    </w:lvl>
+    <w:lvl w:ilvl="3" w:tplc="18090001" w:tentative="1">
+      <w:start w:val="1"/>
+      <w:numFmt w:val="bullet"/>
+      <w:lvlText w:val=""/>
+      <w:lvlJc w:val="left"/>
+      <w:pPr>
+        <w:ind w:left="2880" w:hanging="360"/>
+      </w:pPr>
+      <w:rPr>
+        <w:rFonts w:ascii="Symbol" w:hAnsi="Symbol" w:hint="default"/>
+      </w:rPr>
+    </w:lvl>
+    <w:lvl w:ilvl="4" w:tplc="18090003" w:tentative="1">
+      <w:start w:val="1"/>
+      <w:numFmt w:val="bullet"/>
+      <w:lvlText w:val="o"/>
+      <w:lvlJc w:val="left"/>
+      <w:pPr>
+        <w:ind w:left="3600" w:hanging="360"/>
+      </w:pPr>
+      <w:rPr>
+        <w:rFonts w:ascii="Courier New" w:hAnsi="Courier New" w:cs="Courier New" w:hint="default"/>
+      </w:rPr>
+    </w:lvl>
+    <w:lvl w:ilvl="5" w:tplc="18090005" w:tentative="1">
+      <w:start w:val="1"/>
+      <w:numFmt w:val="bullet"/>
+      <w:lvlText w:val=""/>
+      <w:lvlJc w:val="left"/>
+      <w:pPr>
+        <w:ind w:left="4320" w:hanging="360"/>
+      </w:pPr>
+      <w:rPr>
+        <w:rFonts w:ascii="Wingdings" w:hAnsi="Wingdings" w:hint="default"/>
+      </w:rPr>
+    </w:lvl>
+    <w:lvl w:ilvl="6" w:tplc="18090001" w:tentative="1">
+      <w:start w:val="1"/>
+      <w:numFmt w:val="bullet"/>
+      <w:lvlText w:val=""/>
+      <w:lvlJc w:val="left"/>
+      <w:pPr>
+        <w:ind w:left="5040" w:hanging="360"/>
+      </w:pPr>
+      <w:rPr>
+        <w:rFonts w:ascii="Symbol" w:hAnsi="Symbol" w:hint="default"/>
+      </w:rPr>
+    </w:lvl>
+    <w:lvl w:ilvl="7" w:tplc="18090003" w:tentative="1">
+      <w:start w:val="1"/>
+      <w:numFmt w:val="bullet"/>
+      <w:lvlText w:val="o"/>
+      <w:lvlJc w:val="left"/>
+      <w:pPr>
+        <w:ind w:left="5760" w:hanging="360"/>
+      </w:pPr>
+      <w:rPr>
+        <w:rFonts w:ascii="Courier New" w:hAnsi="Courier New" w:cs="Courier New" w:hint="default"/>
+      </w:rPr>
+    </w:lvl>
+    <w:lvl w:ilvl="8" w:tplc="18090005" w:tentative="1">
+      <w:start w:val="1"/>
+      <w:numFmt w:val="bullet"/>
+      <w:lvlText w:val=""/>
+      <w:lvlJc w:val="left"/>
+      <w:pPr>
+        <w:ind w:left="6480" w:hanging="360"/>
+      </w:pPr>
+      <w:rPr>
+        <w:rFonts w:ascii="Wingdings" w:hAnsi="Wingdings" w:hint="default"/>
+      </w:rPr>
+    </w:lvl>
+  </w:abstractNum>
   <w:num w:numId="1">
     <w:abstractNumId w:val="0"/>
+  </w:num>
+  <w:num w:numId="2">
+    <w:abstractNumId w:val="1"/>
+  </w:num>
+  <w:num w:numId="3">
+    <w:abstractNumId w:val="2"/>
   </w:num>
 </w:numbering>
 </file>
@@ -812,6 +1087,17 @@
       <w:szCs w:val="26"/>
     </w:rPr>
   </w:style>
+  <w:style w:type="paragraph" w:styleId="ListParagraph">
+    <w:name w:val="List Paragraph"/>
+    <w:basedOn w:val="Normal"/>
+    <w:uiPriority w:val="34"/>
+    <w:qFormat/>
+    <w:rsid w:val="00FE5D21"/>
+    <w:pPr>
+      <w:ind w:left="720"/>
+      <w:contextualSpacing/>
+    </w:pPr>
+  </w:style>
 </w:styles>
 </file>
 

--- a/DesignDocument.docx
+++ b/DesignDocument.docx
@@ -127,6 +127,64 @@
           <w:b/>
         </w:rPr>
       </w:pPr>
+      <w:r>
+        <w:t xml:space="preserve">We decided to use Neo4j after discussing what database to use at </w:t>
+      </w:r>
+      <w:r>
+        <w:t>first,</w:t>
+      </w:r>
+      <w:r>
+        <w:t xml:space="preserve"> we decided to use a </w:t>
+      </w:r>
+      <w:proofErr w:type="spellStart"/>
+      <w:r>
+        <w:t>mySQL</w:t>
+      </w:r>
+      <w:proofErr w:type="spellEnd"/>
+      <w:r>
+        <w:t xml:space="preserve"> database but after conferring with a lecturer, he suggested that we use a graphical database like Neo4j.</w:t>
+      </w:r>
+    </w:p>
+    <w:p>
+      <w:pPr>
+        <w:pStyle w:val="ListParagraph"/>
+        <w:numPr>
+          <w:ilvl w:val="0"/>
+          <w:numId w:val="3"/>
+        </w:numPr>
+        <w:rPr>
+          <w:b/>
+        </w:rPr>
+      </w:pPr>
+      <w:r>
+        <w:t xml:space="preserve">After conducting research into Neo4j we arrived at the conclusion that it would be more suited to the architecture than </w:t>
+      </w:r>
+      <w:proofErr w:type="spellStart"/>
+      <w:r>
+        <w:t>mySQL</w:t>
+      </w:r>
+      <w:proofErr w:type="spellEnd"/>
+      <w:r>
+        <w:t xml:space="preserve"> as well as the graphical layout of the database made it easier to understand the relationships between the entities within the database.</w:t>
+      </w:r>
+    </w:p>
+    <w:p>
+      <w:pPr>
+        <w:pStyle w:val="ListParagraph"/>
+        <w:numPr>
+          <w:ilvl w:val="0"/>
+          <w:numId w:val="3"/>
+        </w:numPr>
+        <w:rPr>
+          <w:b/>
+        </w:rPr>
+      </w:pPr>
+      <w:r>
+        <w:t>Neo4j uses its own query language called Cypher. Cyphers syntax is similar to SQL but uses nodes and relationships to organise data</w:t>
+      </w:r>
+      <w:r>
+        <w:t>.</w:t>
+      </w:r>
       <w:bookmarkStart w:id="0" w:name="_GoBack"/>
       <w:bookmarkEnd w:id="0"/>
     </w:p>
@@ -471,7 +529,7 @@
   <w:abstractNum w:abstractNumId="2" w15:restartNumberingAfterBreak="0">
     <w:nsid w:val="44F36452"/>
     <w:multiLevelType w:val="hybridMultilevel"/>
-    <w:tmpl w:val="F3D0129A"/>
+    <w:tmpl w:val="474CA7F8"/>
     <w:lvl w:ilvl="0" w:tplc="18090001">
       <w:start w:val="1"/>
       <w:numFmt w:val="bullet"/>

--- a/DesignDocument.docx
+++ b/DesignDocument.docx
@@ -82,20 +82,32 @@
     </w:p>
     <w:p>
       <w:pPr>
-        <w:pStyle w:val="Heading2"/>
-      </w:pPr>
-    </w:p>
-    <w:p>
-      <w:r>
+        <w:rPr>
+          <w:sz w:val="24"/>
+        </w:rPr>
+      </w:pPr>
+      <w:r>
+        <w:rPr>
+          <w:sz w:val="24"/>
+        </w:rPr>
         <w:t>For this project we have used Neo4j, UWP</w:t>
       </w:r>
       <w:r>
+        <w:rPr>
+          <w:sz w:val="24"/>
+        </w:rPr>
         <w:t xml:space="preserve"> and</w:t>
       </w:r>
       <w:r>
+        <w:rPr>
+          <w:sz w:val="24"/>
+        </w:rPr>
         <w:t xml:space="preserve"> Visual studio 2017</w:t>
       </w:r>
       <w:r>
+        <w:rPr>
+          <w:sz w:val="24"/>
+        </w:rPr>
         <w:t xml:space="preserve"> along with Neo4j client </w:t>
       </w:r>
     </w:p>
@@ -103,14 +115,16 @@
       <w:pPr>
         <w:rPr>
           <w:b/>
-          <w:sz w:val="28"/>
+          <w:sz w:val="26"/>
+          <w:szCs w:val="26"/>
           <w:u w:val="single"/>
         </w:rPr>
       </w:pPr>
       <w:r>
         <w:rPr>
           <w:b/>
-          <w:sz w:val="28"/>
+          <w:sz w:val="26"/>
+          <w:szCs w:val="26"/>
           <w:u w:val="single"/>
         </w:rPr>
         <w:t>Neo4j</w:t>
@@ -125,23 +139,39 @@
         </w:numPr>
         <w:rPr>
           <w:b/>
-        </w:rPr>
-      </w:pPr>
-      <w:r>
+          <w:sz w:val="24"/>
+        </w:rPr>
+      </w:pPr>
+      <w:r>
+        <w:rPr>
+          <w:sz w:val="24"/>
+        </w:rPr>
         <w:t xml:space="preserve">We decided to use Neo4j after discussing what database to use at </w:t>
       </w:r>
       <w:r>
+        <w:rPr>
+          <w:sz w:val="24"/>
+        </w:rPr>
         <w:t>first,</w:t>
       </w:r>
       <w:r>
+        <w:rPr>
+          <w:sz w:val="24"/>
+        </w:rPr>
         <w:t xml:space="preserve"> we decided to use a </w:t>
       </w:r>
       <w:proofErr w:type="spellStart"/>
       <w:r>
+        <w:rPr>
+          <w:sz w:val="24"/>
+        </w:rPr>
         <w:t>mySQL</w:t>
       </w:r>
       <w:proofErr w:type="spellEnd"/>
       <w:r>
+        <w:rPr>
+          <w:sz w:val="24"/>
+        </w:rPr>
         <w:t xml:space="preserve"> database but after conferring with a lecturer, he suggested that we use a graphical database like Neo4j.</w:t>
       </w:r>
     </w:p>
@@ -154,17 +184,27 @@
         </w:numPr>
         <w:rPr>
           <w:b/>
-        </w:rPr>
-      </w:pPr>
-      <w:r>
+          <w:sz w:val="24"/>
+        </w:rPr>
+      </w:pPr>
+      <w:r>
+        <w:rPr>
+          <w:sz w:val="24"/>
+        </w:rPr>
         <w:t xml:space="preserve">After conducting research into Neo4j we arrived at the conclusion that it would be more suited to the architecture than </w:t>
       </w:r>
       <w:proofErr w:type="spellStart"/>
       <w:r>
+        <w:rPr>
+          <w:sz w:val="24"/>
+        </w:rPr>
         <w:t>mySQL</w:t>
       </w:r>
       <w:proofErr w:type="spellEnd"/>
       <w:r>
+        <w:rPr>
+          <w:sz w:val="24"/>
+        </w:rPr>
         <w:t xml:space="preserve"> as well as the graphical layout of the database made it easier to understand the relationships between the entities within the database.</w:t>
       </w:r>
     </w:p>
@@ -177,14 +217,683 @@
         </w:numPr>
         <w:rPr>
           <w:b/>
-        </w:rPr>
-      </w:pPr>
-      <w:r>
-        <w:t>Neo4j uses its own query language called Cypher. Cyphers syntax is similar to SQL but uses nodes and relationships to organise data</w:t>
-      </w:r>
-      <w:r>
+          <w:sz w:val="24"/>
+        </w:rPr>
+      </w:pPr>
+      <w:r>
+        <w:rPr>
+          <w:sz w:val="24"/>
+        </w:rPr>
+        <w:t xml:space="preserve">Neo4j uses its own query language called Cypher. Cyphers syntax is </w:t>
+      </w:r>
+      <w:r>
+        <w:rPr>
+          <w:sz w:val="24"/>
+        </w:rPr>
+        <w:t>like</w:t>
+      </w:r>
+      <w:r>
+        <w:rPr>
+          <w:sz w:val="24"/>
+        </w:rPr>
+        <w:t xml:space="preserve"> SQL but uses nodes and relationships to organise data</w:t>
+      </w:r>
+      <w:r>
+        <w:rPr>
+          <w:sz w:val="24"/>
+        </w:rPr>
         <w:t>.</w:t>
       </w:r>
+      <w:r>
+        <w:rPr>
+          <w:sz w:val="24"/>
+        </w:rPr>
+        <w:t xml:space="preserve"> </w:t>
+      </w:r>
+    </w:p>
+    <w:p>
+      <w:pPr>
+        <w:pStyle w:val="ListParagraph"/>
+        <w:numPr>
+          <w:ilvl w:val="0"/>
+          <w:numId w:val="3"/>
+        </w:numPr>
+        <w:rPr>
+          <w:b/>
+          <w:sz w:val="24"/>
+        </w:rPr>
+      </w:pPr>
+      <w:r>
+        <w:rPr>
+          <w:sz w:val="24"/>
+        </w:rPr>
+        <w:t xml:space="preserve">Cypher contains a variety </w:t>
+      </w:r>
+      <w:r>
+        <w:rPr>
+          <w:sz w:val="24"/>
+        </w:rPr>
+        <w:t>of clauses, the most common being MATCH and WHERE. These two functions are slightly different to SQL because of Neo4j using nodes and relationships. MATCH is used for describing the structure of the pattern searched for based on the relationships in the database.</w:t>
+      </w:r>
+    </w:p>
+    <w:p>
+      <w:pPr>
+        <w:pStyle w:val="ListParagraph"/>
+        <w:numPr>
+          <w:ilvl w:val="0"/>
+          <w:numId w:val="3"/>
+        </w:numPr>
+        <w:rPr>
+          <w:b/>
+          <w:sz w:val="24"/>
+        </w:rPr>
+      </w:pPr>
+      <w:r>
+        <w:rPr>
+          <w:sz w:val="24"/>
+        </w:rPr>
+        <w:t xml:space="preserve">For </w:t>
+      </w:r>
+      <w:r>
+        <w:rPr>
+          <w:sz w:val="24"/>
+        </w:rPr>
+        <w:t>example,</w:t>
+      </w:r>
+      <w:r>
+        <w:rPr>
+          <w:sz w:val="24"/>
+        </w:rPr>
+        <w:t xml:space="preserve"> the following query taken from </w:t>
+      </w:r>
+      <w:proofErr w:type="spellStart"/>
+      <w:r>
+        <w:rPr>
+          <w:sz w:val="24"/>
+        </w:rPr>
+        <w:t>TeamPage.xaml.cs</w:t>
+      </w:r>
+      <w:proofErr w:type="spellEnd"/>
+      <w:r>
+        <w:rPr>
+          <w:sz w:val="24"/>
+        </w:rPr>
+        <w:t xml:space="preserve"> </w:t>
+      </w:r>
+      <w:r>
+        <w:rPr>
+          <w:sz w:val="24"/>
+        </w:rPr>
+        <w:t>will return the grounds of the given team.</w:t>
+      </w:r>
+    </w:p>
+    <w:p>
+      <w:pPr>
+        <w:pStyle w:val="ListParagraph"/>
+        <w:rPr>
+          <w:b/>
+          <w:sz w:val="24"/>
+        </w:rPr>
+      </w:pPr>
+      <w:r>
+        <w:rPr>
+          <w:b/>
+          <w:noProof/>
+          <w:sz w:val="24"/>
+        </w:rPr>
+        <w:drawing>
+          <wp:inline distT="0" distB="0" distL="0" distR="0" wp14:anchorId="3A0B6563" wp14:editId="65F444CF">
+            <wp:extent cx="5448772" cy="502964"/>
+            <wp:effectExtent l="0" t="0" r="0" b="0"/>
+            <wp:docPr id="1" name="Picture 1"/>
+            <wp:cNvGraphicFramePr>
+              <a:graphicFrameLocks xmlns:a="http://schemas.openxmlformats.org/drawingml/2006/main" noChangeAspect="1"/>
+            </wp:cNvGraphicFramePr>
+            <a:graphic xmlns:a="http://schemas.openxmlformats.org/drawingml/2006/main">
+              <a:graphicData uri="http://schemas.openxmlformats.org/drawingml/2006/picture">
+                <pic:pic xmlns:pic="http://schemas.openxmlformats.org/drawingml/2006/picture">
+                  <pic:nvPicPr>
+                    <pic:cNvPr id="1" name="CypherQueryTeam.PNG"/>
+                    <pic:cNvPicPr/>
+                  </pic:nvPicPr>
+                  <pic:blipFill>
+                    <a:blip r:embed="rId5">
+                      <a:extLst>
+                        <a:ext uri="{28A0092B-C50C-407E-A947-70E740481C1C}">
+                          <a14:useLocalDpi xmlns:a14="http://schemas.microsoft.com/office/drawing/2010/main" val="0"/>
+                        </a:ext>
+                      </a:extLst>
+                    </a:blip>
+                    <a:stretch>
+                      <a:fillRect/>
+                    </a:stretch>
+                  </pic:blipFill>
+                  <pic:spPr>
+                    <a:xfrm>
+                      <a:off x="0" y="0"/>
+                      <a:ext cx="5448772" cy="502964"/>
+                    </a:xfrm>
+                    <a:prstGeom prst="rect">
+                      <a:avLst/>
+                    </a:prstGeom>
+                  </pic:spPr>
+                </pic:pic>
+              </a:graphicData>
+            </a:graphic>
+          </wp:inline>
+        </w:drawing>
+      </w:r>
+    </w:p>
+    <w:p>
+      <w:pPr>
+        <w:pStyle w:val="ListParagraph"/>
+        <w:rPr>
+          <w:sz w:val="24"/>
+        </w:rPr>
+      </w:pPr>
+      <w:r>
+        <w:rPr>
+          <w:sz w:val="24"/>
+        </w:rPr>
+        <w:t>Additionally,</w:t>
+      </w:r>
+      <w:r>
+        <w:rPr>
+          <w:sz w:val="24"/>
+        </w:rPr>
+        <w:t xml:space="preserve"> the </w:t>
+      </w:r>
+      <w:r>
+        <w:rPr>
+          <w:sz w:val="24"/>
+        </w:rPr>
+        <w:t>CREATE</w:t>
+      </w:r>
+      <w:r>
+        <w:rPr>
+          <w:sz w:val="24"/>
+        </w:rPr>
+        <w:t xml:space="preserve"> and </w:t>
+      </w:r>
+      <w:r>
+        <w:rPr>
+          <w:sz w:val="24"/>
+        </w:rPr>
+        <w:t>DELETE clauses</w:t>
+      </w:r>
+      <w:r>
+        <w:rPr>
+          <w:sz w:val="24"/>
+        </w:rPr>
+        <w:t xml:space="preserve"> are used to create and delete nodes</w:t>
+      </w:r>
+      <w:r>
+        <w:rPr>
+          <w:sz w:val="24"/>
+        </w:rPr>
+        <w:t xml:space="preserve"> and relationships.</w:t>
+      </w:r>
+      <w:r>
+        <w:rPr>
+          <w:sz w:val="24"/>
+        </w:rPr>
+        <w:t xml:space="preserve"> The following query shows nodes being created and being given properties.</w:t>
+      </w:r>
+    </w:p>
+    <w:p>
+      <w:pPr>
+        <w:pStyle w:val="ListParagraph"/>
+        <w:rPr>
+          <w:sz w:val="24"/>
+        </w:rPr>
+      </w:pPr>
+      <w:r>
+        <w:rPr>
+          <w:noProof/>
+          <w:sz w:val="24"/>
+        </w:rPr>
+        <w:drawing>
+          <wp:inline distT="0" distB="0" distL="0" distR="0" wp14:anchorId="06BC557F" wp14:editId="30360B54">
+            <wp:extent cx="5731510" cy="358775"/>
+            <wp:effectExtent l="0" t="0" r="2540" b="3175"/>
+            <wp:docPr id="2" name="Picture 2"/>
+            <wp:cNvGraphicFramePr>
+              <a:graphicFrameLocks xmlns:a="http://schemas.openxmlformats.org/drawingml/2006/main" noChangeAspect="1"/>
+            </wp:cNvGraphicFramePr>
+            <a:graphic xmlns:a="http://schemas.openxmlformats.org/drawingml/2006/main">
+              <a:graphicData uri="http://schemas.openxmlformats.org/drawingml/2006/picture">
+                <pic:pic xmlns:pic="http://schemas.openxmlformats.org/drawingml/2006/picture">
+                  <pic:nvPicPr>
+                    <pic:cNvPr id="2" name="CypherCreateQuery.PNG"/>
+                    <pic:cNvPicPr/>
+                  </pic:nvPicPr>
+                  <pic:blipFill>
+                    <a:blip r:embed="rId6">
+                      <a:extLst>
+                        <a:ext uri="{28A0092B-C50C-407E-A947-70E740481C1C}">
+                          <a14:useLocalDpi xmlns:a14="http://schemas.microsoft.com/office/drawing/2010/main" val="0"/>
+                        </a:ext>
+                      </a:extLst>
+                    </a:blip>
+                    <a:stretch>
+                      <a:fillRect/>
+                    </a:stretch>
+                  </pic:blipFill>
+                  <pic:spPr>
+                    <a:xfrm>
+                      <a:off x="0" y="0"/>
+                      <a:ext cx="5731510" cy="358775"/>
+                    </a:xfrm>
+                    <a:prstGeom prst="rect">
+                      <a:avLst/>
+                    </a:prstGeom>
+                  </pic:spPr>
+                </pic:pic>
+              </a:graphicData>
+            </a:graphic>
+          </wp:inline>
+        </w:drawing>
+      </w:r>
+    </w:p>
+    <w:p>
+      <w:pPr>
+        <w:pStyle w:val="ListParagraph"/>
+        <w:rPr>
+          <w:sz w:val="24"/>
+        </w:rPr>
+      </w:pPr>
+    </w:p>
+    <w:p>
+      <w:pPr>
+        <w:pStyle w:val="ListParagraph"/>
+        <w:rPr>
+          <w:sz w:val="24"/>
+        </w:rPr>
+      </w:pPr>
+    </w:p>
+    <w:p>
+      <w:pPr>
+        <w:pStyle w:val="ListParagraph"/>
+        <w:rPr>
+          <w:sz w:val="24"/>
+        </w:rPr>
+      </w:pPr>
+    </w:p>
+    <w:p>
+      <w:pPr>
+        <w:pStyle w:val="ListParagraph"/>
+        <w:rPr>
+          <w:sz w:val="24"/>
+        </w:rPr>
+      </w:pPr>
+    </w:p>
+    <w:p>
+      <w:pPr>
+        <w:pStyle w:val="ListParagraph"/>
+        <w:rPr>
+          <w:sz w:val="24"/>
+        </w:rPr>
+      </w:pPr>
+    </w:p>
+    <w:p>
+      <w:pPr>
+        <w:rPr>
+          <w:b/>
+          <w:sz w:val="26"/>
+          <w:szCs w:val="26"/>
+          <w:u w:val="single"/>
+        </w:rPr>
+      </w:pPr>
+      <w:r>
+        <w:rPr>
+          <w:b/>
+          <w:sz w:val="26"/>
+          <w:szCs w:val="26"/>
+          <w:u w:val="single"/>
+        </w:rPr>
+        <w:lastRenderedPageBreak/>
+        <w:t>UWP</w:t>
+      </w:r>
+    </w:p>
+    <w:p>
+      <w:pPr>
+        <w:pStyle w:val="ListParagraph"/>
+        <w:numPr>
+          <w:ilvl w:val="0"/>
+          <w:numId w:val="4"/>
+        </w:numPr>
+        <w:rPr>
+          <w:sz w:val="24"/>
+          <w:szCs w:val="26"/>
+        </w:rPr>
+      </w:pPr>
+      <w:r>
+        <w:rPr>
+          <w:sz w:val="24"/>
+          <w:szCs w:val="26"/>
+        </w:rPr>
+        <w:t xml:space="preserve">UWP was created by Microsoft for windows 10 and is used as a software platform to develop universal windows apps that will run on windows </w:t>
+      </w:r>
+      <w:r>
+        <w:rPr>
+          <w:sz w:val="24"/>
+          <w:szCs w:val="26"/>
+        </w:rPr>
+        <w:t>10, windows 10 mobile, Xbox One and HoloLens without needing to be rewritten for each. The API is implemented in C++ and supported in C++</w:t>
+      </w:r>
+    </w:p>
+    <w:p>
+      <w:pPr>
+        <w:rPr>
+          <w:b/>
+          <w:sz w:val="26"/>
+          <w:szCs w:val="26"/>
+          <w:u w:val="single"/>
+        </w:rPr>
+      </w:pPr>
+      <w:r>
+        <w:rPr>
+          <w:b/>
+          <w:sz w:val="26"/>
+          <w:szCs w:val="26"/>
+          <w:u w:val="single"/>
+        </w:rPr>
+        <w:t xml:space="preserve">Visual </w:t>
+      </w:r>
+      <w:r>
+        <w:rPr>
+          <w:b/>
+          <w:sz w:val="26"/>
+          <w:szCs w:val="26"/>
+          <w:u w:val="single"/>
+        </w:rPr>
+        <w:t>Studio 2017</w:t>
+      </w:r>
+    </w:p>
+    <w:p>
+      <w:pPr>
+        <w:pStyle w:val="ListParagraph"/>
+        <w:numPr>
+          <w:ilvl w:val="0"/>
+          <w:numId w:val="4"/>
+        </w:numPr>
+        <w:rPr>
+          <w:sz w:val="24"/>
+          <w:szCs w:val="26"/>
+        </w:rPr>
+      </w:pPr>
+      <w:r>
+        <w:rPr>
+          <w:sz w:val="24"/>
+          <w:szCs w:val="26"/>
+        </w:rPr>
+        <w:t xml:space="preserve">Visual </w:t>
+      </w:r>
+      <w:r>
+        <w:rPr>
+          <w:sz w:val="24"/>
+          <w:szCs w:val="26"/>
+        </w:rPr>
+        <w:t>studio 2017 provides a more comprehensive version of IntelliSense when compared to that of the 2015 version</w:t>
+      </w:r>
+      <w:r>
+        <w:rPr>
+          <w:sz w:val="24"/>
+          <w:szCs w:val="26"/>
+        </w:rPr>
+        <w:t>, it is more capable if differentiating between the most likely property to be used and the property at the top of the list, this is due to the capitalisation.</w:t>
+      </w:r>
+    </w:p>
+    <w:p>
+      <w:pPr>
+        <w:rPr>
+          <w:b/>
+          <w:sz w:val="26"/>
+          <w:szCs w:val="26"/>
+          <w:u w:val="single"/>
+        </w:rPr>
+      </w:pPr>
+      <w:r>
+        <w:rPr>
+          <w:b/>
+          <w:sz w:val="26"/>
+          <w:szCs w:val="26"/>
+          <w:u w:val="single"/>
+        </w:rPr>
+        <w:t>Neo4j client</w:t>
+      </w:r>
+    </w:p>
+    <w:p>
+      <w:pPr>
+        <w:pStyle w:val="ListParagraph"/>
+        <w:numPr>
+          <w:ilvl w:val="0"/>
+          <w:numId w:val="4"/>
+        </w:numPr>
+        <w:rPr>
+          <w:sz w:val="24"/>
+          <w:szCs w:val="26"/>
+        </w:rPr>
+      </w:pPr>
+      <w:r>
+        <w:rPr>
+          <w:sz w:val="24"/>
+          <w:szCs w:val="26"/>
+        </w:rPr>
+        <w:t xml:space="preserve">The Neo4j client allows the user to create local and remote databases through the desktop application the </w:t>
+      </w:r>
+      <w:r>
+        <w:rPr>
+          <w:sz w:val="24"/>
+          <w:szCs w:val="26"/>
+        </w:rPr>
+        <w:t>user has the option to create and manage a database under a project</w:t>
+      </w:r>
+      <w:r>
+        <w:rPr>
+          <w:sz w:val="24"/>
+          <w:szCs w:val="26"/>
+        </w:rPr>
+        <w:t xml:space="preserve"> a project may consist of multiple graphical databases</w:t>
+      </w:r>
+      <w:r>
+        <w:rPr>
+          <w:sz w:val="24"/>
+          <w:szCs w:val="26"/>
+        </w:rPr>
+        <w:t xml:space="preserve">. </w:t>
+      </w:r>
+      <w:r>
+        <w:rPr>
+          <w:sz w:val="24"/>
+          <w:szCs w:val="26"/>
+        </w:rPr>
+        <w:t>Once a database has been created the user can manage it and track logs, plugins and upgrades to it.</w:t>
+      </w:r>
+    </w:p>
+    <w:p>
+      <w:pPr>
+        <w:pStyle w:val="ListParagraph"/>
+        <w:numPr>
+          <w:ilvl w:val="0"/>
+          <w:numId w:val="4"/>
+        </w:numPr>
+        <w:rPr>
+          <w:sz w:val="24"/>
+          <w:szCs w:val="26"/>
+        </w:rPr>
+      </w:pPr>
+      <w:r>
+        <w:rPr>
+          <w:sz w:val="24"/>
+          <w:szCs w:val="26"/>
+        </w:rPr>
+        <w:t>The user has the option to open a browser window in which they can manipulate the database using cypher queries, but the database must be running first.</w:t>
+      </w:r>
+    </w:p>
+    <w:p>
+      <w:pPr>
+        <w:pStyle w:val="ListParagraph"/>
+        <w:numPr>
+          <w:ilvl w:val="0"/>
+          <w:numId w:val="4"/>
+        </w:numPr>
+        <w:rPr>
+          <w:sz w:val="24"/>
+          <w:szCs w:val="26"/>
+        </w:rPr>
+      </w:pPr>
+      <w:r>
+        <w:rPr>
+          <w:sz w:val="24"/>
+          <w:szCs w:val="26"/>
+        </w:rPr>
+        <w:t>Once the browser window has opened the user has a terminal bar along the top of the browser window where they can enter queries to manipulate the database.</w:t>
+      </w:r>
+    </w:p>
+    <w:p>
+      <w:pPr>
+        <w:pStyle w:val="ListParagraph"/>
+        <w:numPr>
+          <w:ilvl w:val="0"/>
+          <w:numId w:val="4"/>
+        </w:numPr>
+        <w:rPr>
+          <w:sz w:val="24"/>
+          <w:szCs w:val="26"/>
+        </w:rPr>
+      </w:pPr>
+      <w:r>
+        <w:rPr>
+          <w:sz w:val="24"/>
+          <w:szCs w:val="26"/>
+        </w:rPr>
+        <w:t xml:space="preserve">By entering </w:t>
+      </w:r>
+      <w:r>
+        <w:rPr>
+          <w:sz w:val="24"/>
+          <w:szCs w:val="26"/>
+        </w:rPr>
+        <w:t>“</w:t>
+      </w:r>
+      <w:r>
+        <w:rPr>
+          <w:sz w:val="24"/>
+          <w:szCs w:val="26"/>
+        </w:rPr>
+        <w:t>RETURN (n) MATCH (n)</w:t>
+      </w:r>
+      <w:r>
+        <w:rPr>
+          <w:sz w:val="24"/>
+          <w:szCs w:val="26"/>
+        </w:rPr>
+        <w:t>”</w:t>
+      </w:r>
+      <w:r>
+        <w:rPr>
+          <w:sz w:val="24"/>
+          <w:szCs w:val="26"/>
+        </w:rPr>
+        <w:t xml:space="preserve"> the user can see all nodes and relationships within the database. This is one of the reasons we chose to use this database as it makes the information more clear and easier to understand as opposed to the </w:t>
+      </w:r>
+      <w:r>
+        <w:rPr>
+          <w:sz w:val="24"/>
+          <w:szCs w:val="26"/>
+        </w:rPr>
+        <w:t>SQL database architecture.</w:t>
+      </w:r>
+    </w:p>
+    <w:p>
+      <w:pPr>
+        <w:pStyle w:val="ListParagraph"/>
+        <w:numPr>
+          <w:ilvl w:val="0"/>
+          <w:numId w:val="4"/>
+        </w:numPr>
+        <w:rPr>
+          <w:sz w:val="24"/>
+          <w:szCs w:val="26"/>
+        </w:rPr>
+      </w:pPr>
+      <w:r>
+        <w:rPr>
+          <w:sz w:val="24"/>
+          <w:szCs w:val="26"/>
+        </w:rPr>
+        <w:t>There is also a sidebar that displays information organised by nodes and relationships. This can be used to filter down the information to find the appropriate data. For example by filtering the information by “</w:t>
+      </w:r>
+      <w:r>
+        <w:rPr>
+          <w:sz w:val="24"/>
+          <w:szCs w:val="26"/>
+        </w:rPr>
+        <w:t>MATCH p=()-[</w:t>
+      </w:r>
+      <w:proofErr w:type="spellStart"/>
+      <w:proofErr w:type="gramStart"/>
+      <w:r>
+        <w:rPr>
+          <w:sz w:val="24"/>
+          <w:szCs w:val="26"/>
+        </w:rPr>
+        <w:t>r:GROUNDS</w:t>
+      </w:r>
+      <w:proofErr w:type="gramEnd"/>
+      <w:r>
+        <w:rPr>
+          <w:sz w:val="24"/>
+          <w:szCs w:val="26"/>
+        </w:rPr>
+        <w:t>_OF</w:t>
+      </w:r>
+      <w:proofErr w:type="spellEnd"/>
+      <w:r>
+        <w:rPr>
+          <w:sz w:val="24"/>
+          <w:szCs w:val="26"/>
+        </w:rPr>
+        <w:t>]-&gt;() RETURN p</w:t>
+      </w:r>
+      <w:r>
+        <w:rPr>
+          <w:sz w:val="24"/>
+          <w:szCs w:val="26"/>
+        </w:rPr>
+        <w:t>” within our database the client will return all of the teams and their relationship to the grounds graphically within the client.</w:t>
+      </w:r>
+    </w:p>
+    <w:p>
+      <w:pPr>
+        <w:pStyle w:val="ListParagraph"/>
+        <w:numPr>
+          <w:ilvl w:val="0"/>
+          <w:numId w:val="4"/>
+        </w:numPr>
+        <w:rPr>
+          <w:sz w:val="24"/>
+          <w:szCs w:val="26"/>
+        </w:rPr>
+      </w:pPr>
+      <w:r>
+        <w:rPr>
+          <w:sz w:val="24"/>
+          <w:szCs w:val="26"/>
+        </w:rPr>
+        <w:t>Another reason we used the client is because of the inbuilt support for new users. On the sidebar there is a tab labelled “Documents” within this there are helpful hyperlinks that will input a command to the terminal bar that will display Cypher commands the user can use.</w:t>
+      </w:r>
+    </w:p>
+    <w:p>
+      <w:pPr>
+        <w:rPr>
+          <w:b/>
+          <w:sz w:val="24"/>
+          <w:szCs w:val="26"/>
+          <w:u w:val="single"/>
+        </w:rPr>
+      </w:pPr>
       <w:bookmarkStart w:id="0" w:name="_GoBack"/>
       <w:bookmarkEnd w:id="0"/>
     </w:p>
@@ -211,9 +920,37 @@
     </w:p>
     <w:p>
       <w:pPr>
-        <w:pStyle w:val="Heading2"/>
-      </w:pPr>
-    </w:p>
+        <w:rPr>
+          <w:sz w:val="24"/>
+        </w:rPr>
+      </w:pPr>
+      <w:r>
+        <w:rPr>
+          <w:sz w:val="24"/>
+        </w:rPr>
+        <w:t xml:space="preserve">Our main Design Methodology </w:t>
+      </w:r>
+      <w:r>
+        <w:rPr>
+          <w:sz w:val="24"/>
+        </w:rPr>
+        <w:t>is</w:t>
+      </w:r>
+      <w:r>
+        <w:rPr>
+          <w:sz w:val="24"/>
+        </w:rPr>
+        <w:t xml:space="preserve"> to maintain a Flat Design throughout the program. This is a minimalist design style that suite information-oriented applications. A simple looking UI keeps user interaction easy and self-explanatory.  Using solid practical colours and basic </w:t>
+      </w:r>
+      <w:r>
+        <w:rPr>
+          <w:sz w:val="24"/>
+        </w:rPr>
+        <w:lastRenderedPageBreak/>
+        <w:t>fonts also keeps everything readable and visible. A grid layout is also very common in this design methodology, allowing everything to be easily resized, and kept relatively symmetrical.</w:t>
+      </w:r>
+    </w:p>
+    <w:p/>
     <w:p>
       <w:pPr>
         <w:pStyle w:val="Heading2"/>
@@ -639,6 +1376,119 @@
       </w:rPr>
     </w:lvl>
   </w:abstractNum>
+  <w:abstractNum w:abstractNumId="3" w15:restartNumberingAfterBreak="0">
+    <w:nsid w:val="597D5964"/>
+    <w:multiLevelType w:val="hybridMultilevel"/>
+    <w:tmpl w:val="F4306678"/>
+    <w:lvl w:ilvl="0" w:tplc="18090001">
+      <w:start w:val="1"/>
+      <w:numFmt w:val="bullet"/>
+      <w:lvlText w:val=""/>
+      <w:lvlJc w:val="left"/>
+      <w:pPr>
+        <w:ind w:left="720" w:hanging="360"/>
+      </w:pPr>
+      <w:rPr>
+        <w:rFonts w:ascii="Symbol" w:hAnsi="Symbol" w:hint="default"/>
+      </w:rPr>
+    </w:lvl>
+    <w:lvl w:ilvl="1" w:tplc="18090003" w:tentative="1">
+      <w:start w:val="1"/>
+      <w:numFmt w:val="bullet"/>
+      <w:lvlText w:val="o"/>
+      <w:lvlJc w:val="left"/>
+      <w:pPr>
+        <w:ind w:left="1440" w:hanging="360"/>
+      </w:pPr>
+      <w:rPr>
+        <w:rFonts w:ascii="Courier New" w:hAnsi="Courier New" w:cs="Courier New" w:hint="default"/>
+      </w:rPr>
+    </w:lvl>
+    <w:lvl w:ilvl="2" w:tplc="18090005" w:tentative="1">
+      <w:start w:val="1"/>
+      <w:numFmt w:val="bullet"/>
+      <w:lvlText w:val=""/>
+      <w:lvlJc w:val="left"/>
+      <w:pPr>
+        <w:ind w:left="2160" w:hanging="360"/>
+      </w:pPr>
+      <w:rPr>
+        <w:rFonts w:ascii="Wingdings" w:hAnsi="Wingdings" w:hint="default"/>
+      </w:rPr>
+    </w:lvl>
+    <w:lvl w:ilvl="3" w:tplc="18090001" w:tentative="1">
+      <w:start w:val="1"/>
+      <w:numFmt w:val="bullet"/>
+      <w:lvlText w:val=""/>
+      <w:lvlJc w:val="left"/>
+      <w:pPr>
+        <w:ind w:left="2880" w:hanging="360"/>
+      </w:pPr>
+      <w:rPr>
+        <w:rFonts w:ascii="Symbol" w:hAnsi="Symbol" w:hint="default"/>
+      </w:rPr>
+    </w:lvl>
+    <w:lvl w:ilvl="4" w:tplc="18090003" w:tentative="1">
+      <w:start w:val="1"/>
+      <w:numFmt w:val="bullet"/>
+      <w:lvlText w:val="o"/>
+      <w:lvlJc w:val="left"/>
+      <w:pPr>
+        <w:ind w:left="3600" w:hanging="360"/>
+      </w:pPr>
+      <w:rPr>
+        <w:rFonts w:ascii="Courier New" w:hAnsi="Courier New" w:cs="Courier New" w:hint="default"/>
+      </w:rPr>
+    </w:lvl>
+    <w:lvl w:ilvl="5" w:tplc="18090005" w:tentative="1">
+      <w:start w:val="1"/>
+      <w:numFmt w:val="bullet"/>
+      <w:lvlText w:val=""/>
+      <w:lvlJc w:val="left"/>
+      <w:pPr>
+        <w:ind w:left="4320" w:hanging="360"/>
+      </w:pPr>
+      <w:rPr>
+        <w:rFonts w:ascii="Wingdings" w:hAnsi="Wingdings" w:hint="default"/>
+      </w:rPr>
+    </w:lvl>
+    <w:lvl w:ilvl="6" w:tplc="18090001" w:tentative="1">
+      <w:start w:val="1"/>
+      <w:numFmt w:val="bullet"/>
+      <w:lvlText w:val=""/>
+      <w:lvlJc w:val="left"/>
+      <w:pPr>
+        <w:ind w:left="5040" w:hanging="360"/>
+      </w:pPr>
+      <w:rPr>
+        <w:rFonts w:ascii="Symbol" w:hAnsi="Symbol" w:hint="default"/>
+      </w:rPr>
+    </w:lvl>
+    <w:lvl w:ilvl="7" w:tplc="18090003" w:tentative="1">
+      <w:start w:val="1"/>
+      <w:numFmt w:val="bullet"/>
+      <w:lvlText w:val="o"/>
+      <w:lvlJc w:val="left"/>
+      <w:pPr>
+        <w:ind w:left="5760" w:hanging="360"/>
+      </w:pPr>
+      <w:rPr>
+        <w:rFonts w:ascii="Courier New" w:hAnsi="Courier New" w:cs="Courier New" w:hint="default"/>
+      </w:rPr>
+    </w:lvl>
+    <w:lvl w:ilvl="8" w:tplc="18090005" w:tentative="1">
+      <w:start w:val="1"/>
+      <w:numFmt w:val="bullet"/>
+      <w:lvlText w:val=""/>
+      <w:lvlJc w:val="left"/>
+      <w:pPr>
+        <w:ind w:left="6480" w:hanging="360"/>
+      </w:pPr>
+      <w:rPr>
+        <w:rFonts w:ascii="Wingdings" w:hAnsi="Wingdings" w:hint="default"/>
+      </w:rPr>
+    </w:lvl>
+  </w:abstractNum>
   <w:num w:numId="1">
     <w:abstractNumId w:val="0"/>
   </w:num>
@@ -647,6 +1497,9 @@
   </w:num>
   <w:num w:numId="3">
     <w:abstractNumId w:val="2"/>
+  </w:num>
+  <w:num w:numId="4">
+    <w:abstractNumId w:val="3"/>
   </w:num>
 </w:numbering>
 </file>

--- a/DesignDocument.docx
+++ b/DesignDocument.docx
@@ -90,25 +90,7 @@
         <w:rPr>
           <w:sz w:val="24"/>
         </w:rPr>
-        <w:t>For this project we have used Neo4j, UWP</w:t>
-      </w:r>
-      <w:r>
-        <w:rPr>
-          <w:sz w:val="24"/>
-        </w:rPr>
-        <w:t xml:space="preserve"> and</w:t>
-      </w:r>
-      <w:r>
-        <w:rPr>
-          <w:sz w:val="24"/>
-        </w:rPr>
-        <w:t xml:space="preserve"> Visual studio 2017</w:t>
-      </w:r>
-      <w:r>
-        <w:rPr>
-          <w:sz w:val="24"/>
-        </w:rPr>
-        <w:t xml:space="preserve"> along with Neo4j client </w:t>
+        <w:t xml:space="preserve">For this project we have used Neo4j, UWP and Visual studio 2017 along with Neo4j client </w:t>
       </w:r>
     </w:p>
     <w:p>
@@ -146,19 +128,7 @@
         <w:rPr>
           <w:sz w:val="24"/>
         </w:rPr>
-        <w:t xml:space="preserve">We decided to use Neo4j after discussing what database to use at </w:t>
-      </w:r>
-      <w:r>
-        <w:rPr>
-          <w:sz w:val="24"/>
-        </w:rPr>
-        <w:t>first,</w:t>
-      </w:r>
-      <w:r>
-        <w:rPr>
-          <w:sz w:val="24"/>
-        </w:rPr>
-        <w:t xml:space="preserve"> we decided to use a </w:t>
+        <w:t xml:space="preserve">We decided to use Neo4j after discussing what database to use at first, we decided to use a </w:t>
       </w:r>
       <w:proofErr w:type="spellStart"/>
       <w:r>
@@ -224,25 +194,7 @@
         <w:rPr>
           <w:sz w:val="24"/>
         </w:rPr>
-        <w:t xml:space="preserve">Neo4j uses its own query language called Cypher. Cyphers syntax is </w:t>
-      </w:r>
-      <w:r>
-        <w:rPr>
-          <w:sz w:val="24"/>
-        </w:rPr>
-        <w:t>like</w:t>
-      </w:r>
-      <w:r>
-        <w:rPr>
-          <w:sz w:val="24"/>
-        </w:rPr>
-        <w:t xml:space="preserve"> SQL but uses nodes and relationships to organise data</w:t>
-      </w:r>
-      <w:r>
-        <w:rPr>
-          <w:sz w:val="24"/>
-        </w:rPr>
-        <w:t>.</w:t>
+        <w:t>Neo4j uses its own query language called Cypher. Cyphers syntax is like SQL but uses nodes and relationships to organise data.</w:t>
       </w:r>
       <w:r>
         <w:rPr>
@@ -267,13 +219,7 @@
         <w:rPr>
           <w:sz w:val="24"/>
         </w:rPr>
-        <w:t xml:space="preserve">Cypher contains a variety </w:t>
-      </w:r>
-      <w:r>
-        <w:rPr>
-          <w:sz w:val="24"/>
-        </w:rPr>
-        <w:t>of clauses, the most common being MATCH and WHERE. These two functions are slightly different to SQL because of Neo4j using nodes and relationships. MATCH is used for describing the structure of the pattern searched for based on the relationships in the database.</w:t>
+        <w:t>Cypher contains a variety of clauses, the most common being MATCH and WHERE. These two functions are slightly different to SQL because of Neo4j using nodes and relationships. MATCH is used for describing the structure of the pattern searched for based on the relationships in the database.</w:t>
       </w:r>
     </w:p>
     <w:p>
@@ -292,19 +238,7 @@
         <w:rPr>
           <w:sz w:val="24"/>
         </w:rPr>
-        <w:t xml:space="preserve">For </w:t>
-      </w:r>
-      <w:r>
-        <w:rPr>
-          <w:sz w:val="24"/>
-        </w:rPr>
-        <w:t>example,</w:t>
-      </w:r>
-      <w:r>
-        <w:rPr>
-          <w:sz w:val="24"/>
-        </w:rPr>
-        <w:t xml:space="preserve"> the following query taken from </w:t>
+        <w:t xml:space="preserve">For example, the following query taken from </w:t>
       </w:r>
       <w:proofErr w:type="spellStart"/>
       <w:r>
@@ -318,13 +252,7 @@
         <w:rPr>
           <w:sz w:val="24"/>
         </w:rPr>
-        <w:t xml:space="preserve"> </w:t>
-      </w:r>
-      <w:r>
-        <w:rPr>
-          <w:sz w:val="24"/>
-        </w:rPr>
-        <w:t>will return the grounds of the given team.</w:t>
+        <w:t xml:space="preserve"> will return the grounds of the given team.</w:t>
       </w:r>
     </w:p>
     <w:p>
@@ -342,7 +270,7 @@
           <w:sz w:val="24"/>
         </w:rPr>
         <w:drawing>
-          <wp:inline distT="0" distB="0" distL="0" distR="0" wp14:anchorId="3A0B6563" wp14:editId="65F444CF">
+          <wp:inline distT="0" distB="0" distL="0" distR="0" wp14:anchorId="490116DC" wp14:editId="49D6D215">
             <wp:extent cx="5448772" cy="502964"/>
             <wp:effectExtent l="0" t="0" r="0" b="0"/>
             <wp:docPr id="1" name="Picture 1"/>
@@ -395,49 +323,7 @@
         <w:rPr>
           <w:sz w:val="24"/>
         </w:rPr>
-        <w:t>Additionally,</w:t>
-      </w:r>
-      <w:r>
-        <w:rPr>
-          <w:sz w:val="24"/>
-        </w:rPr>
-        <w:t xml:space="preserve"> the </w:t>
-      </w:r>
-      <w:r>
-        <w:rPr>
-          <w:sz w:val="24"/>
-        </w:rPr>
-        <w:t>CREATE</w:t>
-      </w:r>
-      <w:r>
-        <w:rPr>
-          <w:sz w:val="24"/>
-        </w:rPr>
-        <w:t xml:space="preserve"> and </w:t>
-      </w:r>
-      <w:r>
-        <w:rPr>
-          <w:sz w:val="24"/>
-        </w:rPr>
-        <w:t>DELETE clauses</w:t>
-      </w:r>
-      <w:r>
-        <w:rPr>
-          <w:sz w:val="24"/>
-        </w:rPr>
-        <w:t xml:space="preserve"> are used to create and delete nodes</w:t>
-      </w:r>
-      <w:r>
-        <w:rPr>
-          <w:sz w:val="24"/>
-        </w:rPr>
-        <w:t xml:space="preserve"> and relationships.</w:t>
-      </w:r>
-      <w:r>
-        <w:rPr>
-          <w:sz w:val="24"/>
-        </w:rPr>
-        <w:t xml:space="preserve"> The following query shows nodes being created and being given properties.</w:t>
+        <w:t>Additionally, the CREATE and DELETE clauses are used to create and delete nodes and relationships. The following query shows nodes being created and being given properties.</w:t>
       </w:r>
     </w:p>
     <w:p>
@@ -453,7 +339,7 @@
           <w:sz w:val="24"/>
         </w:rPr>
         <w:drawing>
-          <wp:inline distT="0" distB="0" distL="0" distR="0" wp14:anchorId="06BC557F" wp14:editId="30360B54">
+          <wp:inline distT="0" distB="0" distL="0" distR="0" wp14:anchorId="51465980" wp14:editId="12E47698">
             <wp:extent cx="5731510" cy="358775"/>
             <wp:effectExtent l="0" t="0" r="2540" b="3175"/>
             <wp:docPr id="2" name="Picture 2"/>
@@ -572,14 +458,7 @@
           <w:sz w:val="24"/>
           <w:szCs w:val="26"/>
         </w:rPr>
-        <w:t xml:space="preserve">UWP was created by Microsoft for windows 10 and is used as a software platform to develop universal windows apps that will run on windows </w:t>
-      </w:r>
-      <w:r>
-        <w:rPr>
-          <w:sz w:val="24"/>
-          <w:szCs w:val="26"/>
-        </w:rPr>
-        <w:t>10, windows 10 mobile, Xbox One and HoloLens without needing to be rewritten for each. The API is implemented in C++ and supported in C++</w:t>
+        <w:t>UWP was created by Microsoft for windows 10 and is used as a software platform to develop universal windows apps that will run on windows 10, windows 10 mobile, Xbox One and HoloLens without needing to be rewritten for each. The API is implemented in C++ and supported in C++</w:t>
       </w:r>
     </w:p>
     <w:p>
@@ -598,16 +477,7 @@
           <w:szCs w:val="26"/>
           <w:u w:val="single"/>
         </w:rPr>
-        <w:t xml:space="preserve">Visual </w:t>
-      </w:r>
-      <w:r>
-        <w:rPr>
-          <w:b/>
-          <w:sz w:val="26"/>
-          <w:szCs w:val="26"/>
-          <w:u w:val="single"/>
-        </w:rPr>
-        <w:t>Studio 2017</w:t>
+        <w:t>Visual Studio 2017</w:t>
       </w:r>
     </w:p>
     <w:p>
@@ -627,21 +497,7 @@
           <w:sz w:val="24"/>
           <w:szCs w:val="26"/>
         </w:rPr>
-        <w:t xml:space="preserve">Visual </w:t>
-      </w:r>
-      <w:r>
-        <w:rPr>
-          <w:sz w:val="24"/>
-          <w:szCs w:val="26"/>
-        </w:rPr>
-        <w:t>studio 2017 provides a more comprehensive version of IntelliSense when compared to that of the 2015 version</w:t>
-      </w:r>
-      <w:r>
-        <w:rPr>
-          <w:sz w:val="24"/>
-          <w:szCs w:val="26"/>
-        </w:rPr>
-        <w:t>, it is more capable if differentiating between the most likely property to be used and the property at the top of the list, this is due to the capitalisation.</w:t>
+        <w:t>Visual studio 2017 provides a more comprehensive version of IntelliSense when compared to that of the 2015 version, it is more capable if differentiating between the most likely property to be used and the property at the top of the list, this is due to the capitalisation.</w:t>
       </w:r>
     </w:p>
     <w:p>
@@ -687,28 +543,7 @@
           <w:sz w:val="24"/>
           <w:szCs w:val="26"/>
         </w:rPr>
-        <w:t>user has the option to create and manage a database under a project</w:t>
-      </w:r>
-      <w:r>
-        <w:rPr>
-          <w:sz w:val="24"/>
-          <w:szCs w:val="26"/>
-        </w:rPr>
-        <w:t xml:space="preserve"> a project may consist of multiple graphical databases</w:t>
-      </w:r>
-      <w:r>
-        <w:rPr>
-          <w:sz w:val="24"/>
-          <w:szCs w:val="26"/>
-        </w:rPr>
-        <w:t xml:space="preserve">. </w:t>
-      </w:r>
-      <w:r>
-        <w:rPr>
-          <w:sz w:val="24"/>
-          <w:szCs w:val="26"/>
-        </w:rPr>
-        <w:t>Once a database has been created the user can manage it and track logs, plugins and upgrades to it.</w:t>
+        <w:t>user has the option to create and manage a database under a project a project may consist of multiple graphical databases. Once a database has been created the user can manage it and track logs, plugins and upgrades to it.</w:t>
       </w:r>
     </w:p>
     <w:p>
@@ -768,42 +603,14 @@
           <w:sz w:val="24"/>
           <w:szCs w:val="26"/>
         </w:rPr>
-        <w:t xml:space="preserve">By entering </w:t>
-      </w:r>
-      <w:r>
-        <w:rPr>
-          <w:sz w:val="24"/>
-          <w:szCs w:val="26"/>
-        </w:rPr>
-        <w:t>“</w:t>
-      </w:r>
-      <w:r>
-        <w:rPr>
-          <w:sz w:val="24"/>
-          <w:szCs w:val="26"/>
-        </w:rPr>
-        <w:t>RETURN (n) MATCH (n)</w:t>
-      </w:r>
-      <w:r>
-        <w:rPr>
-          <w:sz w:val="24"/>
-          <w:szCs w:val="26"/>
-        </w:rPr>
-        <w:t>”</w:t>
-      </w:r>
-      <w:r>
-        <w:rPr>
-          <w:sz w:val="24"/>
-          <w:szCs w:val="26"/>
-        </w:rPr>
-        <w:t xml:space="preserve"> the user can see all nodes and relationships within the database. This is one of the reasons we chose to use this database as it makes the information more clear and easier to understand as opposed to the </w:t>
-      </w:r>
-      <w:r>
-        <w:rPr>
-          <w:sz w:val="24"/>
-          <w:szCs w:val="26"/>
-        </w:rPr>
-        <w:t>SQL database architecture.</w:t>
+        <w:t>By entering “RETURN (n) MATCH (n)”</w:t>
+      </w:r>
+      <w:r>
+        <w:rPr>
+          <w:sz w:val="24"/>
+          <w:szCs w:val="26"/>
+        </w:rPr>
+        <w:t xml:space="preserve"> the user can see all nodes and relationships within the database. This is one of the reasons we chose to use this database as it makes the information more clear and easier to understand as opposed to the SQL database architecture.</w:t>
       </w:r>
     </w:p>
     <w:p>
@@ -894,94 +701,222 @@
           <w:u w:val="single"/>
         </w:rPr>
       </w:pPr>
+    </w:p>
+    <w:p>
+      <w:pPr>
+        <w:pStyle w:val="Heading2"/>
+      </w:pPr>
+      <w:r>
+        <w:t>Architecture of the Solution</w:t>
+      </w:r>
+    </w:p>
+    <w:p>
+      <w:pPr>
+        <w:pStyle w:val="Heading2"/>
+      </w:pPr>
+    </w:p>
+    <w:p>
+      <w:pPr>
+        <w:pStyle w:val="Heading2"/>
+      </w:pPr>
+      <w:r>
+        <w:t>Design Methodology</w:t>
+      </w:r>
+    </w:p>
+    <w:p>
+      <w:pPr>
+        <w:rPr>
+          <w:sz w:val="24"/>
+        </w:rPr>
+      </w:pPr>
+      <w:r>
+        <w:rPr>
+          <w:sz w:val="24"/>
+        </w:rPr>
+        <w:t xml:space="preserve">Our main Design Methodology is to maintain a Flat Design throughout the program. This is a minimalist design style that suite information-oriented applications. A simple looking UI keeps user interaction easy and self-explanatory.  Using solid practical colours and basic </w:t>
+      </w:r>
+      <w:r>
+        <w:rPr>
+          <w:sz w:val="24"/>
+        </w:rPr>
+        <w:lastRenderedPageBreak/>
+        <w:t>fonts also keeps everything readable and visible. A grid layout is also very common in this design methodology, allowing everything to be easily resized, and kept relatively symmetrical.</w:t>
+      </w:r>
+    </w:p>
+    <w:p/>
+    <w:p>
+      <w:pPr>
+        <w:pStyle w:val="Heading2"/>
+      </w:pPr>
+      <w:r>
+        <w:t>Features of the Implementation</w:t>
+      </w:r>
+    </w:p>
+    <w:p>
+      <w:pPr>
+        <w:rPr>
+          <w:rFonts w:cstheme="minorHAnsi"/>
+          <w:sz w:val="24"/>
+        </w:rPr>
+      </w:pPr>
+      <w:r>
+        <w:rPr>
+          <w:rFonts w:cstheme="minorHAnsi"/>
+          <w:sz w:val="24"/>
+        </w:rPr>
+        <w:t xml:space="preserve">In the future, our main objective is that we would like to have this hosted on a server. There are many advantages to having an app hosted on a server rather than just locally, such as on a server we would be able to update the app i.e. player details or actual code without having to manually update the app or reinstall it again. We would also be able to have more features. </w:t>
+      </w:r>
+    </w:p>
+    <w:p>
+      <w:pPr>
+        <w:rPr>
+          <w:rFonts w:cstheme="minorHAnsi"/>
+          <w:sz w:val="24"/>
+        </w:rPr>
+      </w:pPr>
+      <w:r>
+        <w:rPr>
+          <w:rFonts w:cstheme="minorHAnsi"/>
+          <w:sz w:val="24"/>
+        </w:rPr>
+        <w:t xml:space="preserve">One of the features we could implement once the app is hosted on a server is the ‘Dream Team’ page. You will be able to select players for each position they play from different teams and place them on the one team. Once you have filled up each position on the team you can save your team to the app and name it. Although it would work without being hosted on a server, the main part of this feature is to be able to compare your team to another team from another user who has saved it to the app. Having it on a server allows the user to submit and view as many fantasy teams as they want.   </w:t>
+      </w:r>
+    </w:p>
+    <w:p>
+      <w:pPr>
+        <w:rPr>
+          <w:rFonts w:cstheme="minorHAnsi"/>
+          <w:sz w:val="24"/>
+        </w:rPr>
+      </w:pPr>
+      <w:r>
+        <w:rPr>
+          <w:rFonts w:cstheme="minorHAnsi"/>
+          <w:sz w:val="24"/>
+        </w:rPr>
+        <w:t>A recommendation we have for future reference would be to write this code in Android rather than UWP. We enjoyed using UWP, but there are limitations. Our application would only be available through the Microsoft store and would have to meet their requirements. But with Android, it would be available across more platforms and could do more with it. It is always advancing and would work best with what we were aiming for.</w:t>
+      </w:r>
+    </w:p>
+    <w:p>
+      <w:pPr>
+        <w:rPr>
+          <w:sz w:val="28"/>
+        </w:rPr>
+      </w:pPr>
+      <w:r>
+        <w:rPr>
+          <w:rFonts w:cstheme="minorHAnsi"/>
+          <w:sz w:val="24"/>
+        </w:rPr>
+        <w:t>Another recommenda</w:t>
+      </w:r>
       <w:bookmarkStart w:id="0" w:name="_GoBack"/>
       <w:bookmarkEnd w:id="0"/>
+      <w:r>
+        <w:rPr>
+          <w:rFonts w:cstheme="minorHAnsi"/>
+          <w:sz w:val="24"/>
+        </w:rPr>
+        <w:t xml:space="preserve">tion we have is if we were to rewrite this application in Android instead of UWP, we would use SQLite instead of Neo4j.  SQLite works best with Android for a few reasons, such as the </w:t>
+      </w:r>
+      <w:proofErr w:type="spellStart"/>
+      <w:proofErr w:type="gramStart"/>
+      <w:r>
+        <w:rPr>
+          <w:rFonts w:cstheme="minorHAnsi"/>
+          <w:sz w:val="24"/>
+        </w:rPr>
+        <w:t>android.database</w:t>
+      </w:r>
+      <w:proofErr w:type="spellEnd"/>
+      <w:proofErr w:type="gramEnd"/>
+      <w:r>
+        <w:rPr>
+          <w:rFonts w:cstheme="minorHAnsi"/>
+          <w:sz w:val="24"/>
+        </w:rPr>
+        <w:t xml:space="preserve"> and </w:t>
+      </w:r>
+      <w:proofErr w:type="spellStart"/>
+      <w:r>
+        <w:rPr>
+          <w:rFonts w:cstheme="minorHAnsi"/>
+          <w:sz w:val="24"/>
+        </w:rPr>
+        <w:t>android.database.sqlite</w:t>
+      </w:r>
+      <w:proofErr w:type="spellEnd"/>
+      <w:r>
+        <w:rPr>
+          <w:rFonts w:cstheme="minorHAnsi"/>
+          <w:sz w:val="24"/>
+        </w:rPr>
+        <w:t xml:space="preserve"> packages offer a  higher-performance alternative where source compatibility is not an  issue, the content can be viewed using third-party tools and content is updated continuously and </w:t>
+      </w:r>
+      <w:proofErr w:type="spellStart"/>
+      <w:r>
+        <w:rPr>
+          <w:rFonts w:cstheme="minorHAnsi"/>
+          <w:sz w:val="24"/>
+        </w:rPr>
+        <w:t>automically</w:t>
+      </w:r>
+      <w:proofErr w:type="spellEnd"/>
+      <w:r>
+        <w:rPr>
+          <w:rFonts w:cstheme="minorHAnsi"/>
+          <w:sz w:val="24"/>
+        </w:rPr>
+        <w:t xml:space="preserve"> so that there is no work lost in the event of a power failure or crash.</w:t>
+      </w:r>
     </w:p>
     <w:p>
       <w:pPr>
         <w:pStyle w:val="Heading2"/>
       </w:pPr>
       <w:r>
-        <w:t>Architecture of the Solution</w:t>
+        <w:t>Limitations</w:t>
+      </w:r>
+    </w:p>
+    <w:p>
+      <w:pPr>
+        <w:rPr>
+          <w:sz w:val="24"/>
+        </w:rPr>
+      </w:pPr>
+      <w:r>
+        <w:rPr>
+          <w:sz w:val="24"/>
+        </w:rPr>
+        <w:t xml:space="preserve">Our main limitation for this project was that despite our best efforts we could not get the project to serve our database </w:t>
+      </w:r>
+      <w:r>
+        <w:rPr>
+          <w:sz w:val="24"/>
+        </w:rPr>
+        <w:t xml:space="preserve">from a remote VM run through google cloud. </w:t>
+      </w:r>
+      <w:proofErr w:type="gramStart"/>
+      <w:r>
+        <w:rPr>
+          <w:sz w:val="24"/>
+        </w:rPr>
+        <w:t>Also</w:t>
+      </w:r>
+      <w:proofErr w:type="gramEnd"/>
+      <w:r>
+        <w:rPr>
+          <w:sz w:val="24"/>
+        </w:rPr>
+        <w:t xml:space="preserve"> we aren’t writing to the database. Had we done the dream team we would have implemented a write to the database allowing the user to create teams based on the data within the database using the players based on their positions.</w:t>
       </w:r>
     </w:p>
     <w:p>
       <w:pPr>
         <w:pStyle w:val="Heading2"/>
       </w:pPr>
-    </w:p>
-    <w:p>
-      <w:pPr>
-        <w:pStyle w:val="Heading2"/>
-      </w:pPr>
-      <w:r>
-        <w:t>Design Methodology</w:t>
-      </w:r>
-    </w:p>
-    <w:p>
-      <w:pPr>
-        <w:rPr>
-          <w:sz w:val="24"/>
-        </w:rPr>
-      </w:pPr>
-      <w:r>
-        <w:rPr>
-          <w:sz w:val="24"/>
-        </w:rPr>
-        <w:t xml:space="preserve">Our main Design Methodology </w:t>
-      </w:r>
-      <w:r>
-        <w:rPr>
-          <w:sz w:val="24"/>
-        </w:rPr>
-        <w:t>is</w:t>
-      </w:r>
-      <w:r>
-        <w:rPr>
-          <w:sz w:val="24"/>
-        </w:rPr>
-        <w:t xml:space="preserve"> to maintain a Flat Design throughout the program. This is a minimalist design style that suite information-oriented applications. A simple looking UI keeps user interaction easy and self-explanatory.  Using solid practical colours and basic </w:t>
-      </w:r>
-      <w:r>
-        <w:rPr>
-          <w:sz w:val="24"/>
-        </w:rPr>
+      <w:r>
         <w:lastRenderedPageBreak/>
-        <w:t>fonts also keeps everything readable and visible. A grid layout is also very common in this design methodology, allowing everything to be easily resized, and kept relatively symmetrical.</w:t>
-      </w:r>
-    </w:p>
-    <w:p/>
-    <w:p>
-      <w:pPr>
-        <w:pStyle w:val="Heading2"/>
-      </w:pPr>
-      <w:r>
-        <w:t>Features of the Implementation</w:t>
-      </w:r>
-    </w:p>
-    <w:p>
-      <w:pPr>
-        <w:pStyle w:val="Heading2"/>
-      </w:pPr>
-    </w:p>
-    <w:p>
-      <w:pPr>
-        <w:pStyle w:val="Heading2"/>
-      </w:pPr>
-      <w:r>
-        <w:t>Limitations</w:t>
-      </w:r>
-    </w:p>
-    <w:p>
-      <w:pPr>
-        <w:pStyle w:val="Heading2"/>
-      </w:pPr>
-    </w:p>
-    <w:p>
-      <w:pPr>
-        <w:pStyle w:val="Heading2"/>
-      </w:pPr>
-      <w:r>
         <w:t>Known Bugs</w:t>
       </w:r>
     </w:p>
@@ -1023,6 +958,7 @@
         <w:jc w:val="center"/>
       </w:pPr>
     </w:p>
+    <w:p/>
     <w:p/>
     <w:p/>
     <w:sectPr>
@@ -1901,6 +1837,7 @@
   <w:style w:type="paragraph" w:default="1" w:styleId="Normal">
     <w:name w:val="Normal"/>
     <w:qFormat/>
+    <w:rsid w:val="00EC558E"/>
   </w:style>
   <w:style w:type="paragraph" w:styleId="Heading1">
     <w:name w:val="heading 1"/>

--- a/DesignDocument.docx
+++ b/DesignDocument.docx
@@ -69,14 +69,489 @@
     </w:p>
     <w:p>
       <w:pPr>
+        <w:rPr>
+          <w:sz w:val="24"/>
+        </w:rPr>
+      </w:pPr>
+      <w:r>
+        <w:rPr>
+          <w:sz w:val="24"/>
+        </w:rPr>
+        <w:t>Windows 10 is required to run the project along with Visual Studio 2017 and the Neo4j.</w:t>
+      </w:r>
+      <w:r>
+        <w:rPr>
+          <w:sz w:val="24"/>
+        </w:rPr>
+        <w:br/>
+        <w:t>The system requirements for Windows 10 are as follows:</w:t>
+      </w:r>
+    </w:p>
+    <w:p>
+      <w:pPr>
+        <w:pStyle w:val="ListParagraph"/>
+        <w:numPr>
+          <w:ilvl w:val="0"/>
+          <w:numId w:val="6"/>
+        </w:numPr>
+        <w:shd w:val="clear" w:color="auto" w:fill="FFFFFF"/>
+        <w:spacing w:line="240" w:lineRule="auto"/>
+        <w:rPr>
+          <w:rFonts w:eastAsia="Times New Roman" w:cstheme="minorHAnsi"/>
+          <w:color w:val="222222"/>
+          <w:sz w:val="24"/>
+          <w:szCs w:val="24"/>
+          <w:lang w:eastAsia="en-IE"/>
+        </w:rPr>
+      </w:pPr>
+      <w:r>
+        <w:rPr>
+          <w:rFonts w:eastAsia="Times New Roman" w:cstheme="minorHAnsi"/>
+          <w:color w:val="222222"/>
+          <w:sz w:val="24"/>
+          <w:szCs w:val="24"/>
+          <w:lang w:eastAsia="en-IE"/>
+        </w:rPr>
+        <w:t xml:space="preserve">Processor: 1 gigahertz (GHz) or faster processor or </w:t>
+      </w:r>
+      <w:proofErr w:type="spellStart"/>
+      <w:r>
+        <w:rPr>
+          <w:rFonts w:eastAsia="Times New Roman" w:cstheme="minorHAnsi"/>
+          <w:color w:val="222222"/>
+          <w:sz w:val="24"/>
+          <w:szCs w:val="24"/>
+          <w:lang w:eastAsia="en-IE"/>
+        </w:rPr>
+        <w:t>SoC.</w:t>
+      </w:r>
+      <w:proofErr w:type="spellEnd"/>
+    </w:p>
+    <w:p>
+      <w:pPr>
+        <w:pStyle w:val="ListParagraph"/>
+        <w:numPr>
+          <w:ilvl w:val="0"/>
+          <w:numId w:val="6"/>
+        </w:numPr>
+        <w:shd w:val="clear" w:color="auto" w:fill="FFFFFF"/>
+        <w:spacing w:line="240" w:lineRule="auto"/>
+        <w:rPr>
+          <w:rFonts w:eastAsia="Times New Roman" w:cstheme="minorHAnsi"/>
+          <w:color w:val="222222"/>
+          <w:sz w:val="24"/>
+          <w:szCs w:val="24"/>
+          <w:lang w:eastAsia="en-IE"/>
+        </w:rPr>
+      </w:pPr>
+      <w:r>
+        <w:rPr>
+          <w:rFonts w:eastAsia="Times New Roman" w:cstheme="minorHAnsi"/>
+          <w:color w:val="222222"/>
+          <w:sz w:val="24"/>
+          <w:szCs w:val="24"/>
+          <w:lang w:eastAsia="en-IE"/>
+        </w:rPr>
+        <w:t>RAM: 1 gigabyte (GB) for 32-bit or 2 GB for 64-bit.</w:t>
+      </w:r>
+    </w:p>
+    <w:p>
+      <w:pPr>
+        <w:pStyle w:val="ListParagraph"/>
+        <w:numPr>
+          <w:ilvl w:val="0"/>
+          <w:numId w:val="6"/>
+        </w:numPr>
+        <w:shd w:val="clear" w:color="auto" w:fill="FFFFFF"/>
+        <w:spacing w:line="240" w:lineRule="auto"/>
+        <w:rPr>
+          <w:rFonts w:eastAsia="Times New Roman" w:cstheme="minorHAnsi"/>
+          <w:color w:val="222222"/>
+          <w:sz w:val="24"/>
+          <w:szCs w:val="24"/>
+          <w:lang w:eastAsia="en-IE"/>
+        </w:rPr>
+      </w:pPr>
+      <w:r>
+        <w:rPr>
+          <w:rFonts w:eastAsia="Times New Roman" w:cstheme="minorHAnsi"/>
+          <w:color w:val="222222"/>
+          <w:sz w:val="24"/>
+          <w:szCs w:val="24"/>
+          <w:lang w:eastAsia="en-IE"/>
+        </w:rPr>
+        <w:t>Hard disk space: 16 GB for 32-bit OS 20 GB for 64-bit OS.</w:t>
+      </w:r>
+    </w:p>
+    <w:p>
+      <w:pPr>
+        <w:pStyle w:val="ListParagraph"/>
+        <w:numPr>
+          <w:ilvl w:val="0"/>
+          <w:numId w:val="6"/>
+        </w:numPr>
+        <w:shd w:val="clear" w:color="auto" w:fill="FFFFFF"/>
+        <w:spacing w:line="240" w:lineRule="auto"/>
+        <w:rPr>
+          <w:rFonts w:eastAsia="Times New Roman" w:cstheme="minorHAnsi"/>
+          <w:color w:val="222222"/>
+          <w:sz w:val="24"/>
+          <w:szCs w:val="24"/>
+          <w:lang w:eastAsia="en-IE"/>
+        </w:rPr>
+      </w:pPr>
+      <w:r>
+        <w:rPr>
+          <w:rFonts w:eastAsia="Times New Roman" w:cstheme="minorHAnsi"/>
+          <w:color w:val="222222"/>
+          <w:sz w:val="24"/>
+          <w:szCs w:val="24"/>
+          <w:lang w:eastAsia="en-IE"/>
+        </w:rPr>
+        <w:t>Graphics card: DirectX 9 or later with WDDM 1.0 driver.</w:t>
+      </w:r>
+    </w:p>
+    <w:p>
+      <w:pPr>
+        <w:pStyle w:val="ListParagraph"/>
+        <w:numPr>
+          <w:ilvl w:val="0"/>
+          <w:numId w:val="6"/>
+        </w:numPr>
+        <w:shd w:val="clear" w:color="auto" w:fill="FFFFFF"/>
+        <w:spacing w:line="240" w:lineRule="auto"/>
+        <w:rPr>
+          <w:rFonts w:eastAsia="Times New Roman" w:cstheme="minorHAnsi"/>
+          <w:color w:val="222222"/>
+          <w:sz w:val="24"/>
+          <w:szCs w:val="24"/>
+          <w:lang w:eastAsia="en-IE"/>
+        </w:rPr>
+      </w:pPr>
+      <w:r>
+        <w:rPr>
+          <w:rFonts w:eastAsia="Times New Roman" w:cstheme="minorHAnsi"/>
+          <w:color w:val="222222"/>
+          <w:sz w:val="24"/>
+          <w:szCs w:val="24"/>
+          <w:lang w:eastAsia="en-IE"/>
+        </w:rPr>
+        <w:t>Display: 800x600.</w:t>
+      </w:r>
+    </w:p>
+    <w:p>
+      <w:pPr>
+        <w:shd w:val="clear" w:color="auto" w:fill="FFFFFF"/>
+        <w:spacing w:line="240" w:lineRule="auto"/>
+        <w:rPr>
+          <w:rFonts w:eastAsia="Times New Roman" w:cstheme="minorHAnsi"/>
+          <w:color w:val="222222"/>
+          <w:sz w:val="24"/>
+          <w:szCs w:val="24"/>
+          <w:lang w:eastAsia="en-IE"/>
+        </w:rPr>
+      </w:pPr>
+      <w:r>
+        <w:rPr>
+          <w:rFonts w:eastAsia="Times New Roman" w:cstheme="minorHAnsi"/>
+          <w:color w:val="222222"/>
+          <w:sz w:val="24"/>
+          <w:szCs w:val="24"/>
+          <w:lang w:eastAsia="en-IE"/>
+        </w:rPr>
+        <w:t>The system requirements to install Visual studio 2017 are as follows:</w:t>
+      </w:r>
+    </w:p>
+    <w:p>
+      <w:pPr>
+        <w:pStyle w:val="ListParagraph"/>
+        <w:numPr>
+          <w:ilvl w:val="0"/>
+          <w:numId w:val="9"/>
+        </w:numPr>
+        <w:shd w:val="clear" w:color="auto" w:fill="FFFFFF"/>
+        <w:spacing w:line="240" w:lineRule="auto"/>
+        <w:rPr>
+          <w:rFonts w:eastAsia="Times New Roman" w:cstheme="minorHAnsi"/>
+          <w:color w:val="222222"/>
+          <w:sz w:val="24"/>
+          <w:szCs w:val="24"/>
+          <w:lang w:eastAsia="en-IE"/>
+        </w:rPr>
+      </w:pPr>
+      <w:r>
+        <w:rPr>
+          <w:rFonts w:eastAsia="Times New Roman" w:cstheme="minorHAnsi"/>
+          <w:color w:val="000000"/>
+          <w:sz w:val="24"/>
+          <w:szCs w:val="21"/>
+          <w:lang w:eastAsia="en-IE"/>
+        </w:rPr>
+        <w:t>1.8 GHz or faster processor. Dual-core or better recommended</w:t>
+      </w:r>
+    </w:p>
+    <w:p>
+      <w:pPr>
+        <w:pStyle w:val="ListParagraph"/>
+        <w:numPr>
+          <w:ilvl w:val="0"/>
+          <w:numId w:val="9"/>
+        </w:numPr>
+        <w:shd w:val="clear" w:color="auto" w:fill="FFFFFF"/>
+        <w:spacing w:line="240" w:lineRule="auto"/>
+        <w:rPr>
+          <w:rFonts w:eastAsia="Times New Roman" w:cstheme="minorHAnsi"/>
+          <w:color w:val="222222"/>
+          <w:sz w:val="24"/>
+          <w:szCs w:val="24"/>
+          <w:lang w:eastAsia="en-IE"/>
+        </w:rPr>
+      </w:pPr>
+      <w:r>
+        <w:rPr>
+          <w:rFonts w:eastAsia="Times New Roman" w:cstheme="minorHAnsi"/>
+          <w:color w:val="000000"/>
+          <w:sz w:val="24"/>
+          <w:szCs w:val="21"/>
+          <w:lang w:eastAsia="en-IE"/>
+        </w:rPr>
+        <w:t>2 GB of RAM; 4 GB of RAM recommended (2.5 GB minimum if running on a virtual machine)</w:t>
+      </w:r>
+    </w:p>
+    <w:p>
+      <w:pPr>
+        <w:pStyle w:val="ListParagraph"/>
+        <w:numPr>
+          <w:ilvl w:val="0"/>
+          <w:numId w:val="9"/>
+        </w:numPr>
+        <w:shd w:val="clear" w:color="auto" w:fill="FFFFFF"/>
+        <w:spacing w:line="240" w:lineRule="auto"/>
+        <w:rPr>
+          <w:rFonts w:eastAsia="Times New Roman" w:cstheme="minorHAnsi"/>
+          <w:color w:val="222222"/>
+          <w:sz w:val="24"/>
+          <w:szCs w:val="24"/>
+          <w:lang w:eastAsia="en-IE"/>
+        </w:rPr>
+      </w:pPr>
+      <w:r>
+        <w:rPr>
+          <w:rFonts w:eastAsia="Times New Roman" w:cstheme="minorHAnsi"/>
+          <w:color w:val="000000"/>
+          <w:sz w:val="24"/>
+          <w:szCs w:val="21"/>
+          <w:lang w:eastAsia="en-IE"/>
+        </w:rPr>
+        <w:t>Hard disk space: up to 130 GB of available space, depending on features installed; typical installations require 20-50 GB of free space.</w:t>
+      </w:r>
+    </w:p>
+    <w:p>
+      <w:pPr>
+        <w:pStyle w:val="ListParagraph"/>
+        <w:numPr>
+          <w:ilvl w:val="0"/>
+          <w:numId w:val="9"/>
+        </w:numPr>
+        <w:shd w:val="clear" w:color="auto" w:fill="FFFFFF"/>
+        <w:spacing w:line="240" w:lineRule="auto"/>
+        <w:rPr>
+          <w:rFonts w:eastAsia="Times New Roman" w:cstheme="minorHAnsi"/>
+          <w:color w:val="222222"/>
+          <w:sz w:val="24"/>
+          <w:szCs w:val="24"/>
+          <w:lang w:eastAsia="en-IE"/>
+        </w:rPr>
+      </w:pPr>
+      <w:r>
+        <w:rPr>
+          <w:rFonts w:eastAsia="Times New Roman" w:cstheme="minorHAnsi"/>
+          <w:color w:val="000000"/>
+          <w:sz w:val="24"/>
+          <w:szCs w:val="21"/>
+          <w:lang w:eastAsia="en-IE"/>
+        </w:rPr>
+        <w:t>Hard disk speed: to improve performance, install Windows and Visual Studio on a solid-state drive (SSD).</w:t>
+      </w:r>
+    </w:p>
+    <w:p>
+      <w:pPr>
+        <w:pStyle w:val="ListParagraph"/>
+        <w:numPr>
+          <w:ilvl w:val="0"/>
+          <w:numId w:val="9"/>
+        </w:numPr>
+        <w:shd w:val="clear" w:color="auto" w:fill="FFFFFF"/>
+        <w:spacing w:line="240" w:lineRule="auto"/>
+        <w:rPr>
+          <w:rFonts w:eastAsia="Times New Roman" w:cstheme="minorHAnsi"/>
+          <w:color w:val="222222"/>
+          <w:sz w:val="24"/>
+          <w:szCs w:val="24"/>
+          <w:lang w:eastAsia="en-IE"/>
+        </w:rPr>
+      </w:pPr>
+      <w:r>
+        <w:rPr>
+          <w:rFonts w:eastAsia="Times New Roman" w:cstheme="minorHAnsi"/>
+          <w:color w:val="000000"/>
+          <w:sz w:val="24"/>
+          <w:szCs w:val="21"/>
+          <w:lang w:eastAsia="en-IE"/>
+        </w:rPr>
+        <w:t>Video card that supports a minimum display resolution of 720p (1280 by 720); Visual Studio will work best at a resolution of WXGA (1366 by 768) or higher.</w:t>
+      </w:r>
+    </w:p>
+    <w:p>
+      <w:pPr>
+        <w:shd w:val="clear" w:color="auto" w:fill="FFFFFF"/>
+        <w:spacing w:before="100" w:beforeAutospacing="1" w:after="100" w:afterAutospacing="1" w:line="240" w:lineRule="auto"/>
+        <w:rPr>
+          <w:rFonts w:eastAsia="Times New Roman" w:cstheme="minorHAnsi"/>
+          <w:color w:val="000000"/>
+          <w:sz w:val="24"/>
+          <w:szCs w:val="21"/>
+          <w:lang w:eastAsia="en-IE"/>
+        </w:rPr>
+      </w:pPr>
+      <w:r>
+        <w:rPr>
+          <w:rFonts w:eastAsia="Times New Roman" w:cstheme="minorHAnsi"/>
+          <w:color w:val="000000"/>
+          <w:sz w:val="24"/>
+          <w:szCs w:val="21"/>
+          <w:lang w:eastAsia="en-IE"/>
+        </w:rPr>
+        <w:t>The system requirements to install Neo4j are as follows:</w:t>
+      </w:r>
+    </w:p>
+    <w:p>
+      <w:pPr>
+        <w:pStyle w:val="ListParagraph"/>
+        <w:numPr>
+          <w:ilvl w:val="0"/>
+          <w:numId w:val="8"/>
+        </w:numPr>
+        <w:shd w:val="clear" w:color="auto" w:fill="FFFFFF"/>
+        <w:spacing w:before="100" w:beforeAutospacing="1" w:after="100" w:afterAutospacing="1" w:line="240" w:lineRule="auto"/>
+        <w:rPr>
+          <w:rFonts w:eastAsia="Times New Roman" w:cstheme="minorHAnsi"/>
+          <w:color w:val="000000"/>
+          <w:sz w:val="24"/>
+          <w:szCs w:val="21"/>
+          <w:lang w:eastAsia="en-IE"/>
+        </w:rPr>
+      </w:pPr>
+      <w:r>
+        <w:rPr>
+          <w:rFonts w:eastAsia="Times New Roman" w:cstheme="minorHAnsi"/>
+          <w:color w:val="000000"/>
+          <w:sz w:val="24"/>
+          <w:szCs w:val="21"/>
+          <w:lang w:eastAsia="en-IE"/>
+        </w:rPr>
+        <w:t>Minimum Intel Core i3 processor, recommended Intel Core i7 processor</w:t>
+      </w:r>
+    </w:p>
+    <w:p>
+      <w:pPr>
+        <w:pStyle w:val="ListParagraph"/>
+        <w:numPr>
+          <w:ilvl w:val="0"/>
+          <w:numId w:val="8"/>
+        </w:numPr>
+        <w:shd w:val="clear" w:color="auto" w:fill="FFFFFF"/>
+        <w:spacing w:before="100" w:beforeAutospacing="1" w:after="100" w:afterAutospacing="1" w:line="240" w:lineRule="auto"/>
+        <w:rPr>
+          <w:rFonts w:eastAsia="Times New Roman" w:cstheme="minorHAnsi"/>
+          <w:color w:val="000000"/>
+          <w:sz w:val="24"/>
+          <w:szCs w:val="21"/>
+          <w:lang w:eastAsia="en-IE"/>
+        </w:rPr>
+      </w:pPr>
+      <w:r>
+        <w:rPr>
+          <w:rFonts w:eastAsia="Times New Roman" w:cstheme="minorHAnsi"/>
+          <w:color w:val="000000"/>
+          <w:sz w:val="24"/>
+          <w:szCs w:val="21"/>
+          <w:lang w:eastAsia="en-IE"/>
+        </w:rPr>
+        <w:t>Minimum memory to install is 3GB and the recommend is 16-32GB</w:t>
+      </w:r>
+    </w:p>
+    <w:p>
+      <w:pPr>
+        <w:shd w:val="clear" w:color="auto" w:fill="FFFFFF"/>
+        <w:spacing w:before="100" w:beforeAutospacing="1" w:after="100" w:afterAutospacing="1" w:line="240" w:lineRule="auto"/>
+        <w:rPr>
+          <w:rFonts w:eastAsia="Times New Roman" w:cstheme="minorHAnsi"/>
+          <w:color w:val="000000"/>
+          <w:sz w:val="24"/>
+          <w:szCs w:val="21"/>
+          <w:lang w:eastAsia="en-IE"/>
+        </w:rPr>
+      </w:pPr>
+    </w:p>
+    <w:p>
+      <w:pPr>
+        <w:shd w:val="clear" w:color="auto" w:fill="FFFFFF"/>
+        <w:spacing w:before="100" w:beforeAutospacing="1" w:after="100" w:afterAutospacing="1" w:line="240" w:lineRule="auto"/>
+        <w:rPr>
+          <w:rFonts w:eastAsia="Times New Roman" w:cstheme="minorHAnsi"/>
+          <w:color w:val="000000"/>
+          <w:sz w:val="24"/>
+          <w:szCs w:val="21"/>
+          <w:lang w:eastAsia="en-IE"/>
+        </w:rPr>
+      </w:pPr>
+    </w:p>
+    <w:p>
+      <w:pPr>
+        <w:shd w:val="clear" w:color="auto" w:fill="FFFFFF"/>
+        <w:spacing w:before="100" w:beforeAutospacing="1" w:after="100" w:afterAutospacing="1" w:line="240" w:lineRule="auto"/>
+        <w:rPr>
+          <w:rFonts w:eastAsia="Times New Roman" w:cstheme="minorHAnsi"/>
+          <w:color w:val="000000"/>
+          <w:sz w:val="24"/>
+          <w:szCs w:val="21"/>
+          <w:lang w:eastAsia="en-IE"/>
+        </w:rPr>
+      </w:pPr>
+    </w:p>
+    <w:p>
+      <w:pPr>
+        <w:shd w:val="clear" w:color="auto" w:fill="FFFFFF"/>
+        <w:spacing w:before="100" w:beforeAutospacing="1" w:after="100" w:afterAutospacing="1" w:line="240" w:lineRule="auto"/>
+        <w:rPr>
+          <w:rFonts w:eastAsia="Times New Roman" w:cstheme="minorHAnsi"/>
+          <w:color w:val="000000"/>
+          <w:sz w:val="24"/>
+          <w:szCs w:val="21"/>
+          <w:lang w:eastAsia="en-IE"/>
+        </w:rPr>
+      </w:pPr>
+    </w:p>
+    <w:p>
+      <w:pPr>
+        <w:shd w:val="clear" w:color="auto" w:fill="FFFFFF"/>
+        <w:spacing w:before="100" w:beforeAutospacing="1" w:after="100" w:afterAutospacing="1" w:line="240" w:lineRule="auto"/>
+        <w:rPr>
+          <w:rFonts w:eastAsia="Times New Roman" w:cstheme="minorHAnsi"/>
+          <w:color w:val="000000"/>
+          <w:sz w:val="24"/>
+          <w:szCs w:val="21"/>
+          <w:lang w:eastAsia="en-IE"/>
+        </w:rPr>
+      </w:pPr>
+    </w:p>
+    <w:p>
+      <w:pPr>
         <w:pStyle w:val="Heading2"/>
       </w:pPr>
-    </w:p>
-    <w:p>
-      <w:pPr>
-        <w:pStyle w:val="Heading2"/>
-      </w:pPr>
-      <w:r>
+      <w:r>
+        <w:lastRenderedPageBreak/>
         <w:t>Technology Used and Why</w:t>
       </w:r>
     </w:p>
@@ -437,7 +912,6 @@
           <w:szCs w:val="26"/>
           <w:u w:val="single"/>
         </w:rPr>
-        <w:lastRenderedPageBreak/>
         <w:t>UWP</w:t>
       </w:r>
     </w:p>
@@ -460,6 +934,13 @@
         </w:rPr>
         <w:t>UWP was created by Microsoft for windows 10 and is used as a software platform to develop universal windows apps that will run on windows 10, windows 10 mobile, Xbox One and HoloLens without needing to be rewritten for each. The API is implemented in C++ and supported in C++</w:t>
       </w:r>
+      <w:r>
+        <w:rPr>
+          <w:sz w:val="24"/>
+          <w:szCs w:val="26"/>
+        </w:rPr>
+        <w:t>.</w:t>
+      </w:r>
     </w:p>
     <w:p>
       <w:pPr>
@@ -516,6 +997,7 @@
           <w:szCs w:val="26"/>
           <w:u w:val="single"/>
         </w:rPr>
+        <w:lastRenderedPageBreak/>
         <w:t>Neo4j client</w:t>
       </w:r>
     </w:p>
@@ -712,112 +1194,873 @@
     </w:p>
     <w:p>
       <w:pPr>
-        <w:pStyle w:val="Heading2"/>
-      </w:pPr>
-    </w:p>
-    <w:p>
-      <w:pPr>
-        <w:pStyle w:val="Heading2"/>
-      </w:pPr>
-      <w:r>
-        <w:t>Design Methodology</w:t>
-      </w:r>
-    </w:p>
-    <w:p>
-      <w:pPr>
-        <w:rPr>
-          <w:sz w:val="24"/>
-        </w:rPr>
-      </w:pPr>
-      <w:r>
-        <w:rPr>
-          <w:sz w:val="24"/>
-        </w:rPr>
-        <w:t xml:space="preserve">Our main Design Methodology is to maintain a Flat Design throughout the program. This is a minimalist design style that suite information-oriented applications. A simple looking UI keeps user interaction easy and self-explanatory.  Using solid practical colours and basic </w:t>
-      </w:r>
+        <w:rPr>
+          <w:sz w:val="24"/>
+        </w:rPr>
+      </w:pPr>
+      <w:r>
+        <w:rPr>
+          <w:sz w:val="24"/>
+        </w:rPr>
+        <w:t xml:space="preserve">The project starts up with the main page from there the user can navigate to the team pages by pressing the logos. When one of the logos is click a switch statement in the </w:t>
+      </w:r>
+      <w:proofErr w:type="spellStart"/>
+      <w:r>
+        <w:rPr>
+          <w:sz w:val="24"/>
+        </w:rPr>
+        <w:t>Teampage.xaml.cs</w:t>
+      </w:r>
+      <w:proofErr w:type="spellEnd"/>
+      <w:r>
+        <w:rPr>
+          <w:sz w:val="24"/>
+        </w:rPr>
+        <w:t xml:space="preserve"> page is used to handle the event from there depending on what was click the page is generated dynamically using the switch statement cypher requests are made to pull the team data from the database and that is then inserted into the tables within the page. </w:t>
+      </w:r>
+    </w:p>
+    <w:p>
+      <w:pPr>
+        <w:rPr>
+          <w:sz w:val="24"/>
+        </w:rPr>
+      </w:pPr>
+      <w:r>
+        <w:rPr>
+          <w:sz w:val="24"/>
+        </w:rPr>
+        <w:t>The database uses nodes and relationships to illustrate the data</w:t>
+      </w:r>
+      <w:r>
+        <w:rPr>
+          <w:sz w:val="24"/>
+        </w:rPr>
+        <w:t xml:space="preserve">. As seen in figure 1 the whole database is connected through relationships and nodes. In figure 2 we can </w:t>
+      </w:r>
+      <w:r>
+        <w:rPr>
+          <w:sz w:val="24"/>
+        </w:rPr>
+        <w:t>see,</w:t>
+      </w:r>
+      <w:r>
+        <w:rPr>
+          <w:sz w:val="24"/>
+        </w:rPr>
+        <w:t xml:space="preserve"> and clearer picture of a Many-to-One relationship</w:t>
+      </w:r>
+      <w:r>
+        <w:rPr>
+          <w:sz w:val="24"/>
+        </w:rPr>
+        <w:t xml:space="preserve"> used within the database.</w:t>
+      </w:r>
+    </w:p>
+    <w:p>
+      <w:pPr>
+        <w:pStyle w:val="ListParagraph"/>
+        <w:numPr>
+          <w:ilvl w:val="0"/>
+          <w:numId w:val="10"/>
+        </w:numPr>
+        <w:rPr>
+          <w:sz w:val="24"/>
+        </w:rPr>
+      </w:pPr>
+      <w:r>
+        <w:rPr>
+          <w:sz w:val="24"/>
+        </w:rPr>
+        <w:t>The database consists of Teams, Players, Coaches, grounds, 2018 6 nations results and the 2019 6 nations fixtures</w:t>
+      </w:r>
+      <w:r>
+        <w:rPr>
+          <w:sz w:val="24"/>
+        </w:rPr>
+        <w:t xml:space="preserve"> nodes</w:t>
+      </w:r>
+      <w:r>
+        <w:rPr>
+          <w:sz w:val="24"/>
+        </w:rPr>
+        <w:t>.</w:t>
+      </w:r>
+    </w:p>
+    <w:p>
+      <w:pPr>
+        <w:pStyle w:val="ListParagraph"/>
+        <w:numPr>
+          <w:ilvl w:val="0"/>
+          <w:numId w:val="10"/>
+        </w:numPr>
+        <w:rPr>
+          <w:sz w:val="24"/>
+        </w:rPr>
+      </w:pPr>
+      <w:r>
+        <w:rPr>
+          <w:sz w:val="24"/>
+        </w:rPr>
+        <w:t>The teams have a One-to-Many relationship with the players under the name PLAYS_FOR.</w:t>
+      </w:r>
+    </w:p>
+    <w:p>
+      <w:pPr>
+        <w:pStyle w:val="ListParagraph"/>
+        <w:numPr>
+          <w:ilvl w:val="0"/>
+          <w:numId w:val="10"/>
+        </w:numPr>
+        <w:rPr>
+          <w:sz w:val="24"/>
+        </w:rPr>
+      </w:pPr>
+      <w:r>
+        <w:rPr>
+          <w:sz w:val="24"/>
+        </w:rPr>
+        <w:t>The grounds have a One-to-One relationship with the teams under the name GROUNDS_OF.</w:t>
+      </w:r>
+    </w:p>
+    <w:p>
+      <w:pPr>
+        <w:pStyle w:val="ListParagraph"/>
+        <w:numPr>
+          <w:ilvl w:val="0"/>
+          <w:numId w:val="10"/>
+        </w:numPr>
+        <w:rPr>
+          <w:sz w:val="24"/>
+        </w:rPr>
+      </w:pPr>
+      <w:r>
+        <w:rPr>
+          <w:sz w:val="24"/>
+        </w:rPr>
+        <w:t>The 2018 results have a Many-to-One relationship with the teams under the name PLAY_AGAINST.</w:t>
+      </w:r>
+    </w:p>
+    <w:p>
+      <w:pPr>
+        <w:pStyle w:val="ListParagraph"/>
+        <w:numPr>
+          <w:ilvl w:val="0"/>
+          <w:numId w:val="10"/>
+        </w:numPr>
+        <w:rPr>
+          <w:sz w:val="24"/>
+        </w:rPr>
+      </w:pPr>
       <w:r>
         <w:rPr>
           <w:sz w:val="24"/>
         </w:rPr>
         <w:lastRenderedPageBreak/>
-        <w:t>fonts also keeps everything readable and visible. A grid layout is also very common in this design methodology, allowing everything to be easily resized, and kept relatively symmetrical.</w:t>
-      </w:r>
-    </w:p>
-    <w:p/>
-    <w:p>
-      <w:pPr>
-        <w:pStyle w:val="Heading2"/>
-      </w:pPr>
-      <w:r>
-        <w:t>Features of the Implementation</w:t>
-      </w:r>
-    </w:p>
-    <w:p>
-      <w:pPr>
-        <w:rPr>
-          <w:rFonts w:cstheme="minorHAnsi"/>
-          <w:sz w:val="24"/>
-        </w:rPr>
-      </w:pPr>
-      <w:r>
-        <w:rPr>
-          <w:rFonts w:cstheme="minorHAnsi"/>
-          <w:sz w:val="24"/>
-        </w:rPr>
-        <w:t xml:space="preserve">In the future, our main objective is that we would like to have this hosted on a server. There are many advantages to having an app hosted on a server rather than just locally, such as on a server we would be able to update the app i.e. player details or actual code without having to manually update the app or reinstall it again. We would also be able to have more features. </w:t>
-      </w:r>
-    </w:p>
-    <w:p>
-      <w:pPr>
-        <w:rPr>
-          <w:rFonts w:cstheme="minorHAnsi"/>
-          <w:sz w:val="24"/>
-        </w:rPr>
-      </w:pPr>
-      <w:r>
-        <w:rPr>
-          <w:rFonts w:cstheme="minorHAnsi"/>
-          <w:sz w:val="24"/>
-        </w:rPr>
-        <w:t xml:space="preserve">One of the features we could implement once the app is hosted on a server is the ‘Dream Team’ page. You will be able to select players for each position they play from different teams and place them on the one team. Once you have filled up each position on the team you can save your team to the app and name it. Although it would work without being hosted on a server, the main part of this feature is to be able to compare your team to another team from another user who has saved it to the app. Having it on a server allows the user to submit and view as many fantasy teams as they want.   </w:t>
-      </w:r>
-    </w:p>
-    <w:p>
-      <w:pPr>
-        <w:rPr>
-          <w:rFonts w:cstheme="minorHAnsi"/>
-          <w:sz w:val="24"/>
-        </w:rPr>
-      </w:pPr>
-      <w:r>
-        <w:rPr>
-          <w:rFonts w:cstheme="minorHAnsi"/>
-          <w:sz w:val="24"/>
-        </w:rPr>
-        <w:t>A recommendation we have for future reference would be to write this code in Android rather than UWP. We enjoyed using UWP, but there are limitations. Our application would only be available through the Microsoft store and would have to meet their requirements. But with Android, it would be available across more platforms and could do more with it. It is always advancing and would work best with what we were aiming for.</w:t>
-      </w:r>
-    </w:p>
-    <w:p>
-      <w:pPr>
-        <w:rPr>
-          <w:sz w:val="28"/>
-        </w:rPr>
-      </w:pPr>
-      <w:r>
-        <w:rPr>
-          <w:rFonts w:cstheme="minorHAnsi"/>
-          <w:sz w:val="24"/>
-        </w:rPr>
-        <w:t>Another recommenda</w:t>
+        <w:t>The grounds have One-to-Many relationship with the 2018 results under the name PLAYED_</w:t>
+      </w:r>
+      <w:r>
+        <w:rPr>
+          <w:sz w:val="24"/>
+        </w:rPr>
+        <w:t>IN</w:t>
+      </w:r>
+      <w:r>
+        <w:rPr>
+          <w:sz w:val="24"/>
+        </w:rPr>
+        <w:t>.</w:t>
+      </w:r>
+    </w:p>
+    <w:p>
+      <w:pPr>
+        <w:pStyle w:val="ListParagraph"/>
+        <w:numPr>
+          <w:ilvl w:val="0"/>
+          <w:numId w:val="10"/>
+        </w:numPr>
+        <w:rPr>
+          <w:sz w:val="24"/>
+        </w:rPr>
+      </w:pPr>
+      <w:r>
+        <w:rPr>
+          <w:sz w:val="24"/>
+        </w:rPr>
+        <w:t xml:space="preserve">The grounds also have a </w:t>
+      </w:r>
+      <w:r>
+        <w:rPr>
+          <w:sz w:val="24"/>
+        </w:rPr>
+        <w:t xml:space="preserve">One-to-Many relationship with the 2019 fixtures also under the name </w:t>
+      </w:r>
+      <w:r>
+        <w:rPr>
+          <w:sz w:val="24"/>
+        </w:rPr>
+        <w:t>PLAYED_</w:t>
+      </w:r>
+      <w:r>
+        <w:rPr>
+          <w:sz w:val="24"/>
+        </w:rPr>
+        <w:t>IN.</w:t>
+      </w:r>
+    </w:p>
+    <w:p>
+      <w:pPr>
+        <w:ind w:left="360"/>
+        <w:rPr>
+          <w:sz w:val="24"/>
+        </w:rPr>
+      </w:pPr>
+      <w:r>
+        <w:rPr>
+          <w:sz w:val="24"/>
+        </w:rPr>
+        <w:t xml:space="preserve">Each node contains properties for the respective data </w:t>
+      </w:r>
+    </w:p>
+    <w:p>
+      <w:pPr>
+        <w:pStyle w:val="ListParagraph"/>
+        <w:numPr>
+          <w:ilvl w:val="0"/>
+          <w:numId w:val="11"/>
+        </w:numPr>
+        <w:rPr>
+          <w:sz w:val="24"/>
+        </w:rPr>
+      </w:pPr>
+      <w:r>
+        <w:rPr>
+          <w:sz w:val="24"/>
+        </w:rPr>
+        <w:t xml:space="preserve">Each team node contains </w:t>
+      </w:r>
+      <w:r>
+        <w:rPr>
+          <w:sz w:val="24"/>
+        </w:rPr>
+        <w:t>name, captain, total</w:t>
+      </w:r>
+      <w:r>
+        <w:rPr>
+          <w:sz w:val="24"/>
+        </w:rPr>
+        <w:t xml:space="preserve"> p</w:t>
+      </w:r>
+      <w:r>
+        <w:rPr>
+          <w:sz w:val="24"/>
+        </w:rPr>
+        <w:t>oints, penalties</w:t>
+      </w:r>
+      <w:r>
+        <w:rPr>
+          <w:sz w:val="24"/>
+        </w:rPr>
+        <w:t xml:space="preserve"> c</w:t>
+      </w:r>
+      <w:r>
+        <w:rPr>
+          <w:sz w:val="24"/>
+        </w:rPr>
+        <w:t>onceded, penalties</w:t>
+      </w:r>
+      <w:r>
+        <w:rPr>
+          <w:sz w:val="24"/>
+        </w:rPr>
+        <w:t xml:space="preserve"> w</w:t>
+      </w:r>
+      <w:r>
+        <w:rPr>
+          <w:sz w:val="24"/>
+        </w:rPr>
+        <w:t>on, tries</w:t>
+      </w:r>
+      <w:r>
+        <w:rPr>
+          <w:sz w:val="24"/>
+        </w:rPr>
+        <w:t xml:space="preserve"> s</w:t>
+      </w:r>
+      <w:r>
+        <w:rPr>
+          <w:sz w:val="24"/>
+        </w:rPr>
+        <w:t>cored, lineout</w:t>
+      </w:r>
+      <w:r>
+        <w:rPr>
+          <w:sz w:val="24"/>
+        </w:rPr>
+        <w:t>s won</w:t>
+      </w:r>
+      <w:r>
+        <w:rPr>
+          <w:sz w:val="24"/>
+        </w:rPr>
+        <w:t>, lineouts</w:t>
+      </w:r>
+      <w:r>
+        <w:rPr>
+          <w:sz w:val="24"/>
+        </w:rPr>
+        <w:t xml:space="preserve"> l</w:t>
+      </w:r>
+      <w:r>
+        <w:rPr>
+          <w:sz w:val="24"/>
+        </w:rPr>
+        <w:t>ost, most</w:t>
+      </w:r>
+      <w:r>
+        <w:rPr>
+          <w:sz w:val="24"/>
+        </w:rPr>
+        <w:t xml:space="preserve"> p</w:t>
+      </w:r>
+      <w:r>
+        <w:rPr>
+          <w:sz w:val="24"/>
+        </w:rPr>
+        <w:t>asses, metres</w:t>
+      </w:r>
+      <w:r>
+        <w:rPr>
+          <w:sz w:val="24"/>
+        </w:rPr>
+        <w:t xml:space="preserve"> g</w:t>
+      </w:r>
+      <w:r>
+        <w:rPr>
+          <w:sz w:val="24"/>
+        </w:rPr>
+        <w:t>ained,</w:t>
+      </w:r>
+      <w:r>
+        <w:rPr>
+          <w:sz w:val="24"/>
+        </w:rPr>
+        <w:t xml:space="preserve"> total</w:t>
+      </w:r>
+      <w:r>
+        <w:rPr>
+          <w:sz w:val="24"/>
+        </w:rPr>
+        <w:t xml:space="preserve"> red</w:t>
+      </w:r>
+      <w:r>
+        <w:rPr>
+          <w:sz w:val="24"/>
+        </w:rPr>
+        <w:t xml:space="preserve"> c</w:t>
+      </w:r>
+      <w:r>
+        <w:rPr>
+          <w:sz w:val="24"/>
+        </w:rPr>
+        <w:t>ards</w:t>
+      </w:r>
+      <w:r>
+        <w:rPr>
+          <w:sz w:val="24"/>
+        </w:rPr>
+        <w:t>, total</w:t>
+      </w:r>
+      <w:r>
+        <w:rPr>
+          <w:sz w:val="24"/>
+        </w:rPr>
+        <w:t xml:space="preserve"> yellow</w:t>
+      </w:r>
+      <w:r>
+        <w:rPr>
+          <w:sz w:val="24"/>
+        </w:rPr>
+        <w:t xml:space="preserve"> c</w:t>
+      </w:r>
+      <w:r>
+        <w:rPr>
+          <w:sz w:val="24"/>
+        </w:rPr>
+        <w:t>ards</w:t>
+      </w:r>
+      <w:r>
+        <w:rPr>
+          <w:sz w:val="24"/>
+        </w:rPr>
+        <w:t xml:space="preserve"> and</w:t>
+      </w:r>
+      <w:r>
+        <w:rPr>
+          <w:sz w:val="24"/>
+        </w:rPr>
+        <w:t xml:space="preserve"> most</w:t>
+      </w:r>
+      <w:r>
+        <w:rPr>
+          <w:sz w:val="24"/>
+        </w:rPr>
+        <w:t xml:space="preserve"> t</w:t>
+      </w:r>
+      <w:r>
+        <w:rPr>
+          <w:sz w:val="24"/>
+        </w:rPr>
+        <w:t>ackles</w:t>
+      </w:r>
+      <w:r>
+        <w:rPr>
+          <w:sz w:val="24"/>
+        </w:rPr>
+        <w:t>.</w:t>
+      </w:r>
+    </w:p>
+    <w:p>
+      <w:pPr>
+        <w:pStyle w:val="ListParagraph"/>
+        <w:numPr>
+          <w:ilvl w:val="0"/>
+          <w:numId w:val="11"/>
+        </w:numPr>
+      </w:pPr>
+      <w:r>
+        <w:rPr>
+          <w:sz w:val="24"/>
+        </w:rPr>
+        <w:t>Each p</w:t>
+      </w:r>
+      <w:r>
+        <w:rPr>
+          <w:sz w:val="24"/>
+        </w:rPr>
+        <w:t>erson</w:t>
+      </w:r>
+      <w:r>
+        <w:rPr>
+          <w:sz w:val="24"/>
+        </w:rPr>
+        <w:t xml:space="preserve"> node contains</w:t>
+      </w:r>
+      <w:r>
+        <w:rPr>
+          <w:sz w:val="24"/>
+        </w:rPr>
+        <w:t xml:space="preserve"> player</w:t>
+      </w:r>
+      <w:r>
+        <w:rPr>
+          <w:sz w:val="24"/>
+        </w:rPr>
+        <w:t xml:space="preserve"> name, caps, points</w:t>
+      </w:r>
+      <w:r>
+        <w:rPr>
+          <w:sz w:val="24"/>
+        </w:rPr>
+        <w:t xml:space="preserve"> and</w:t>
+      </w:r>
+      <w:r>
+        <w:rPr>
+          <w:sz w:val="24"/>
+        </w:rPr>
+        <w:t xml:space="preserve"> position</w:t>
+      </w:r>
+      <w:r>
+        <w:rPr>
+          <w:sz w:val="24"/>
+        </w:rPr>
+        <w:t xml:space="preserve"> also the coach details containing the coaches name and the amount of years they’ve coached the 6 nations team.</w:t>
+      </w:r>
+      <w:r>
+        <w:rPr>
+          <w:sz w:val="24"/>
+        </w:rPr>
+        <w:t xml:space="preserve"> </w:t>
+      </w:r>
+    </w:p>
+    <w:p>
+      <w:pPr>
+        <w:pStyle w:val="ListParagraph"/>
+        <w:numPr>
+          <w:ilvl w:val="0"/>
+          <w:numId w:val="11"/>
+        </w:numPr>
+        <w:rPr>
+          <w:sz w:val="24"/>
+        </w:rPr>
+      </w:pPr>
+      <w:r>
+        <w:rPr>
+          <w:sz w:val="24"/>
+        </w:rPr>
+        <w:t xml:space="preserve">Each ground node contains </w:t>
+      </w:r>
+      <w:r>
+        <w:rPr>
+          <w:sz w:val="24"/>
+        </w:rPr>
+        <w:t>the name, date it was opened and its max capacity</w:t>
+      </w:r>
+    </w:p>
+    <w:p>
+      <w:pPr>
+        <w:pStyle w:val="ListParagraph"/>
+        <w:numPr>
+          <w:ilvl w:val="0"/>
+          <w:numId w:val="11"/>
+        </w:numPr>
+        <w:rPr>
+          <w:sz w:val="24"/>
+        </w:rPr>
+      </w:pPr>
+      <w:r>
+        <w:rPr>
+          <w:sz w:val="24"/>
+        </w:rPr>
+        <w:t>The 2018 results nodes are under the respective names of the teams that played in the match for example the match wher</w:t>
       </w:r>
       <w:bookmarkStart w:id="0" w:name="_GoBack"/>
       <w:bookmarkEnd w:id="0"/>
       <w:r>
         <w:rPr>
+          <w:sz w:val="24"/>
+        </w:rPr>
+        <w:t xml:space="preserve">e Ireland played England is under the name </w:t>
+      </w:r>
+      <w:proofErr w:type="spellStart"/>
+      <w:r>
+        <w:rPr>
+          <w:sz w:val="24"/>
+        </w:rPr>
+        <w:t>IreVEng</w:t>
+      </w:r>
+      <w:proofErr w:type="spellEnd"/>
+      <w:r>
+        <w:rPr>
+          <w:sz w:val="24"/>
+        </w:rPr>
+        <w:t xml:space="preserve">. </w:t>
+      </w:r>
+    </w:p>
+    <w:p/>
+    <w:p/>
+    <w:p/>
+    <w:p>
+      <w:pPr>
+        <w:pStyle w:val="ListParagraph"/>
+        <w:ind w:left="1080"/>
+      </w:pPr>
+      <w:r>
+        <w:rPr>
+          <w:noProof/>
+        </w:rPr>
+        <w:lastRenderedPageBreak/>
+        <w:drawing>
+          <wp:inline distT="0" distB="0" distL="0" distR="0" wp14:anchorId="3E8B1D5F" wp14:editId="24632D60">
+            <wp:extent cx="2960436" cy="2819400"/>
+            <wp:effectExtent l="0" t="0" r="0" b="0"/>
+            <wp:docPr id="5" name="Picture 5"/>
+            <wp:cNvGraphicFramePr>
+              <a:graphicFrameLocks xmlns:a="http://schemas.openxmlformats.org/drawingml/2006/main" noChangeAspect="1"/>
+            </wp:cNvGraphicFramePr>
+            <a:graphic xmlns:a="http://schemas.openxmlformats.org/drawingml/2006/main">
+              <a:graphicData uri="http://schemas.openxmlformats.org/drawingml/2006/picture">
+                <pic:pic xmlns:pic="http://schemas.openxmlformats.org/drawingml/2006/picture">
+                  <pic:nvPicPr>
+                    <pic:cNvPr id="5" name="FullDatabase.PNG"/>
+                    <pic:cNvPicPr/>
+                  </pic:nvPicPr>
+                  <pic:blipFill>
+                    <a:blip r:embed="rId7" cstate="print">
+                      <a:extLst>
+                        <a:ext uri="{28A0092B-C50C-407E-A947-70E740481C1C}">
+                          <a14:useLocalDpi xmlns:a14="http://schemas.microsoft.com/office/drawing/2010/main" val="0"/>
+                        </a:ext>
+                      </a:extLst>
+                    </a:blip>
+                    <a:stretch>
+                      <a:fillRect/>
+                    </a:stretch>
+                  </pic:blipFill>
+                  <pic:spPr>
+                    <a:xfrm flipH="1">
+                      <a:off x="0" y="0"/>
+                      <a:ext cx="3037135" cy="2892445"/>
+                    </a:xfrm>
+                    <a:prstGeom prst="rect">
+                      <a:avLst/>
+                    </a:prstGeom>
+                  </pic:spPr>
+                </pic:pic>
+              </a:graphicData>
+            </a:graphic>
+          </wp:inline>
+        </w:drawing>
+      </w:r>
+      <w:r>
+        <w:rPr>
+          <w:noProof/>
+        </w:rPr>
+        <w:drawing>
+          <wp:inline distT="0" distB="0" distL="0" distR="0" wp14:anchorId="6040A42B" wp14:editId="3C6F99F9">
+            <wp:extent cx="2743200" cy="2819068"/>
+            <wp:effectExtent l="0" t="0" r="0" b="635"/>
+            <wp:docPr id="4" name="Picture 4"/>
+            <wp:cNvGraphicFramePr>
+              <a:graphicFrameLocks xmlns:a="http://schemas.openxmlformats.org/drawingml/2006/main" noChangeAspect="1"/>
+            </wp:cNvGraphicFramePr>
+            <a:graphic xmlns:a="http://schemas.openxmlformats.org/drawingml/2006/main">
+              <a:graphicData uri="http://schemas.openxmlformats.org/drawingml/2006/picture">
+                <pic:pic xmlns:pic="http://schemas.openxmlformats.org/drawingml/2006/picture">
+                  <pic:nvPicPr>
+                    <pic:cNvPr id="4" name="IrelandNeo4j.PNG"/>
+                    <pic:cNvPicPr/>
+                  </pic:nvPicPr>
+                  <pic:blipFill>
+                    <a:blip r:embed="rId8" cstate="print">
+                      <a:extLst>
+                        <a:ext uri="{28A0092B-C50C-407E-A947-70E740481C1C}">
+                          <a14:useLocalDpi xmlns:a14="http://schemas.microsoft.com/office/drawing/2010/main" val="0"/>
+                        </a:ext>
+                      </a:extLst>
+                    </a:blip>
+                    <a:stretch>
+                      <a:fillRect/>
+                    </a:stretch>
+                  </pic:blipFill>
+                  <pic:spPr>
+                    <a:xfrm flipH="1">
+                      <a:off x="0" y="0"/>
+                      <a:ext cx="2817890" cy="2895823"/>
+                    </a:xfrm>
+                    <a:prstGeom prst="rect">
+                      <a:avLst/>
+                    </a:prstGeom>
+                  </pic:spPr>
+                </pic:pic>
+              </a:graphicData>
+            </a:graphic>
+          </wp:inline>
+        </w:drawing>
+      </w:r>
+    </w:p>
+    <w:p>
+      <w:pPr>
+        <w:rPr>
+          <w:sz w:val="18"/>
+        </w:rPr>
+      </w:pPr>
+      <w:r>
+        <w:rPr>
+          <w:sz w:val="18"/>
+        </w:rPr>
+        <w:t>Figure 1.</w:t>
+      </w:r>
+      <w:r>
+        <w:rPr>
+          <w:sz w:val="18"/>
+        </w:rPr>
+        <w:tab/>
+      </w:r>
+      <w:r>
+        <w:rPr>
+          <w:sz w:val="18"/>
+        </w:rPr>
+        <w:tab/>
+      </w:r>
+      <w:r>
+        <w:rPr>
+          <w:sz w:val="18"/>
+        </w:rPr>
+        <w:tab/>
+      </w:r>
+      <w:r>
+        <w:rPr>
+          <w:sz w:val="18"/>
+        </w:rPr>
+        <w:tab/>
+      </w:r>
+      <w:r>
+        <w:rPr>
+          <w:sz w:val="18"/>
+        </w:rPr>
+        <w:tab/>
+      </w:r>
+      <w:r>
+        <w:rPr>
+          <w:sz w:val="18"/>
+        </w:rPr>
+        <w:tab/>
+      </w:r>
+      <w:r>
+        <w:rPr>
+          <w:sz w:val="18"/>
+        </w:rPr>
+        <w:tab/>
+        <w:t>Figure 2.</w:t>
+      </w:r>
+    </w:p>
+    <w:p>
+      <w:pPr>
+        <w:pStyle w:val="Heading2"/>
+      </w:pPr>
+      <w:r>
+        <w:t>Design Methodology</w:t>
+      </w:r>
+    </w:p>
+    <w:p>
+      <w:pPr>
+        <w:rPr>
+          <w:sz w:val="24"/>
+        </w:rPr>
+      </w:pPr>
+      <w:r>
+        <w:rPr>
+          <w:sz w:val="24"/>
+        </w:rPr>
+        <w:t>Our main Design Methodology is to maintain a Flat Design throughout the program. This is a minimalist design style that suite information-oriented applications. A simple looking UI keeps user interaction easy and self-explanatory.  Using solid practical colours and basic fonts also keeps everything readable and visible. A grid layout is also very common in this design methodology, allowing everything to be easily resized, and kept relatively symmetrical.</w:t>
+      </w:r>
+    </w:p>
+    <w:p>
+      <w:pPr>
+        <w:rPr>
+          <w:sz w:val="24"/>
+        </w:rPr>
+      </w:pPr>
+    </w:p>
+    <w:p>
+      <w:pPr>
+        <w:pStyle w:val="Heading2"/>
+      </w:pPr>
+      <w:r>
+        <w:t>Features of the Implementation</w:t>
+      </w:r>
+    </w:p>
+    <w:p/>
+    <w:p>
+      <w:pPr>
+        <w:pStyle w:val="Heading2"/>
+      </w:pPr>
+      <w:r>
+        <w:lastRenderedPageBreak/>
+        <w:t>Limitations</w:t>
+      </w:r>
+    </w:p>
+    <w:p>
+      <w:pPr>
+        <w:rPr>
+          <w:sz w:val="24"/>
+        </w:rPr>
+      </w:pPr>
+      <w:r>
+        <w:rPr>
+          <w:sz w:val="24"/>
+        </w:rPr>
+        <w:t xml:space="preserve">Our main limitation for this project was that despite our best efforts we could not get the project to serve our database </w:t>
+      </w:r>
+      <w:r>
+        <w:rPr>
+          <w:sz w:val="24"/>
+        </w:rPr>
+        <w:t xml:space="preserve">from a remote VM run through google cloud. </w:t>
+      </w:r>
+      <w:r>
+        <w:rPr>
+          <w:sz w:val="24"/>
+        </w:rPr>
+        <w:t>Also,</w:t>
+      </w:r>
+      <w:r>
+        <w:rPr>
+          <w:sz w:val="24"/>
+        </w:rPr>
+        <w:t xml:space="preserve"> we aren’t writing to the database. Had we done the dream team we would have implemented a write to the database allowing the user to create teams based on the data within the database using the players based on their positions.</w:t>
+      </w:r>
+    </w:p>
+    <w:p>
+      <w:pPr>
+        <w:pStyle w:val="Heading2"/>
+      </w:pPr>
+      <w:r>
+        <w:t>Known Bugs</w:t>
+      </w:r>
+    </w:p>
+    <w:p>
+      <w:pPr>
+        <w:rPr>
+          <w:sz w:val="24"/>
+        </w:rPr>
+      </w:pPr>
+    </w:p>
+    <w:p>
+      <w:pPr>
+        <w:pStyle w:val="Heading2"/>
+      </w:pPr>
+      <w:r>
+        <w:t>Recommendations for Future Development</w:t>
+      </w:r>
+    </w:p>
+    <w:p>
+      <w:pPr>
+        <w:rPr>
           <w:rFonts w:cstheme="minorHAnsi"/>
           <w:sz w:val="24"/>
         </w:rPr>
-        <w:t xml:space="preserve">tion we have is if we were to rewrite this application in Android instead of UWP, we would use SQLite instead of Neo4j.  SQLite works best with Android for a few reasons, such as the </w:t>
+      </w:pPr>
+      <w:r>
+        <w:rPr>
+          <w:rFonts w:cstheme="minorHAnsi"/>
+          <w:sz w:val="24"/>
+        </w:rPr>
+        <w:t xml:space="preserve">In the future, our main objective is that we would like to have this hosted on a server. There are many advantages to having an app hosted on a server rather than just locally, such as on a server we would be able to update the app i.e. player details or actual code without having to manually update the app or reinstall it again. We would also be able to have more features. </w:t>
+      </w:r>
+    </w:p>
+    <w:p>
+      <w:pPr>
+        <w:rPr>
+          <w:rFonts w:cstheme="minorHAnsi"/>
+          <w:sz w:val="24"/>
+        </w:rPr>
+      </w:pPr>
+      <w:r>
+        <w:rPr>
+          <w:rFonts w:cstheme="minorHAnsi"/>
+          <w:sz w:val="24"/>
+        </w:rPr>
+        <w:t xml:space="preserve">One of the features we could implement once the app is hosted on a server is the ‘Dream Team’ page. You will be able to select players for each position they play from different teams and place them on the one team. Once you have filled up each position on the team you can save your team to the app and name it. Although it would work without being hosted on a server, the main part of this feature is to be able to compare your team to another team from another user who has saved it to the app. Having it on a server allows the user to submit and view as many fantasy teams as they want.   </w:t>
+      </w:r>
+    </w:p>
+    <w:p>
+      <w:pPr>
+        <w:rPr>
+          <w:rFonts w:cstheme="minorHAnsi"/>
+          <w:sz w:val="24"/>
+        </w:rPr>
+      </w:pPr>
+      <w:r>
+        <w:rPr>
+          <w:rFonts w:cstheme="minorHAnsi"/>
+          <w:sz w:val="24"/>
+        </w:rPr>
+        <w:t>A recommendation we have for future reference would be to write this code in Android rather than UWP. We enjoyed using UWP, but there are limitations. Our application would only be available through the Microsoft store and would have to meet their requirements. But with Android, it would be available across more platforms and could do more with it. It is always advancing and would work best with what we were aiming for.</w:t>
+      </w:r>
+    </w:p>
+    <w:p>
+      <w:pPr>
+        <w:rPr>
+          <w:sz w:val="28"/>
+        </w:rPr>
+      </w:pPr>
+      <w:r>
+        <w:rPr>
+          <w:rFonts w:cstheme="minorHAnsi"/>
+          <w:sz w:val="24"/>
+        </w:rPr>
+        <w:t xml:space="preserve">Another recommendation we have is if we were to rewrite this application in Android instead of UWP, we would use SQLite instead of Neo4j.  SQLite works best with Android for a few reasons, such as the </w:t>
       </w:r>
       <w:proofErr w:type="spellStart"/>
       <w:proofErr w:type="gramStart"/>
@@ -874,88 +2117,21 @@
       <w:pPr>
         <w:pStyle w:val="Heading2"/>
       </w:pPr>
-      <w:r>
-        <w:t>Limitations</w:t>
-      </w:r>
-    </w:p>
-    <w:p>
-      <w:pPr>
-        <w:rPr>
-          <w:sz w:val="24"/>
-        </w:rPr>
-      </w:pPr>
-      <w:r>
-        <w:rPr>
-          <w:sz w:val="24"/>
-        </w:rPr>
-        <w:t xml:space="preserve">Our main limitation for this project was that despite our best efforts we could not get the project to serve our database </w:t>
-      </w:r>
-      <w:r>
-        <w:rPr>
-          <w:sz w:val="24"/>
-        </w:rPr>
-        <w:t xml:space="preserve">from a remote VM run through google cloud. </w:t>
-      </w:r>
-      <w:proofErr w:type="gramStart"/>
-      <w:r>
-        <w:rPr>
-          <w:sz w:val="24"/>
-        </w:rPr>
-        <w:t>Also</w:t>
-      </w:r>
-      <w:proofErr w:type="gramEnd"/>
-      <w:r>
-        <w:rPr>
-          <w:sz w:val="24"/>
-        </w:rPr>
-        <w:t xml:space="preserve"> we aren’t writing to the database. Had we done the dream team we would have implemented a write to the database allowing the user to create teams based on the data within the database using the players based on their positions.</w:t>
-      </w:r>
     </w:p>
     <w:p>
       <w:pPr>
         <w:pStyle w:val="Heading2"/>
       </w:pPr>
       <w:r>
-        <w:lastRenderedPageBreak/>
-        <w:t>Known Bugs</w:t>
-      </w:r>
-    </w:p>
-    <w:p>
-      <w:pPr>
-        <w:pStyle w:val="Heading2"/>
-      </w:pPr>
-    </w:p>
-    <w:p>
-      <w:pPr>
-        <w:pStyle w:val="Heading2"/>
-      </w:pPr>
-      <w:r>
-        <w:t>Recommendations for Future Development</w:t>
-      </w:r>
-    </w:p>
-    <w:p>
-      <w:pPr>
-        <w:pStyle w:val="Heading2"/>
-      </w:pPr>
-    </w:p>
-    <w:p>
-      <w:pPr>
-        <w:pStyle w:val="Heading2"/>
-      </w:pPr>
-      <w:r>
         <w:t>Conclusions</w:t>
       </w:r>
     </w:p>
     <w:p>
       <w:pPr>
         <w:spacing w:line="240" w:lineRule="auto"/>
-        <w:jc w:val="center"/>
-      </w:pPr>
-    </w:p>
-    <w:p>
-      <w:pPr>
-        <w:spacing w:line="240" w:lineRule="auto"/>
-        <w:jc w:val="center"/>
+        <w:rPr>
+          <w:sz w:val="24"/>
+        </w:rPr>
       </w:pPr>
     </w:p>
     <w:p/>
@@ -1087,6 +2263,643 @@
     </w:lvl>
   </w:abstractNum>
   <w:abstractNum w:abstractNumId="1" w15:restartNumberingAfterBreak="0">
+    <w:nsid w:val="175C4F90"/>
+    <w:multiLevelType w:val="multilevel"/>
+    <w:tmpl w:val="233E49CE"/>
+    <w:lvl w:ilvl="0">
+      <w:start w:val="1"/>
+      <w:numFmt w:val="bullet"/>
+      <w:lvlText w:val=""/>
+      <w:lvlJc w:val="left"/>
+      <w:pPr>
+        <w:tabs>
+          <w:tab w:val="num" w:pos="720"/>
+        </w:tabs>
+        <w:ind w:left="720" w:hanging="360"/>
+      </w:pPr>
+      <w:rPr>
+        <w:rFonts w:ascii="Symbol" w:hAnsi="Symbol" w:hint="default"/>
+        <w:sz w:val="20"/>
+      </w:rPr>
+    </w:lvl>
+    <w:lvl w:ilvl="1" w:tentative="1">
+      <w:start w:val="1"/>
+      <w:numFmt w:val="bullet"/>
+      <w:lvlText w:val="o"/>
+      <w:lvlJc w:val="left"/>
+      <w:pPr>
+        <w:tabs>
+          <w:tab w:val="num" w:pos="1440"/>
+        </w:tabs>
+        <w:ind w:left="1440" w:hanging="360"/>
+      </w:pPr>
+      <w:rPr>
+        <w:rFonts w:ascii="Courier New" w:hAnsi="Courier New" w:hint="default"/>
+        <w:sz w:val="20"/>
+      </w:rPr>
+    </w:lvl>
+    <w:lvl w:ilvl="2" w:tentative="1">
+      <w:start w:val="1"/>
+      <w:numFmt w:val="bullet"/>
+      <w:lvlText w:val=""/>
+      <w:lvlJc w:val="left"/>
+      <w:pPr>
+        <w:tabs>
+          <w:tab w:val="num" w:pos="2160"/>
+        </w:tabs>
+        <w:ind w:left="2160" w:hanging="360"/>
+      </w:pPr>
+      <w:rPr>
+        <w:rFonts w:ascii="Wingdings" w:hAnsi="Wingdings" w:hint="default"/>
+        <w:sz w:val="20"/>
+      </w:rPr>
+    </w:lvl>
+    <w:lvl w:ilvl="3" w:tentative="1">
+      <w:start w:val="1"/>
+      <w:numFmt w:val="bullet"/>
+      <w:lvlText w:val=""/>
+      <w:lvlJc w:val="left"/>
+      <w:pPr>
+        <w:tabs>
+          <w:tab w:val="num" w:pos="2880"/>
+        </w:tabs>
+        <w:ind w:left="2880" w:hanging="360"/>
+      </w:pPr>
+      <w:rPr>
+        <w:rFonts w:ascii="Wingdings" w:hAnsi="Wingdings" w:hint="default"/>
+        <w:sz w:val="20"/>
+      </w:rPr>
+    </w:lvl>
+    <w:lvl w:ilvl="4" w:tentative="1">
+      <w:start w:val="1"/>
+      <w:numFmt w:val="bullet"/>
+      <w:lvlText w:val=""/>
+      <w:lvlJc w:val="left"/>
+      <w:pPr>
+        <w:tabs>
+          <w:tab w:val="num" w:pos="3600"/>
+        </w:tabs>
+        <w:ind w:left="3600" w:hanging="360"/>
+      </w:pPr>
+      <w:rPr>
+        <w:rFonts w:ascii="Wingdings" w:hAnsi="Wingdings" w:hint="default"/>
+        <w:sz w:val="20"/>
+      </w:rPr>
+    </w:lvl>
+    <w:lvl w:ilvl="5" w:tentative="1">
+      <w:start w:val="1"/>
+      <w:numFmt w:val="bullet"/>
+      <w:lvlText w:val=""/>
+      <w:lvlJc w:val="left"/>
+      <w:pPr>
+        <w:tabs>
+          <w:tab w:val="num" w:pos="4320"/>
+        </w:tabs>
+        <w:ind w:left="4320" w:hanging="360"/>
+      </w:pPr>
+      <w:rPr>
+        <w:rFonts w:ascii="Wingdings" w:hAnsi="Wingdings" w:hint="default"/>
+        <w:sz w:val="20"/>
+      </w:rPr>
+    </w:lvl>
+    <w:lvl w:ilvl="6" w:tentative="1">
+      <w:start w:val="1"/>
+      <w:numFmt w:val="bullet"/>
+      <w:lvlText w:val=""/>
+      <w:lvlJc w:val="left"/>
+      <w:pPr>
+        <w:tabs>
+          <w:tab w:val="num" w:pos="5040"/>
+        </w:tabs>
+        <w:ind w:left="5040" w:hanging="360"/>
+      </w:pPr>
+      <w:rPr>
+        <w:rFonts w:ascii="Wingdings" w:hAnsi="Wingdings" w:hint="default"/>
+        <w:sz w:val="20"/>
+      </w:rPr>
+    </w:lvl>
+    <w:lvl w:ilvl="7" w:tentative="1">
+      <w:start w:val="1"/>
+      <w:numFmt w:val="bullet"/>
+      <w:lvlText w:val=""/>
+      <w:lvlJc w:val="left"/>
+      <w:pPr>
+        <w:tabs>
+          <w:tab w:val="num" w:pos="5760"/>
+        </w:tabs>
+        <w:ind w:left="5760" w:hanging="360"/>
+      </w:pPr>
+      <w:rPr>
+        <w:rFonts w:ascii="Wingdings" w:hAnsi="Wingdings" w:hint="default"/>
+        <w:sz w:val="20"/>
+      </w:rPr>
+    </w:lvl>
+    <w:lvl w:ilvl="8" w:tentative="1">
+      <w:start w:val="1"/>
+      <w:numFmt w:val="bullet"/>
+      <w:lvlText w:val=""/>
+      <w:lvlJc w:val="left"/>
+      <w:pPr>
+        <w:tabs>
+          <w:tab w:val="num" w:pos="6480"/>
+        </w:tabs>
+        <w:ind w:left="6480" w:hanging="360"/>
+      </w:pPr>
+      <w:rPr>
+        <w:rFonts w:ascii="Wingdings" w:hAnsi="Wingdings" w:hint="default"/>
+        <w:sz w:val="20"/>
+      </w:rPr>
+    </w:lvl>
+  </w:abstractNum>
+  <w:abstractNum w:abstractNumId="2" w15:restartNumberingAfterBreak="0">
+    <w:nsid w:val="1E2F3765"/>
+    <w:multiLevelType w:val="multilevel"/>
+    <w:tmpl w:val="B3D45062"/>
+    <w:lvl w:ilvl="0">
+      <w:start w:val="1"/>
+      <w:numFmt w:val="bullet"/>
+      <w:lvlText w:val=""/>
+      <w:lvlJc w:val="left"/>
+      <w:pPr>
+        <w:tabs>
+          <w:tab w:val="num" w:pos="1440"/>
+        </w:tabs>
+        <w:ind w:left="1440" w:hanging="360"/>
+      </w:pPr>
+      <w:rPr>
+        <w:rFonts w:ascii="Symbol" w:hAnsi="Symbol" w:hint="default"/>
+        <w:sz w:val="20"/>
+      </w:rPr>
+    </w:lvl>
+    <w:lvl w:ilvl="1" w:tentative="1">
+      <w:start w:val="1"/>
+      <w:numFmt w:val="bullet"/>
+      <w:lvlText w:val="o"/>
+      <w:lvlJc w:val="left"/>
+      <w:pPr>
+        <w:tabs>
+          <w:tab w:val="num" w:pos="2160"/>
+        </w:tabs>
+        <w:ind w:left="2160" w:hanging="360"/>
+      </w:pPr>
+      <w:rPr>
+        <w:rFonts w:ascii="Courier New" w:hAnsi="Courier New" w:hint="default"/>
+        <w:sz w:val="20"/>
+      </w:rPr>
+    </w:lvl>
+    <w:lvl w:ilvl="2" w:tentative="1">
+      <w:start w:val="1"/>
+      <w:numFmt w:val="bullet"/>
+      <w:lvlText w:val=""/>
+      <w:lvlJc w:val="left"/>
+      <w:pPr>
+        <w:tabs>
+          <w:tab w:val="num" w:pos="2880"/>
+        </w:tabs>
+        <w:ind w:left="2880" w:hanging="360"/>
+      </w:pPr>
+      <w:rPr>
+        <w:rFonts w:ascii="Wingdings" w:hAnsi="Wingdings" w:hint="default"/>
+        <w:sz w:val="20"/>
+      </w:rPr>
+    </w:lvl>
+    <w:lvl w:ilvl="3" w:tentative="1">
+      <w:start w:val="1"/>
+      <w:numFmt w:val="bullet"/>
+      <w:lvlText w:val=""/>
+      <w:lvlJc w:val="left"/>
+      <w:pPr>
+        <w:tabs>
+          <w:tab w:val="num" w:pos="3600"/>
+        </w:tabs>
+        <w:ind w:left="3600" w:hanging="360"/>
+      </w:pPr>
+      <w:rPr>
+        <w:rFonts w:ascii="Wingdings" w:hAnsi="Wingdings" w:hint="default"/>
+        <w:sz w:val="20"/>
+      </w:rPr>
+    </w:lvl>
+    <w:lvl w:ilvl="4" w:tentative="1">
+      <w:start w:val="1"/>
+      <w:numFmt w:val="bullet"/>
+      <w:lvlText w:val=""/>
+      <w:lvlJc w:val="left"/>
+      <w:pPr>
+        <w:tabs>
+          <w:tab w:val="num" w:pos="4320"/>
+        </w:tabs>
+        <w:ind w:left="4320" w:hanging="360"/>
+      </w:pPr>
+      <w:rPr>
+        <w:rFonts w:ascii="Wingdings" w:hAnsi="Wingdings" w:hint="default"/>
+        <w:sz w:val="20"/>
+      </w:rPr>
+    </w:lvl>
+    <w:lvl w:ilvl="5" w:tentative="1">
+      <w:start w:val="1"/>
+      <w:numFmt w:val="bullet"/>
+      <w:lvlText w:val=""/>
+      <w:lvlJc w:val="left"/>
+      <w:pPr>
+        <w:tabs>
+          <w:tab w:val="num" w:pos="5040"/>
+        </w:tabs>
+        <w:ind w:left="5040" w:hanging="360"/>
+      </w:pPr>
+      <w:rPr>
+        <w:rFonts w:ascii="Wingdings" w:hAnsi="Wingdings" w:hint="default"/>
+        <w:sz w:val="20"/>
+      </w:rPr>
+    </w:lvl>
+    <w:lvl w:ilvl="6" w:tentative="1">
+      <w:start w:val="1"/>
+      <w:numFmt w:val="bullet"/>
+      <w:lvlText w:val=""/>
+      <w:lvlJc w:val="left"/>
+      <w:pPr>
+        <w:tabs>
+          <w:tab w:val="num" w:pos="5760"/>
+        </w:tabs>
+        <w:ind w:left="5760" w:hanging="360"/>
+      </w:pPr>
+      <w:rPr>
+        <w:rFonts w:ascii="Wingdings" w:hAnsi="Wingdings" w:hint="default"/>
+        <w:sz w:val="20"/>
+      </w:rPr>
+    </w:lvl>
+    <w:lvl w:ilvl="7" w:tentative="1">
+      <w:start w:val="1"/>
+      <w:numFmt w:val="bullet"/>
+      <w:lvlText w:val=""/>
+      <w:lvlJc w:val="left"/>
+      <w:pPr>
+        <w:tabs>
+          <w:tab w:val="num" w:pos="6480"/>
+        </w:tabs>
+        <w:ind w:left="6480" w:hanging="360"/>
+      </w:pPr>
+      <w:rPr>
+        <w:rFonts w:ascii="Wingdings" w:hAnsi="Wingdings" w:hint="default"/>
+        <w:sz w:val="20"/>
+      </w:rPr>
+    </w:lvl>
+    <w:lvl w:ilvl="8" w:tentative="1">
+      <w:start w:val="1"/>
+      <w:numFmt w:val="bullet"/>
+      <w:lvlText w:val=""/>
+      <w:lvlJc w:val="left"/>
+      <w:pPr>
+        <w:tabs>
+          <w:tab w:val="num" w:pos="7200"/>
+        </w:tabs>
+        <w:ind w:left="7200" w:hanging="360"/>
+      </w:pPr>
+      <w:rPr>
+        <w:rFonts w:ascii="Wingdings" w:hAnsi="Wingdings" w:hint="default"/>
+        <w:sz w:val="20"/>
+      </w:rPr>
+    </w:lvl>
+  </w:abstractNum>
+  <w:abstractNum w:abstractNumId="3" w15:restartNumberingAfterBreak="0">
+    <w:nsid w:val="203C6579"/>
+    <w:multiLevelType w:val="hybridMultilevel"/>
+    <w:tmpl w:val="5D42117C"/>
+    <w:lvl w:ilvl="0" w:tplc="18090001">
+      <w:start w:val="1"/>
+      <w:numFmt w:val="bullet"/>
+      <w:lvlText w:val=""/>
+      <w:lvlJc w:val="left"/>
+      <w:pPr>
+        <w:ind w:left="720" w:hanging="360"/>
+      </w:pPr>
+      <w:rPr>
+        <w:rFonts w:ascii="Symbol" w:hAnsi="Symbol" w:hint="default"/>
+      </w:rPr>
+    </w:lvl>
+    <w:lvl w:ilvl="1" w:tplc="18090003" w:tentative="1">
+      <w:start w:val="1"/>
+      <w:numFmt w:val="bullet"/>
+      <w:lvlText w:val="o"/>
+      <w:lvlJc w:val="left"/>
+      <w:pPr>
+        <w:ind w:left="1440" w:hanging="360"/>
+      </w:pPr>
+      <w:rPr>
+        <w:rFonts w:ascii="Courier New" w:hAnsi="Courier New" w:cs="Courier New" w:hint="default"/>
+      </w:rPr>
+    </w:lvl>
+    <w:lvl w:ilvl="2" w:tplc="18090005" w:tentative="1">
+      <w:start w:val="1"/>
+      <w:numFmt w:val="bullet"/>
+      <w:lvlText w:val=""/>
+      <w:lvlJc w:val="left"/>
+      <w:pPr>
+        <w:ind w:left="2160" w:hanging="360"/>
+      </w:pPr>
+      <w:rPr>
+        <w:rFonts w:ascii="Wingdings" w:hAnsi="Wingdings" w:hint="default"/>
+      </w:rPr>
+    </w:lvl>
+    <w:lvl w:ilvl="3" w:tplc="18090001" w:tentative="1">
+      <w:start w:val="1"/>
+      <w:numFmt w:val="bullet"/>
+      <w:lvlText w:val=""/>
+      <w:lvlJc w:val="left"/>
+      <w:pPr>
+        <w:ind w:left="2880" w:hanging="360"/>
+      </w:pPr>
+      <w:rPr>
+        <w:rFonts w:ascii="Symbol" w:hAnsi="Symbol" w:hint="default"/>
+      </w:rPr>
+    </w:lvl>
+    <w:lvl w:ilvl="4" w:tplc="18090003" w:tentative="1">
+      <w:start w:val="1"/>
+      <w:numFmt w:val="bullet"/>
+      <w:lvlText w:val="o"/>
+      <w:lvlJc w:val="left"/>
+      <w:pPr>
+        <w:ind w:left="3600" w:hanging="360"/>
+      </w:pPr>
+      <w:rPr>
+        <w:rFonts w:ascii="Courier New" w:hAnsi="Courier New" w:cs="Courier New" w:hint="default"/>
+      </w:rPr>
+    </w:lvl>
+    <w:lvl w:ilvl="5" w:tplc="18090005" w:tentative="1">
+      <w:start w:val="1"/>
+      <w:numFmt w:val="bullet"/>
+      <w:lvlText w:val=""/>
+      <w:lvlJc w:val="left"/>
+      <w:pPr>
+        <w:ind w:left="4320" w:hanging="360"/>
+      </w:pPr>
+      <w:rPr>
+        <w:rFonts w:ascii="Wingdings" w:hAnsi="Wingdings" w:hint="default"/>
+      </w:rPr>
+    </w:lvl>
+    <w:lvl w:ilvl="6" w:tplc="18090001" w:tentative="1">
+      <w:start w:val="1"/>
+      <w:numFmt w:val="bullet"/>
+      <w:lvlText w:val=""/>
+      <w:lvlJc w:val="left"/>
+      <w:pPr>
+        <w:ind w:left="5040" w:hanging="360"/>
+      </w:pPr>
+      <w:rPr>
+        <w:rFonts w:ascii="Symbol" w:hAnsi="Symbol" w:hint="default"/>
+      </w:rPr>
+    </w:lvl>
+    <w:lvl w:ilvl="7" w:tplc="18090003" w:tentative="1">
+      <w:start w:val="1"/>
+      <w:numFmt w:val="bullet"/>
+      <w:lvlText w:val="o"/>
+      <w:lvlJc w:val="left"/>
+      <w:pPr>
+        <w:ind w:left="5760" w:hanging="360"/>
+      </w:pPr>
+      <w:rPr>
+        <w:rFonts w:ascii="Courier New" w:hAnsi="Courier New" w:cs="Courier New" w:hint="default"/>
+      </w:rPr>
+    </w:lvl>
+    <w:lvl w:ilvl="8" w:tplc="18090005" w:tentative="1">
+      <w:start w:val="1"/>
+      <w:numFmt w:val="bullet"/>
+      <w:lvlText w:val=""/>
+      <w:lvlJc w:val="left"/>
+      <w:pPr>
+        <w:ind w:left="6480" w:hanging="360"/>
+      </w:pPr>
+      <w:rPr>
+        <w:rFonts w:ascii="Wingdings" w:hAnsi="Wingdings" w:hint="default"/>
+      </w:rPr>
+    </w:lvl>
+  </w:abstractNum>
+  <w:abstractNum w:abstractNumId="4" w15:restartNumberingAfterBreak="0">
+    <w:nsid w:val="26930B11"/>
+    <w:multiLevelType w:val="hybridMultilevel"/>
+    <w:tmpl w:val="9DA8E556"/>
+    <w:lvl w:ilvl="0" w:tplc="18090001">
+      <w:start w:val="1"/>
+      <w:numFmt w:val="bullet"/>
+      <w:lvlText w:val=""/>
+      <w:lvlJc w:val="left"/>
+      <w:pPr>
+        <w:ind w:left="720" w:hanging="360"/>
+      </w:pPr>
+      <w:rPr>
+        <w:rFonts w:ascii="Symbol" w:hAnsi="Symbol" w:hint="default"/>
+      </w:rPr>
+    </w:lvl>
+    <w:lvl w:ilvl="1" w:tplc="18090003" w:tentative="1">
+      <w:start w:val="1"/>
+      <w:numFmt w:val="bullet"/>
+      <w:lvlText w:val="o"/>
+      <w:lvlJc w:val="left"/>
+      <w:pPr>
+        <w:ind w:left="1440" w:hanging="360"/>
+      </w:pPr>
+      <w:rPr>
+        <w:rFonts w:ascii="Courier New" w:hAnsi="Courier New" w:cs="Courier New" w:hint="default"/>
+      </w:rPr>
+    </w:lvl>
+    <w:lvl w:ilvl="2" w:tplc="18090005" w:tentative="1">
+      <w:start w:val="1"/>
+      <w:numFmt w:val="bullet"/>
+      <w:lvlText w:val=""/>
+      <w:lvlJc w:val="left"/>
+      <w:pPr>
+        <w:ind w:left="2160" w:hanging="360"/>
+      </w:pPr>
+      <w:rPr>
+        <w:rFonts w:ascii="Wingdings" w:hAnsi="Wingdings" w:hint="default"/>
+      </w:rPr>
+    </w:lvl>
+    <w:lvl w:ilvl="3" w:tplc="18090001" w:tentative="1">
+      <w:start w:val="1"/>
+      <w:numFmt w:val="bullet"/>
+      <w:lvlText w:val=""/>
+      <w:lvlJc w:val="left"/>
+      <w:pPr>
+        <w:ind w:left="2880" w:hanging="360"/>
+      </w:pPr>
+      <w:rPr>
+        <w:rFonts w:ascii="Symbol" w:hAnsi="Symbol" w:hint="default"/>
+      </w:rPr>
+    </w:lvl>
+    <w:lvl w:ilvl="4" w:tplc="18090003" w:tentative="1">
+      <w:start w:val="1"/>
+      <w:numFmt w:val="bullet"/>
+      <w:lvlText w:val="o"/>
+      <w:lvlJc w:val="left"/>
+      <w:pPr>
+        <w:ind w:left="3600" w:hanging="360"/>
+      </w:pPr>
+      <w:rPr>
+        <w:rFonts w:ascii="Courier New" w:hAnsi="Courier New" w:cs="Courier New" w:hint="default"/>
+      </w:rPr>
+    </w:lvl>
+    <w:lvl w:ilvl="5" w:tplc="18090005" w:tentative="1">
+      <w:start w:val="1"/>
+      <w:numFmt w:val="bullet"/>
+      <w:lvlText w:val=""/>
+      <w:lvlJc w:val="left"/>
+      <w:pPr>
+        <w:ind w:left="4320" w:hanging="360"/>
+      </w:pPr>
+      <w:rPr>
+        <w:rFonts w:ascii="Wingdings" w:hAnsi="Wingdings" w:hint="default"/>
+      </w:rPr>
+    </w:lvl>
+    <w:lvl w:ilvl="6" w:tplc="18090001" w:tentative="1">
+      <w:start w:val="1"/>
+      <w:numFmt w:val="bullet"/>
+      <w:lvlText w:val=""/>
+      <w:lvlJc w:val="left"/>
+      <w:pPr>
+        <w:ind w:left="5040" w:hanging="360"/>
+      </w:pPr>
+      <w:rPr>
+        <w:rFonts w:ascii="Symbol" w:hAnsi="Symbol" w:hint="default"/>
+      </w:rPr>
+    </w:lvl>
+    <w:lvl w:ilvl="7" w:tplc="18090003" w:tentative="1">
+      <w:start w:val="1"/>
+      <w:numFmt w:val="bullet"/>
+      <w:lvlText w:val="o"/>
+      <w:lvlJc w:val="left"/>
+      <w:pPr>
+        <w:ind w:left="5760" w:hanging="360"/>
+      </w:pPr>
+      <w:rPr>
+        <w:rFonts w:ascii="Courier New" w:hAnsi="Courier New" w:cs="Courier New" w:hint="default"/>
+      </w:rPr>
+    </w:lvl>
+    <w:lvl w:ilvl="8" w:tplc="18090005" w:tentative="1">
+      <w:start w:val="1"/>
+      <w:numFmt w:val="bullet"/>
+      <w:lvlText w:val=""/>
+      <w:lvlJc w:val="left"/>
+      <w:pPr>
+        <w:ind w:left="6480" w:hanging="360"/>
+      </w:pPr>
+      <w:rPr>
+        <w:rFonts w:ascii="Wingdings" w:hAnsi="Wingdings" w:hint="default"/>
+      </w:rPr>
+    </w:lvl>
+  </w:abstractNum>
+  <w:abstractNum w:abstractNumId="5" w15:restartNumberingAfterBreak="0">
+    <w:nsid w:val="3EA04D50"/>
+    <w:multiLevelType w:val="hybridMultilevel"/>
+    <w:tmpl w:val="6354FD06"/>
+    <w:lvl w:ilvl="0" w:tplc="18090001">
+      <w:start w:val="1"/>
+      <w:numFmt w:val="bullet"/>
+      <w:lvlText w:val=""/>
+      <w:lvlJc w:val="left"/>
+      <w:pPr>
+        <w:ind w:left="720" w:hanging="360"/>
+      </w:pPr>
+      <w:rPr>
+        <w:rFonts w:ascii="Symbol" w:hAnsi="Symbol" w:hint="default"/>
+      </w:rPr>
+    </w:lvl>
+    <w:lvl w:ilvl="1" w:tplc="18090003" w:tentative="1">
+      <w:start w:val="1"/>
+      <w:numFmt w:val="bullet"/>
+      <w:lvlText w:val="o"/>
+      <w:lvlJc w:val="left"/>
+      <w:pPr>
+        <w:ind w:left="1440" w:hanging="360"/>
+      </w:pPr>
+      <w:rPr>
+        <w:rFonts w:ascii="Courier New" w:hAnsi="Courier New" w:cs="Courier New" w:hint="default"/>
+      </w:rPr>
+    </w:lvl>
+    <w:lvl w:ilvl="2" w:tplc="18090005" w:tentative="1">
+      <w:start w:val="1"/>
+      <w:numFmt w:val="bullet"/>
+      <w:lvlText w:val=""/>
+      <w:lvlJc w:val="left"/>
+      <w:pPr>
+        <w:ind w:left="2160" w:hanging="360"/>
+      </w:pPr>
+      <w:rPr>
+        <w:rFonts w:ascii="Wingdings" w:hAnsi="Wingdings" w:hint="default"/>
+      </w:rPr>
+    </w:lvl>
+    <w:lvl w:ilvl="3" w:tplc="18090001" w:tentative="1">
+      <w:start w:val="1"/>
+      <w:numFmt w:val="bullet"/>
+      <w:lvlText w:val=""/>
+      <w:lvlJc w:val="left"/>
+      <w:pPr>
+        <w:ind w:left="2880" w:hanging="360"/>
+      </w:pPr>
+      <w:rPr>
+        <w:rFonts w:ascii="Symbol" w:hAnsi="Symbol" w:hint="default"/>
+      </w:rPr>
+    </w:lvl>
+    <w:lvl w:ilvl="4" w:tplc="18090003" w:tentative="1">
+      <w:start w:val="1"/>
+      <w:numFmt w:val="bullet"/>
+      <w:lvlText w:val="o"/>
+      <w:lvlJc w:val="left"/>
+      <w:pPr>
+        <w:ind w:left="3600" w:hanging="360"/>
+      </w:pPr>
+      <w:rPr>
+        <w:rFonts w:ascii="Courier New" w:hAnsi="Courier New" w:cs="Courier New" w:hint="default"/>
+      </w:rPr>
+    </w:lvl>
+    <w:lvl w:ilvl="5" w:tplc="18090005" w:tentative="1">
+      <w:start w:val="1"/>
+      <w:numFmt w:val="bullet"/>
+      <w:lvlText w:val=""/>
+      <w:lvlJc w:val="left"/>
+      <w:pPr>
+        <w:ind w:left="4320" w:hanging="360"/>
+      </w:pPr>
+      <w:rPr>
+        <w:rFonts w:ascii="Wingdings" w:hAnsi="Wingdings" w:hint="default"/>
+      </w:rPr>
+    </w:lvl>
+    <w:lvl w:ilvl="6" w:tplc="18090001" w:tentative="1">
+      <w:start w:val="1"/>
+      <w:numFmt w:val="bullet"/>
+      <w:lvlText w:val=""/>
+      <w:lvlJc w:val="left"/>
+      <w:pPr>
+        <w:ind w:left="5040" w:hanging="360"/>
+      </w:pPr>
+      <w:rPr>
+        <w:rFonts w:ascii="Symbol" w:hAnsi="Symbol" w:hint="default"/>
+      </w:rPr>
+    </w:lvl>
+    <w:lvl w:ilvl="7" w:tplc="18090003" w:tentative="1">
+      <w:start w:val="1"/>
+      <w:numFmt w:val="bullet"/>
+      <w:lvlText w:val="o"/>
+      <w:lvlJc w:val="left"/>
+      <w:pPr>
+        <w:ind w:left="5760" w:hanging="360"/>
+      </w:pPr>
+      <w:rPr>
+        <w:rFonts w:ascii="Courier New" w:hAnsi="Courier New" w:cs="Courier New" w:hint="default"/>
+      </w:rPr>
+    </w:lvl>
+    <w:lvl w:ilvl="8" w:tplc="18090005" w:tentative="1">
+      <w:start w:val="1"/>
+      <w:numFmt w:val="bullet"/>
+      <w:lvlText w:val=""/>
+      <w:lvlJc w:val="left"/>
+      <w:pPr>
+        <w:ind w:left="6480" w:hanging="360"/>
+      </w:pPr>
+      <w:rPr>
+        <w:rFonts w:ascii="Wingdings" w:hAnsi="Wingdings" w:hint="default"/>
+      </w:rPr>
+    </w:lvl>
+  </w:abstractNum>
+  <w:abstractNum w:abstractNumId="6" w15:restartNumberingAfterBreak="0">
     <w:nsid w:val="44A3728F"/>
     <w:multiLevelType w:val="hybridMultilevel"/>
     <w:tmpl w:val="32F2BFDA"/>
@@ -1199,7 +3012,7 @@
       </w:rPr>
     </w:lvl>
   </w:abstractNum>
-  <w:abstractNum w:abstractNumId="2" w15:restartNumberingAfterBreak="0">
+  <w:abstractNum w:abstractNumId="7" w15:restartNumberingAfterBreak="0">
     <w:nsid w:val="44F36452"/>
     <w:multiLevelType w:val="hybridMultilevel"/>
     <w:tmpl w:val="474CA7F8"/>
@@ -1312,7 +3125,7 @@
       </w:rPr>
     </w:lvl>
   </w:abstractNum>
-  <w:abstractNum w:abstractNumId="3" w15:restartNumberingAfterBreak="0">
+  <w:abstractNum w:abstractNumId="8" w15:restartNumberingAfterBreak="0">
     <w:nsid w:val="597D5964"/>
     <w:multiLevelType w:val="hybridMultilevel"/>
     <w:tmpl w:val="F4306678"/>
@@ -1419,6 +3232,232 @@
       <w:lvlJc w:val="left"/>
       <w:pPr>
         <w:ind w:left="6480" w:hanging="360"/>
+      </w:pPr>
+      <w:rPr>
+        <w:rFonts w:ascii="Wingdings" w:hAnsi="Wingdings" w:hint="default"/>
+      </w:rPr>
+    </w:lvl>
+  </w:abstractNum>
+  <w:abstractNum w:abstractNumId="9" w15:restartNumberingAfterBreak="0">
+    <w:nsid w:val="6AE2221A"/>
+    <w:multiLevelType w:val="hybridMultilevel"/>
+    <w:tmpl w:val="DF32FB84"/>
+    <w:lvl w:ilvl="0" w:tplc="18090001">
+      <w:start w:val="1"/>
+      <w:numFmt w:val="bullet"/>
+      <w:lvlText w:val=""/>
+      <w:lvlJc w:val="left"/>
+      <w:pPr>
+        <w:ind w:left="720" w:hanging="360"/>
+      </w:pPr>
+      <w:rPr>
+        <w:rFonts w:ascii="Symbol" w:hAnsi="Symbol" w:hint="default"/>
+      </w:rPr>
+    </w:lvl>
+    <w:lvl w:ilvl="1" w:tplc="18090003" w:tentative="1">
+      <w:start w:val="1"/>
+      <w:numFmt w:val="bullet"/>
+      <w:lvlText w:val="o"/>
+      <w:lvlJc w:val="left"/>
+      <w:pPr>
+        <w:ind w:left="1440" w:hanging="360"/>
+      </w:pPr>
+      <w:rPr>
+        <w:rFonts w:ascii="Courier New" w:hAnsi="Courier New" w:cs="Courier New" w:hint="default"/>
+      </w:rPr>
+    </w:lvl>
+    <w:lvl w:ilvl="2" w:tplc="18090005" w:tentative="1">
+      <w:start w:val="1"/>
+      <w:numFmt w:val="bullet"/>
+      <w:lvlText w:val=""/>
+      <w:lvlJc w:val="left"/>
+      <w:pPr>
+        <w:ind w:left="2160" w:hanging="360"/>
+      </w:pPr>
+      <w:rPr>
+        <w:rFonts w:ascii="Wingdings" w:hAnsi="Wingdings" w:hint="default"/>
+      </w:rPr>
+    </w:lvl>
+    <w:lvl w:ilvl="3" w:tplc="18090001" w:tentative="1">
+      <w:start w:val="1"/>
+      <w:numFmt w:val="bullet"/>
+      <w:lvlText w:val=""/>
+      <w:lvlJc w:val="left"/>
+      <w:pPr>
+        <w:ind w:left="2880" w:hanging="360"/>
+      </w:pPr>
+      <w:rPr>
+        <w:rFonts w:ascii="Symbol" w:hAnsi="Symbol" w:hint="default"/>
+      </w:rPr>
+    </w:lvl>
+    <w:lvl w:ilvl="4" w:tplc="18090003" w:tentative="1">
+      <w:start w:val="1"/>
+      <w:numFmt w:val="bullet"/>
+      <w:lvlText w:val="o"/>
+      <w:lvlJc w:val="left"/>
+      <w:pPr>
+        <w:ind w:left="3600" w:hanging="360"/>
+      </w:pPr>
+      <w:rPr>
+        <w:rFonts w:ascii="Courier New" w:hAnsi="Courier New" w:cs="Courier New" w:hint="default"/>
+      </w:rPr>
+    </w:lvl>
+    <w:lvl w:ilvl="5" w:tplc="18090005" w:tentative="1">
+      <w:start w:val="1"/>
+      <w:numFmt w:val="bullet"/>
+      <w:lvlText w:val=""/>
+      <w:lvlJc w:val="left"/>
+      <w:pPr>
+        <w:ind w:left="4320" w:hanging="360"/>
+      </w:pPr>
+      <w:rPr>
+        <w:rFonts w:ascii="Wingdings" w:hAnsi="Wingdings" w:hint="default"/>
+      </w:rPr>
+    </w:lvl>
+    <w:lvl w:ilvl="6" w:tplc="18090001" w:tentative="1">
+      <w:start w:val="1"/>
+      <w:numFmt w:val="bullet"/>
+      <w:lvlText w:val=""/>
+      <w:lvlJc w:val="left"/>
+      <w:pPr>
+        <w:ind w:left="5040" w:hanging="360"/>
+      </w:pPr>
+      <w:rPr>
+        <w:rFonts w:ascii="Symbol" w:hAnsi="Symbol" w:hint="default"/>
+      </w:rPr>
+    </w:lvl>
+    <w:lvl w:ilvl="7" w:tplc="18090003" w:tentative="1">
+      <w:start w:val="1"/>
+      <w:numFmt w:val="bullet"/>
+      <w:lvlText w:val="o"/>
+      <w:lvlJc w:val="left"/>
+      <w:pPr>
+        <w:ind w:left="5760" w:hanging="360"/>
+      </w:pPr>
+      <w:rPr>
+        <w:rFonts w:ascii="Courier New" w:hAnsi="Courier New" w:cs="Courier New" w:hint="default"/>
+      </w:rPr>
+    </w:lvl>
+    <w:lvl w:ilvl="8" w:tplc="18090005" w:tentative="1">
+      <w:start w:val="1"/>
+      <w:numFmt w:val="bullet"/>
+      <w:lvlText w:val=""/>
+      <w:lvlJc w:val="left"/>
+      <w:pPr>
+        <w:ind w:left="6480" w:hanging="360"/>
+      </w:pPr>
+      <w:rPr>
+        <w:rFonts w:ascii="Wingdings" w:hAnsi="Wingdings" w:hint="default"/>
+      </w:rPr>
+    </w:lvl>
+  </w:abstractNum>
+  <w:abstractNum w:abstractNumId="10" w15:restartNumberingAfterBreak="0">
+    <w:nsid w:val="6F51394B"/>
+    <w:multiLevelType w:val="hybridMultilevel"/>
+    <w:tmpl w:val="49A49A34"/>
+    <w:lvl w:ilvl="0" w:tplc="18090001">
+      <w:start w:val="1"/>
+      <w:numFmt w:val="bullet"/>
+      <w:lvlText w:val=""/>
+      <w:lvlJc w:val="left"/>
+      <w:pPr>
+        <w:ind w:left="1080" w:hanging="360"/>
+      </w:pPr>
+      <w:rPr>
+        <w:rFonts w:ascii="Symbol" w:hAnsi="Symbol" w:hint="default"/>
+      </w:rPr>
+    </w:lvl>
+    <w:lvl w:ilvl="1" w:tplc="18090003" w:tentative="1">
+      <w:start w:val="1"/>
+      <w:numFmt w:val="bullet"/>
+      <w:lvlText w:val="o"/>
+      <w:lvlJc w:val="left"/>
+      <w:pPr>
+        <w:ind w:left="1800" w:hanging="360"/>
+      </w:pPr>
+      <w:rPr>
+        <w:rFonts w:ascii="Courier New" w:hAnsi="Courier New" w:cs="Courier New" w:hint="default"/>
+      </w:rPr>
+    </w:lvl>
+    <w:lvl w:ilvl="2" w:tplc="18090005" w:tentative="1">
+      <w:start w:val="1"/>
+      <w:numFmt w:val="bullet"/>
+      <w:lvlText w:val=""/>
+      <w:lvlJc w:val="left"/>
+      <w:pPr>
+        <w:ind w:left="2520" w:hanging="360"/>
+      </w:pPr>
+      <w:rPr>
+        <w:rFonts w:ascii="Wingdings" w:hAnsi="Wingdings" w:hint="default"/>
+      </w:rPr>
+    </w:lvl>
+    <w:lvl w:ilvl="3" w:tplc="18090001" w:tentative="1">
+      <w:start w:val="1"/>
+      <w:numFmt w:val="bullet"/>
+      <w:lvlText w:val=""/>
+      <w:lvlJc w:val="left"/>
+      <w:pPr>
+        <w:ind w:left="3240" w:hanging="360"/>
+      </w:pPr>
+      <w:rPr>
+        <w:rFonts w:ascii="Symbol" w:hAnsi="Symbol" w:hint="default"/>
+      </w:rPr>
+    </w:lvl>
+    <w:lvl w:ilvl="4" w:tplc="18090003" w:tentative="1">
+      <w:start w:val="1"/>
+      <w:numFmt w:val="bullet"/>
+      <w:lvlText w:val="o"/>
+      <w:lvlJc w:val="left"/>
+      <w:pPr>
+        <w:ind w:left="3960" w:hanging="360"/>
+      </w:pPr>
+      <w:rPr>
+        <w:rFonts w:ascii="Courier New" w:hAnsi="Courier New" w:cs="Courier New" w:hint="default"/>
+      </w:rPr>
+    </w:lvl>
+    <w:lvl w:ilvl="5" w:tplc="18090005" w:tentative="1">
+      <w:start w:val="1"/>
+      <w:numFmt w:val="bullet"/>
+      <w:lvlText w:val=""/>
+      <w:lvlJc w:val="left"/>
+      <w:pPr>
+        <w:ind w:left="4680" w:hanging="360"/>
+      </w:pPr>
+      <w:rPr>
+        <w:rFonts w:ascii="Wingdings" w:hAnsi="Wingdings" w:hint="default"/>
+      </w:rPr>
+    </w:lvl>
+    <w:lvl w:ilvl="6" w:tplc="18090001" w:tentative="1">
+      <w:start w:val="1"/>
+      <w:numFmt w:val="bullet"/>
+      <w:lvlText w:val=""/>
+      <w:lvlJc w:val="left"/>
+      <w:pPr>
+        <w:ind w:left="5400" w:hanging="360"/>
+      </w:pPr>
+      <w:rPr>
+        <w:rFonts w:ascii="Symbol" w:hAnsi="Symbol" w:hint="default"/>
+      </w:rPr>
+    </w:lvl>
+    <w:lvl w:ilvl="7" w:tplc="18090003" w:tentative="1">
+      <w:start w:val="1"/>
+      <w:numFmt w:val="bullet"/>
+      <w:lvlText w:val="o"/>
+      <w:lvlJc w:val="left"/>
+      <w:pPr>
+        <w:ind w:left="6120" w:hanging="360"/>
+      </w:pPr>
+      <w:rPr>
+        <w:rFonts w:ascii="Courier New" w:hAnsi="Courier New" w:cs="Courier New" w:hint="default"/>
+      </w:rPr>
+    </w:lvl>
+    <w:lvl w:ilvl="8" w:tplc="18090005" w:tentative="1">
+      <w:start w:val="1"/>
+      <w:numFmt w:val="bullet"/>
+      <w:lvlText w:val=""/>
+      <w:lvlJc w:val="left"/>
+      <w:pPr>
+        <w:ind w:left="6840" w:hanging="360"/>
       </w:pPr>
       <w:rPr>
         <w:rFonts w:ascii="Wingdings" w:hAnsi="Wingdings" w:hint="default"/>
@@ -1429,13 +3468,34 @@
     <w:abstractNumId w:val="0"/>
   </w:num>
   <w:num w:numId="2">
+    <w:abstractNumId w:val="6"/>
+  </w:num>
+  <w:num w:numId="3">
+    <w:abstractNumId w:val="7"/>
+  </w:num>
+  <w:num w:numId="4">
+    <w:abstractNumId w:val="8"/>
+  </w:num>
+  <w:num w:numId="5">
+    <w:abstractNumId w:val="2"/>
+  </w:num>
+  <w:num w:numId="6">
+    <w:abstractNumId w:val="3"/>
+  </w:num>
+  <w:num w:numId="7">
     <w:abstractNumId w:val="1"/>
   </w:num>
-  <w:num w:numId="3">
-    <w:abstractNumId w:val="2"/>
+  <w:num w:numId="8">
+    <w:abstractNumId w:val="9"/>
   </w:num>
-  <w:num w:numId="4">
-    <w:abstractNumId w:val="3"/>
+  <w:num w:numId="9">
+    <w:abstractNumId w:val="5"/>
+  </w:num>
+  <w:num w:numId="10">
+    <w:abstractNumId w:val="4"/>
+  </w:num>
+  <w:num w:numId="11">
+    <w:abstractNumId w:val="10"/>
   </w:num>
 </w:numbering>
 </file>

--- a/DesignDocument.docx
+++ b/DesignDocument.docx
@@ -1229,7 +1229,13 @@
         <w:rPr>
           <w:sz w:val="24"/>
         </w:rPr>
-        <w:t>The database uses nodes and relationships to illustrate the data</w:t>
+        <w:t xml:space="preserve">The database uses nodes and relationships to illustrate the </w:t>
+      </w:r>
+      <w:r>
+        <w:rPr>
+          <w:sz w:val="24"/>
+        </w:rPr>
+        <w:t>data from the 6 nations teams</w:t>
       </w:r>
       <w:r>
         <w:rPr>
@@ -1337,6 +1343,7 @@
         <w:rPr>
           <w:sz w:val="24"/>
         </w:rPr>
+        <w:lastRenderedPageBreak/>
         <w:t>The 2018 results have a Many-to-One relationship with the teams under the name PLAY_AGAINST.</w:t>
       </w:r>
     </w:p>
@@ -1355,7 +1362,6 @@
         <w:rPr>
           <w:sz w:val="24"/>
         </w:rPr>
-        <w:lastRenderedPageBreak/>
         <w:t>The grounds have One-to-Many relationship with the 2018 results under the name PLAYED_</w:t>
       </w:r>
       <w:r>
@@ -1721,15 +1727,7 @@
         <w:rPr>
           <w:sz w:val="24"/>
         </w:rPr>
-        <w:t>The 2018 results nodes are under the respective names of the teams that played in the match for example the match wher</w:t>
-      </w:r>
-      <w:bookmarkStart w:id="0" w:name="_GoBack"/>
-      <w:bookmarkEnd w:id="0"/>
-      <w:r>
-        <w:rPr>
-          <w:sz w:val="24"/>
-        </w:rPr>
-        <w:t xml:space="preserve">e Ireland played England is under the name </w:t>
+        <w:t xml:space="preserve">The 2018 results nodes are under the respective names of the teams that played in the match for example the match where Ireland played England is under the name </w:t>
       </w:r>
       <w:proofErr w:type="spellStart"/>
       <w:r>
@@ -1743,26 +1741,39 @@
         <w:rPr>
           <w:sz w:val="24"/>
         </w:rPr>
-        <w:t xml:space="preserve">. </w:t>
+        <w:t>.</w:t>
+      </w:r>
+      <w:r>
+        <w:rPr>
+          <w:sz w:val="24"/>
+        </w:rPr>
+        <w:t xml:space="preserve"> They also contain the </w:t>
+      </w:r>
+      <w:r>
+        <w:rPr>
+          <w:sz w:val="24"/>
+        </w:rPr>
+        <w:t>results of the matches.</w:t>
+      </w:r>
+      <w:r>
+        <w:rPr>
+          <w:sz w:val="24"/>
+        </w:rPr>
+        <w:t xml:space="preserve"> </w:t>
       </w:r>
     </w:p>
     <w:p/>
     <w:p/>
     <w:p/>
     <w:p>
-      <w:pPr>
-        <w:pStyle w:val="ListParagraph"/>
-        <w:ind w:left="1080"/>
-      </w:pPr>
       <w:r>
         <w:rPr>
           <w:noProof/>
         </w:rPr>
-        <w:lastRenderedPageBreak/>
         <w:drawing>
-          <wp:inline distT="0" distB="0" distL="0" distR="0" wp14:anchorId="3E8B1D5F" wp14:editId="24632D60">
-            <wp:extent cx="2960436" cy="2819400"/>
-            <wp:effectExtent l="0" t="0" r="0" b="0"/>
+          <wp:inline distT="0" distB="0" distL="0" distR="0" wp14:anchorId="3E8B1D5F" wp14:editId="248B7948">
+            <wp:extent cx="2888235" cy="2750638"/>
+            <wp:effectExtent l="0" t="0" r="7620" b="0"/>
             <wp:docPr id="5" name="Picture 5"/>
             <wp:cNvGraphicFramePr>
               <a:graphicFrameLocks xmlns:a="http://schemas.openxmlformats.org/drawingml/2006/main" noChangeAspect="1"/>
@@ -1789,7 +1800,7 @@
                   <pic:spPr>
                     <a:xfrm flipH="1">
                       <a:off x="0" y="0"/>
-                      <a:ext cx="3037135" cy="2892445"/>
+                      <a:ext cx="2999429" cy="2856534"/>
                     </a:xfrm>
                     <a:prstGeom prst="rect">
                       <a:avLst/>
@@ -1806,9 +1817,9 @@
           <w:noProof/>
         </w:rPr>
         <w:drawing>
-          <wp:inline distT="0" distB="0" distL="0" distR="0" wp14:anchorId="6040A42B" wp14:editId="3C6F99F9">
-            <wp:extent cx="2743200" cy="2819068"/>
-            <wp:effectExtent l="0" t="0" r="0" b="635"/>
+          <wp:inline distT="0" distB="0" distL="0" distR="0" wp14:anchorId="6040A42B" wp14:editId="3CC3EEAD">
+            <wp:extent cx="2757933" cy="2755900"/>
+            <wp:effectExtent l="0" t="0" r="4445" b="6350"/>
             <wp:docPr id="4" name="Picture 4"/>
             <wp:cNvGraphicFramePr>
               <a:graphicFrameLocks xmlns:a="http://schemas.openxmlformats.org/drawingml/2006/main" noChangeAspect="1"/>
@@ -1835,7 +1846,7 @@
                   <pic:spPr>
                     <a:xfrm flipH="1">
                       <a:off x="0" y="0"/>
-                      <a:ext cx="2817890" cy="2895823"/>
+                      <a:ext cx="2965909" cy="2963722"/>
                     </a:xfrm>
                     <a:prstGeom prst="rect">
                       <a:avLst/>
@@ -1906,9 +1917,31 @@
     </w:p>
     <w:p>
       <w:pPr>
+        <w:rPr>
+          <w:sz w:val="18"/>
+        </w:rPr>
+      </w:pPr>
+    </w:p>
+    <w:p>
+      <w:pPr>
+        <w:rPr>
+          <w:sz w:val="18"/>
+        </w:rPr>
+      </w:pPr>
+    </w:p>
+    <w:p>
+      <w:pPr>
+        <w:rPr>
+          <w:sz w:val="18"/>
+        </w:rPr>
+      </w:pPr>
+    </w:p>
+    <w:p>
+      <w:pPr>
         <w:pStyle w:val="Heading2"/>
       </w:pPr>
       <w:r>
+        <w:lastRenderedPageBreak/>
         <w:t>Design Methodology</w:t>
       </w:r>
     </w:p>
@@ -1946,121 +1979,128 @@
         <w:pStyle w:val="Heading2"/>
       </w:pPr>
       <w:r>
+        <w:t>Limitations</w:t>
+      </w:r>
+    </w:p>
+    <w:p>
+      <w:pPr>
+        <w:rPr>
+          <w:sz w:val="24"/>
+        </w:rPr>
+      </w:pPr>
+      <w:r>
+        <w:rPr>
+          <w:sz w:val="24"/>
+        </w:rPr>
+        <w:t xml:space="preserve">Our main limitation for this project was that despite our best efforts we could not get the project to serve our database </w:t>
+      </w:r>
+      <w:r>
+        <w:rPr>
+          <w:sz w:val="24"/>
+        </w:rPr>
+        <w:t xml:space="preserve">from a remote VM run through google cloud. </w:t>
+      </w:r>
+      <w:r>
+        <w:rPr>
+          <w:sz w:val="24"/>
+        </w:rPr>
+        <w:t>Also,</w:t>
+      </w:r>
+      <w:r>
+        <w:rPr>
+          <w:sz w:val="24"/>
+        </w:rPr>
+        <w:t xml:space="preserve"> we aren’t writing to the database. Had we done the dream team we would have implemented a write to the database allowing the user to create teams based on the data within the database using the players based on their positions.</w:t>
+      </w:r>
+    </w:p>
+    <w:p>
+      <w:pPr>
+        <w:rPr>
+          <w:sz w:val="24"/>
+        </w:rPr>
+      </w:pPr>
+      <w:r>
+        <w:rPr>
+          <w:sz w:val="24"/>
+        </w:rPr>
+        <w:t>In the team pages we implemented a placeholder for the player image but due to Neo4j the images can not be taken from the database unless they are in a byte array format. This proved too difficult a challenge to overcome for this project.</w:t>
+      </w:r>
+      <w:bookmarkStart w:id="0" w:name="_GoBack"/>
+      <w:bookmarkEnd w:id="0"/>
+    </w:p>
+    <w:p>
+      <w:pPr>
+        <w:pStyle w:val="Heading2"/>
+      </w:pPr>
+      <w:r>
+        <w:t>Recommendations for Future Development</w:t>
+      </w:r>
+    </w:p>
+    <w:p>
+      <w:pPr>
+        <w:rPr>
+          <w:rFonts w:cstheme="minorHAnsi"/>
+          <w:sz w:val="24"/>
+        </w:rPr>
+      </w:pPr>
+      <w:r>
+        <w:rPr>
+          <w:rFonts w:cstheme="minorHAnsi"/>
+          <w:sz w:val="24"/>
+        </w:rPr>
+        <w:t xml:space="preserve">In the future, our main objective is that we would like to have this hosted on a server. There are many advantages to having an app hosted on a server rather than just locally, such as on a server we would be able to update the app i.e. player details or actual code without having to manually update the app or reinstall it again. We would also be able to have more features. </w:t>
+      </w:r>
+    </w:p>
+    <w:p>
+      <w:pPr>
+        <w:rPr>
+          <w:rFonts w:cstheme="minorHAnsi"/>
+          <w:sz w:val="24"/>
+        </w:rPr>
+      </w:pPr>
+      <w:r>
+        <w:rPr>
+          <w:rFonts w:cstheme="minorHAnsi"/>
+          <w:sz w:val="24"/>
+        </w:rPr>
+        <w:t xml:space="preserve">One of the features we could implement once the app is hosted on a server is the ‘Dream Team’ page. You will be able to select players for each position they play from different teams and place them on the one team. Once you have filled up each position on the team you can save your team to the app and name it. Although it would work without being hosted on a server, the main part of this feature is to be able to compare your team to another team from another user who has saved it to the app. Having it on a server allows the user to submit and view as many fantasy teams as they want.   </w:t>
+      </w:r>
+    </w:p>
+    <w:p>
+      <w:pPr>
+        <w:rPr>
+          <w:rFonts w:cstheme="minorHAnsi"/>
+          <w:sz w:val="24"/>
+        </w:rPr>
+      </w:pPr>
+      <w:r>
+        <w:rPr>
+          <w:rFonts w:cstheme="minorHAnsi"/>
+          <w:sz w:val="24"/>
+        </w:rPr>
+        <w:t>A recommendation we have for future reference would be to write this code in Android rather than UWP. We enjoyed using UWP, but there are limitations. Our application would only be available through the Microsoft store and would have to meet their requirements. But with Android, it would be available across more platforms and could do more with it. It is always advancing and would work best with what we were aiming for.</w:t>
+      </w:r>
+    </w:p>
+    <w:p>
+      <w:pPr>
+        <w:rPr>
+          <w:sz w:val="28"/>
+        </w:rPr>
+      </w:pPr>
+      <w:r>
+        <w:rPr>
+          <w:rFonts w:cstheme="minorHAnsi"/>
+          <w:sz w:val="24"/>
+        </w:rPr>
+        <w:t xml:space="preserve">Another recommendation we have is if we were to rewrite this application in Android instead of UWP, we would use SQLite instead of Neo4j.  SQLite works best with Android for </w:t>
+      </w:r>
+      <w:r>
+        <w:rPr>
+          <w:rFonts w:cstheme="minorHAnsi"/>
+          <w:sz w:val="24"/>
+        </w:rPr>
         <w:lastRenderedPageBreak/>
-        <w:t>Limitations</w:t>
-      </w:r>
-    </w:p>
-    <w:p>
-      <w:pPr>
-        <w:rPr>
-          <w:sz w:val="24"/>
-        </w:rPr>
-      </w:pPr>
-      <w:r>
-        <w:rPr>
-          <w:sz w:val="24"/>
-        </w:rPr>
-        <w:t xml:space="preserve">Our main limitation for this project was that despite our best efforts we could not get the project to serve our database </w:t>
-      </w:r>
-      <w:r>
-        <w:rPr>
-          <w:sz w:val="24"/>
-        </w:rPr>
-        <w:t xml:space="preserve">from a remote VM run through google cloud. </w:t>
-      </w:r>
-      <w:r>
-        <w:rPr>
-          <w:sz w:val="24"/>
-        </w:rPr>
-        <w:t>Also,</w:t>
-      </w:r>
-      <w:r>
-        <w:rPr>
-          <w:sz w:val="24"/>
-        </w:rPr>
-        <w:t xml:space="preserve"> we aren’t writing to the database. Had we done the dream team we would have implemented a write to the database allowing the user to create teams based on the data within the database using the players based on their positions.</w:t>
-      </w:r>
-    </w:p>
-    <w:p>
-      <w:pPr>
-        <w:pStyle w:val="Heading2"/>
-      </w:pPr>
-      <w:r>
-        <w:t>Known Bugs</w:t>
-      </w:r>
-    </w:p>
-    <w:p>
-      <w:pPr>
-        <w:rPr>
-          <w:sz w:val="24"/>
-        </w:rPr>
-      </w:pPr>
-    </w:p>
-    <w:p>
-      <w:pPr>
-        <w:pStyle w:val="Heading2"/>
-      </w:pPr>
-      <w:r>
-        <w:t>Recommendations for Future Development</w:t>
-      </w:r>
-    </w:p>
-    <w:p>
-      <w:pPr>
-        <w:rPr>
-          <w:rFonts w:cstheme="minorHAnsi"/>
-          <w:sz w:val="24"/>
-        </w:rPr>
-      </w:pPr>
-      <w:r>
-        <w:rPr>
-          <w:rFonts w:cstheme="minorHAnsi"/>
-          <w:sz w:val="24"/>
-        </w:rPr>
-        <w:t xml:space="preserve">In the future, our main objective is that we would like to have this hosted on a server. There are many advantages to having an app hosted on a server rather than just locally, such as on a server we would be able to update the app i.e. player details or actual code without having to manually update the app or reinstall it again. We would also be able to have more features. </w:t>
-      </w:r>
-    </w:p>
-    <w:p>
-      <w:pPr>
-        <w:rPr>
-          <w:rFonts w:cstheme="minorHAnsi"/>
-          <w:sz w:val="24"/>
-        </w:rPr>
-      </w:pPr>
-      <w:r>
-        <w:rPr>
-          <w:rFonts w:cstheme="minorHAnsi"/>
-          <w:sz w:val="24"/>
-        </w:rPr>
-        <w:t xml:space="preserve">One of the features we could implement once the app is hosted on a server is the ‘Dream Team’ page. You will be able to select players for each position they play from different teams and place them on the one team. Once you have filled up each position on the team you can save your team to the app and name it. Although it would work without being hosted on a server, the main part of this feature is to be able to compare your team to another team from another user who has saved it to the app. Having it on a server allows the user to submit and view as many fantasy teams as they want.   </w:t>
-      </w:r>
-    </w:p>
-    <w:p>
-      <w:pPr>
-        <w:rPr>
-          <w:rFonts w:cstheme="minorHAnsi"/>
-          <w:sz w:val="24"/>
-        </w:rPr>
-      </w:pPr>
-      <w:r>
-        <w:rPr>
-          <w:rFonts w:cstheme="minorHAnsi"/>
-          <w:sz w:val="24"/>
-        </w:rPr>
-        <w:t>A recommendation we have for future reference would be to write this code in Android rather than UWP. We enjoyed using UWP, but there are limitations. Our application would only be available through the Microsoft store and would have to meet their requirements. But with Android, it would be available across more platforms and could do more with it. It is always advancing and would work best with what we were aiming for.</w:t>
-      </w:r>
-    </w:p>
-    <w:p>
-      <w:pPr>
-        <w:rPr>
-          <w:sz w:val="28"/>
-        </w:rPr>
-      </w:pPr>
-      <w:r>
-        <w:rPr>
-          <w:rFonts w:cstheme="minorHAnsi"/>
-          <w:sz w:val="24"/>
-        </w:rPr>
-        <w:t xml:space="preserve">Another recommendation we have is if we were to rewrite this application in Android instead of UWP, we would use SQLite instead of Neo4j.  SQLite works best with Android for a few reasons, such as the </w:t>
+        <w:t xml:space="preserve">a few reasons, such as the </w:t>
       </w:r>
       <w:proofErr w:type="spellStart"/>
       <w:proofErr w:type="gramStart"/>
@@ -2118,24 +2158,30 @@
         <w:pStyle w:val="Heading2"/>
       </w:pPr>
     </w:p>
-    <w:p>
-      <w:pPr>
-        <w:pStyle w:val="Heading2"/>
-      </w:pPr>
-      <w:r>
-        <w:t>Conclusions</w:t>
-      </w:r>
-    </w:p>
-    <w:p>
-      <w:pPr>
-        <w:spacing w:line="240" w:lineRule="auto"/>
-        <w:rPr>
-          <w:sz w:val="24"/>
-        </w:rPr>
-      </w:pPr>
-    </w:p>
     <w:p/>
     <w:p/>
+    <w:p>
+      <w:pPr>
+        <w:pStyle w:val="Heading2"/>
+      </w:pPr>
+      <w:r>
+        <w:t>Conclusions</w:t>
+      </w:r>
+    </w:p>
+    <w:p>
+      <w:pPr>
+        <w:spacing w:line="240" w:lineRule="auto"/>
+        <w:rPr>
+          <w:sz w:val="24"/>
+        </w:rPr>
+      </w:pPr>
+      <w:r>
+        <w:rPr>
+          <w:sz w:val="24"/>
+        </w:rPr>
+        <w:t xml:space="preserve">In conclusion we believe that </w:t>
+      </w:r>
+    </w:p>
     <w:p/>
     <w:sectPr>
       <w:pgSz w:w="11906" w:h="16838"/>

--- a/DesignDocument.docx
+++ b/DesignDocument.docx
@@ -45,6 +45,28 @@
       <w:r>
         <w:t>Darragh King – G00326176</w:t>
       </w:r>
+    </w:p>
+    <w:p>
+      <w:pPr>
+        <w:spacing w:line="240" w:lineRule="auto"/>
+        <w:jc w:val="center"/>
+      </w:pPr>
+      <w:proofErr w:type="spellStart"/>
+      <w:r>
+        <w:t>Github</w:t>
+      </w:r>
+      <w:proofErr w:type="spellEnd"/>
+      <w:r>
+        <w:t xml:space="preserve">: </w:t>
+      </w:r>
+      <w:hyperlink r:id="rId5" w:history="1">
+        <w:r>
+          <w:rPr>
+            <w:rStyle w:val="Hyperlink"/>
+          </w:rPr>
+          <w:t>https://github.com/BrianD147/SixNationsTracker.git</w:t>
+        </w:r>
+      </w:hyperlink>
     </w:p>
     <w:p>
       <w:pPr>
@@ -760,7 +782,7 @@
                     <pic:cNvPicPr/>
                   </pic:nvPicPr>
                   <pic:blipFill>
-                    <a:blip r:embed="rId5">
+                    <a:blip r:embed="rId6">
                       <a:extLst>
                         <a:ext uri="{28A0092B-C50C-407E-A947-70E740481C1C}">
                           <a14:useLocalDpi xmlns:a14="http://schemas.microsoft.com/office/drawing/2010/main" val="0"/>
@@ -829,7 +851,7 @@
                     <pic:cNvPicPr/>
                   </pic:nvPicPr>
                   <pic:blipFill>
-                    <a:blip r:embed="rId6">
+                    <a:blip r:embed="rId7">
                       <a:extLst>
                         <a:ext uri="{28A0092B-C50C-407E-A947-70E740481C1C}">
                           <a14:useLocalDpi xmlns:a14="http://schemas.microsoft.com/office/drawing/2010/main" val="0"/>
@@ -1229,6 +1251,118 @@
         <w:rPr>
           <w:sz w:val="24"/>
         </w:rPr>
+        <w:t xml:space="preserve">When the </w:t>
+      </w:r>
+      <w:proofErr w:type="spellStart"/>
+      <w:r>
+        <w:rPr>
+          <w:sz w:val="24"/>
+        </w:rPr>
+        <w:t>TeamPage.xaml</w:t>
+      </w:r>
+      <w:proofErr w:type="spellEnd"/>
+      <w:r>
+        <w:rPr>
+          <w:sz w:val="24"/>
+        </w:rPr>
+        <w:t xml:space="preserve"> is loaded, an </w:t>
+      </w:r>
+      <w:proofErr w:type="spellStart"/>
+      <w:proofErr w:type="gramStart"/>
+      <w:r>
+        <w:rPr>
+          <w:sz w:val="24"/>
+        </w:rPr>
+        <w:t>OnNatigatedTo</w:t>
+      </w:r>
+      <w:proofErr w:type="spellEnd"/>
+      <w:r>
+        <w:rPr>
+          <w:sz w:val="24"/>
+        </w:rPr>
+        <w:t>(</w:t>
+      </w:r>
+      <w:proofErr w:type="gramEnd"/>
+      <w:r>
+        <w:rPr>
+          <w:sz w:val="24"/>
+        </w:rPr>
+        <w:t xml:space="preserve">) function is ran in the </w:t>
+      </w:r>
+      <w:proofErr w:type="spellStart"/>
+      <w:r>
+        <w:rPr>
+          <w:sz w:val="24"/>
+        </w:rPr>
+        <w:t>TeamPage.xaml.cs</w:t>
+      </w:r>
+      <w:proofErr w:type="spellEnd"/>
+      <w:r>
+        <w:rPr>
+          <w:sz w:val="24"/>
+        </w:rPr>
+        <w:t xml:space="preserve">. A connection to the database is first established, then as previously mentioned a switch statement is used to determine what data should be fetched from the data base. Once the data has been fetched and saved to an </w:t>
+      </w:r>
+      <w:proofErr w:type="spellStart"/>
+      <w:r>
+        <w:rPr>
+          <w:sz w:val="24"/>
+        </w:rPr>
+        <w:t>IEnumerable</w:t>
+      </w:r>
+      <w:proofErr w:type="spellEnd"/>
+      <w:r>
+        <w:rPr>
+          <w:sz w:val="24"/>
+        </w:rPr>
+        <w:t xml:space="preserve"> &lt;string&gt;, it is parsed into a simple string format allowing it to be easily edited. An array of characters, such as brackets, commas, and double quotes, is then ran against the string, and the data is reduced into only the necessary properties. Next and array of keywords is run against the remaining string, </w:t>
+      </w:r>
+      <w:proofErr w:type="gramStart"/>
+      <w:r>
+        <w:rPr>
+          <w:sz w:val="24"/>
+        </w:rPr>
+        <w:t>in order to</w:t>
+      </w:r>
+      <w:proofErr w:type="gramEnd"/>
+      <w:r>
+        <w:rPr>
+          <w:sz w:val="24"/>
+        </w:rPr>
+        <w:t xml:space="preserve"> make the finished string more presentable (capitalisation of words, correct spacing, and newline characters are cleaned up by this array). The remaining string is finally passed back into the </w:t>
+      </w:r>
+      <w:proofErr w:type="spellStart"/>
+      <w:r>
+        <w:rPr>
+          <w:sz w:val="24"/>
+        </w:rPr>
+        <w:t>TeamPage.xaml</w:t>
+      </w:r>
+      <w:proofErr w:type="spellEnd"/>
+      <w:r>
+        <w:rPr>
+          <w:sz w:val="24"/>
+        </w:rPr>
+        <w:t xml:space="preserve"> elements and presented to the user. In some situations, such as when a player is selected from the player list, the cypher must be </w:t>
+      </w:r>
+      <w:r>
+        <w:rPr>
+          <w:sz w:val="24"/>
+        </w:rPr>
+        <w:lastRenderedPageBreak/>
+        <w:t>altered to call only that players information, and specific keywords will have to be changed, rather than using the same array of keywords.</w:t>
+      </w:r>
+    </w:p>
+    <w:p>
+      <w:pPr>
+        <w:rPr>
+          <w:sz w:val="24"/>
+        </w:rPr>
+      </w:pPr>
+      <w:r>
+        <w:rPr>
+          <w:sz w:val="24"/>
+        </w:rPr>
         <w:t xml:space="preserve">The database uses nodes and relationships to illustrate the </w:t>
       </w:r>
       <w:r>
@@ -1343,7 +1477,6 @@
         <w:rPr>
           <w:sz w:val="24"/>
         </w:rPr>
-        <w:lastRenderedPageBreak/>
         <w:t>The 2018 results have a Many-to-One relationship with the teams under the name PLAY_AGAINST.</w:t>
       </w:r>
     </w:p>
@@ -1415,16 +1548,21 @@
     </w:p>
     <w:p>
       <w:pPr>
-        <w:ind w:left="360"/>
-        <w:rPr>
-          <w:sz w:val="24"/>
-        </w:rPr>
-      </w:pPr>
-      <w:r>
-        <w:rPr>
-          <w:sz w:val="24"/>
-        </w:rPr>
-        <w:t xml:space="preserve">Each node contains properties for the respective data </w:t>
+        <w:rPr>
+          <w:sz w:val="24"/>
+        </w:rPr>
+      </w:pPr>
+      <w:r>
+        <w:rPr>
+          <w:sz w:val="24"/>
+        </w:rPr>
+        <w:t>Each node contains properties for the respective data</w:t>
+      </w:r>
+      <w:r>
+        <w:rPr>
+          <w:sz w:val="24"/>
+        </w:rPr>
+        <w:t>:</w:t>
       </w:r>
     </w:p>
     <w:p>
@@ -1432,7 +1570,7 @@
         <w:pStyle w:val="ListParagraph"/>
         <w:numPr>
           <w:ilvl w:val="0"/>
-          <w:numId w:val="11"/>
+          <w:numId w:val="12"/>
         </w:numPr>
         <w:rPr>
           <w:sz w:val="24"/>
@@ -1442,187 +1580,7 @@
         <w:rPr>
           <w:sz w:val="24"/>
         </w:rPr>
-        <w:t xml:space="preserve">Each team node contains </w:t>
-      </w:r>
-      <w:r>
-        <w:rPr>
-          <w:sz w:val="24"/>
-        </w:rPr>
-        <w:t>name, captain, total</w:t>
-      </w:r>
-      <w:r>
-        <w:rPr>
-          <w:sz w:val="24"/>
-        </w:rPr>
-        <w:t xml:space="preserve"> p</w:t>
-      </w:r>
-      <w:r>
-        <w:rPr>
-          <w:sz w:val="24"/>
-        </w:rPr>
-        <w:t>oints, penalties</w:t>
-      </w:r>
-      <w:r>
-        <w:rPr>
-          <w:sz w:val="24"/>
-        </w:rPr>
-        <w:t xml:space="preserve"> c</w:t>
-      </w:r>
-      <w:r>
-        <w:rPr>
-          <w:sz w:val="24"/>
-        </w:rPr>
-        <w:t>onceded, penalties</w:t>
-      </w:r>
-      <w:r>
-        <w:rPr>
-          <w:sz w:val="24"/>
-        </w:rPr>
-        <w:t xml:space="preserve"> w</w:t>
-      </w:r>
-      <w:r>
-        <w:rPr>
-          <w:sz w:val="24"/>
-        </w:rPr>
-        <w:t>on, tries</w:t>
-      </w:r>
-      <w:r>
-        <w:rPr>
-          <w:sz w:val="24"/>
-        </w:rPr>
-        <w:t xml:space="preserve"> s</w:t>
-      </w:r>
-      <w:r>
-        <w:rPr>
-          <w:sz w:val="24"/>
-        </w:rPr>
-        <w:t>cored, lineout</w:t>
-      </w:r>
-      <w:r>
-        <w:rPr>
-          <w:sz w:val="24"/>
-        </w:rPr>
-        <w:t>s won</w:t>
-      </w:r>
-      <w:r>
-        <w:rPr>
-          <w:sz w:val="24"/>
-        </w:rPr>
-        <w:t>, lineouts</w:t>
-      </w:r>
-      <w:r>
-        <w:rPr>
-          <w:sz w:val="24"/>
-        </w:rPr>
-        <w:t xml:space="preserve"> l</w:t>
-      </w:r>
-      <w:r>
-        <w:rPr>
-          <w:sz w:val="24"/>
-        </w:rPr>
-        <w:t>ost, most</w:t>
-      </w:r>
-      <w:r>
-        <w:rPr>
-          <w:sz w:val="24"/>
-        </w:rPr>
-        <w:t xml:space="preserve"> p</w:t>
-      </w:r>
-      <w:r>
-        <w:rPr>
-          <w:sz w:val="24"/>
-        </w:rPr>
-        <w:t>asses, metres</w:t>
-      </w:r>
-      <w:r>
-        <w:rPr>
-          <w:sz w:val="24"/>
-        </w:rPr>
-        <w:t xml:space="preserve"> g</w:t>
-      </w:r>
-      <w:r>
-        <w:rPr>
-          <w:sz w:val="24"/>
-        </w:rPr>
-        <w:t>ained,</w:t>
-      </w:r>
-      <w:r>
-        <w:rPr>
-          <w:sz w:val="24"/>
-        </w:rPr>
-        <w:t xml:space="preserve"> total</w:t>
-      </w:r>
-      <w:r>
-        <w:rPr>
-          <w:sz w:val="24"/>
-        </w:rPr>
-        <w:t xml:space="preserve"> red</w:t>
-      </w:r>
-      <w:r>
-        <w:rPr>
-          <w:sz w:val="24"/>
-        </w:rPr>
-        <w:t xml:space="preserve"> c</w:t>
-      </w:r>
-      <w:r>
-        <w:rPr>
-          <w:sz w:val="24"/>
-        </w:rPr>
-        <w:t>ards</w:t>
-      </w:r>
-      <w:r>
-        <w:rPr>
-          <w:sz w:val="24"/>
-        </w:rPr>
-        <w:t>, total</w:t>
-      </w:r>
-      <w:r>
-        <w:rPr>
-          <w:sz w:val="24"/>
-        </w:rPr>
-        <w:t xml:space="preserve"> yellow</w:t>
-      </w:r>
-      <w:r>
-        <w:rPr>
-          <w:sz w:val="24"/>
-        </w:rPr>
-        <w:t xml:space="preserve"> c</w:t>
-      </w:r>
-      <w:r>
-        <w:rPr>
-          <w:sz w:val="24"/>
-        </w:rPr>
-        <w:t>ards</w:t>
-      </w:r>
-      <w:r>
-        <w:rPr>
-          <w:sz w:val="24"/>
-        </w:rPr>
-        <w:t xml:space="preserve"> and</w:t>
-      </w:r>
-      <w:r>
-        <w:rPr>
-          <w:sz w:val="24"/>
-        </w:rPr>
-        <w:t xml:space="preserve"> most</w:t>
-      </w:r>
-      <w:r>
-        <w:rPr>
-          <w:sz w:val="24"/>
-        </w:rPr>
-        <w:t xml:space="preserve"> t</w:t>
-      </w:r>
-      <w:r>
-        <w:rPr>
-          <w:sz w:val="24"/>
-        </w:rPr>
-        <w:t>ackles</w:t>
-      </w:r>
-      <w:r>
-        <w:rPr>
-          <w:sz w:val="24"/>
-        </w:rPr>
-        <w:t>.</w:t>
+        <w:t>Each team node contains name, captain, total points, penalties conceded, penalties won, tries scored, lineouts won, lineouts lost, most passes, metres gained, total red cards, total yellow cards and most tackles.</w:t>
       </w:r>
     </w:p>
     <w:p>
@@ -1630,62 +1588,17 @@
         <w:pStyle w:val="ListParagraph"/>
         <w:numPr>
           <w:ilvl w:val="0"/>
-          <w:numId w:val="11"/>
+          <w:numId w:val="12"/>
         </w:numPr>
-      </w:pPr>
-      <w:r>
-        <w:rPr>
-          <w:sz w:val="24"/>
-        </w:rPr>
-        <w:t>Each p</w:t>
-      </w:r>
-      <w:r>
-        <w:rPr>
-          <w:sz w:val="24"/>
-        </w:rPr>
-        <w:t>erson</w:t>
-      </w:r>
-      <w:r>
-        <w:rPr>
-          <w:sz w:val="24"/>
-        </w:rPr>
-        <w:t xml:space="preserve"> node contains</w:t>
-      </w:r>
-      <w:r>
-        <w:rPr>
-          <w:sz w:val="24"/>
-        </w:rPr>
-        <w:t xml:space="preserve"> player</w:t>
-      </w:r>
-      <w:r>
-        <w:rPr>
-          <w:sz w:val="24"/>
-        </w:rPr>
-        <w:t xml:space="preserve"> name, caps, points</w:t>
-      </w:r>
-      <w:r>
-        <w:rPr>
-          <w:sz w:val="24"/>
-        </w:rPr>
-        <w:t xml:space="preserve"> and</w:t>
-      </w:r>
-      <w:r>
-        <w:rPr>
-          <w:sz w:val="24"/>
-        </w:rPr>
-        <w:t xml:space="preserve"> position</w:t>
-      </w:r>
-      <w:r>
-        <w:rPr>
-          <w:sz w:val="24"/>
-        </w:rPr>
-        <w:t xml:space="preserve"> also the coach details containing the coaches name and the amount of years they’ve coached the 6 nations team.</w:t>
-      </w:r>
-      <w:r>
-        <w:rPr>
-          <w:sz w:val="24"/>
-        </w:rPr>
-        <w:t xml:space="preserve"> </w:t>
+        <w:rPr>
+          <w:sz w:val="24"/>
+        </w:rPr>
+      </w:pPr>
+      <w:r>
+        <w:rPr>
+          <w:sz w:val="24"/>
+        </w:rPr>
+        <w:t xml:space="preserve">Each person node contains player name, caps, points and position also the coach details containing the coaches name and the amount of years they’ve coached the 6 nations team. </w:t>
       </w:r>
     </w:p>
     <w:p>
@@ -1693,7 +1606,7 @@
         <w:pStyle w:val="ListParagraph"/>
         <w:numPr>
           <w:ilvl w:val="0"/>
-          <w:numId w:val="11"/>
+          <w:numId w:val="12"/>
         </w:numPr>
         <w:rPr>
           <w:sz w:val="24"/>
@@ -1703,13 +1616,7 @@
         <w:rPr>
           <w:sz w:val="24"/>
         </w:rPr>
-        <w:t xml:space="preserve">Each ground node contains </w:t>
-      </w:r>
-      <w:r>
-        <w:rPr>
-          <w:sz w:val="24"/>
-        </w:rPr>
-        <w:t>the name, date it was opened and its max capacity</w:t>
+        <w:t>Each ground node contains the name, date it was opened and its max capacity</w:t>
       </w:r>
     </w:p>
     <w:p>
@@ -1717,7 +1624,7 @@
         <w:pStyle w:val="ListParagraph"/>
         <w:numPr>
           <w:ilvl w:val="0"/>
-          <w:numId w:val="11"/>
+          <w:numId w:val="12"/>
         </w:numPr>
         <w:rPr>
           <w:sz w:val="24"/>
@@ -1761,15 +1668,15 @@
         </w:rPr>
         <w:t xml:space="preserve"> </w:t>
       </w:r>
-    </w:p>
-    <w:p/>
-    <w:p/>
-    <w:p/>
+      <w:bookmarkStart w:id="0" w:name="_GoBack"/>
+      <w:bookmarkEnd w:id="0"/>
+    </w:p>
     <w:p>
       <w:r>
         <w:rPr>
           <w:noProof/>
         </w:rPr>
+        <w:lastRenderedPageBreak/>
         <w:drawing>
           <wp:inline distT="0" distB="0" distL="0" distR="0" wp14:anchorId="3E8B1D5F" wp14:editId="248B7948">
             <wp:extent cx="2888235" cy="2750638"/>
@@ -1786,7 +1693,7 @@
                     <pic:cNvPicPr/>
                   </pic:nvPicPr>
                   <pic:blipFill>
-                    <a:blip r:embed="rId7" cstate="print">
+                    <a:blip r:embed="rId8" cstate="print">
                       <a:extLst>
                         <a:ext uri="{28A0092B-C50C-407E-A947-70E740481C1C}">
                           <a14:useLocalDpi xmlns:a14="http://schemas.microsoft.com/office/drawing/2010/main" val="0"/>
@@ -1832,7 +1739,7 @@
                     <pic:cNvPicPr/>
                   </pic:nvPicPr>
                   <pic:blipFill>
-                    <a:blip r:embed="rId8" cstate="print">
+                    <a:blip r:embed="rId9" cstate="print">
                       <a:extLst>
                         <a:ext uri="{28A0092B-C50C-407E-A947-70E740481C1C}">
                           <a14:useLocalDpi xmlns:a14="http://schemas.microsoft.com/office/drawing/2010/main" val="0"/>
@@ -1941,98 +1848,150 @@
         <w:pStyle w:val="Heading2"/>
       </w:pPr>
       <w:r>
+        <w:t>Design Methodology</w:t>
+      </w:r>
+    </w:p>
+    <w:p>
+      <w:pPr>
+        <w:rPr>
+          <w:sz w:val="24"/>
+        </w:rPr>
+      </w:pPr>
+      <w:r>
+        <w:rPr>
+          <w:sz w:val="24"/>
+        </w:rPr>
+        <w:t>Our main Design Methodology is to maintain a Flat Design throughout the program. This is a minimalist design style that suite information-oriented applications. A simple looking UI keeps user interaction easy and self-explanatory.  Using solid practical colours and basic fonts also keeps everything readable and visible. A grid layout is also very common in this design methodology, allowing everything to be easily resized, and kept relatively symmetrical.</w:t>
+      </w:r>
+    </w:p>
+    <w:p>
+      <w:pPr>
+        <w:rPr>
+          <w:sz w:val="24"/>
+        </w:rPr>
+      </w:pPr>
+      <w:r>
+        <w:rPr>
+          <w:noProof/>
+          <w:sz w:val="24"/>
+        </w:rPr>
+        <w:drawing>
+          <wp:inline distT="0" distB="0" distL="0" distR="0" wp14:anchorId="64F22E95" wp14:editId="3B14228F">
+            <wp:extent cx="5731510" cy="2948305"/>
+            <wp:effectExtent l="0" t="0" r="2540" b="4445"/>
+            <wp:docPr id="6" name="Picture 6"/>
+            <wp:cNvGraphicFramePr>
+              <a:graphicFrameLocks xmlns:a="http://schemas.openxmlformats.org/drawingml/2006/main" noChangeAspect="1"/>
+            </wp:cNvGraphicFramePr>
+            <a:graphic xmlns:a="http://schemas.openxmlformats.org/drawingml/2006/main">
+              <a:graphicData uri="http://schemas.openxmlformats.org/drawingml/2006/picture">
+                <pic:pic xmlns:pic="http://schemas.openxmlformats.org/drawingml/2006/picture">
+                  <pic:nvPicPr>
+                    <pic:cNvPr id="6" name="Mainpage.PNG"/>
+                    <pic:cNvPicPr/>
+                  </pic:nvPicPr>
+                  <pic:blipFill>
+                    <a:blip r:embed="rId10" cstate="print">
+                      <a:extLst>
+                        <a:ext uri="{28A0092B-C50C-407E-A947-70E740481C1C}">
+                          <a14:useLocalDpi xmlns:a14="http://schemas.microsoft.com/office/drawing/2010/main" val="0"/>
+                        </a:ext>
+                      </a:extLst>
+                    </a:blip>
+                    <a:stretch>
+                      <a:fillRect/>
+                    </a:stretch>
+                  </pic:blipFill>
+                  <pic:spPr>
+                    <a:xfrm>
+                      <a:off x="0" y="0"/>
+                      <a:ext cx="5731510" cy="2948305"/>
+                    </a:xfrm>
+                    <a:prstGeom prst="rect">
+                      <a:avLst/>
+                    </a:prstGeom>
+                  </pic:spPr>
+                </pic:pic>
+              </a:graphicData>
+            </a:graphic>
+          </wp:inline>
+        </w:drawing>
+      </w:r>
+    </w:p>
+    <w:p>
+      <w:pPr>
+        <w:rPr>
+          <w:sz w:val="24"/>
+        </w:rPr>
+      </w:pPr>
+    </w:p>
+    <w:p>
+      <w:pPr>
+        <w:pStyle w:val="Heading2"/>
+      </w:pPr>
+      <w:r>
         <w:lastRenderedPageBreak/>
-        <w:t>Design Methodology</w:t>
-      </w:r>
-    </w:p>
-    <w:p>
-      <w:pPr>
-        <w:rPr>
-          <w:sz w:val="24"/>
-        </w:rPr>
-      </w:pPr>
-      <w:r>
-        <w:rPr>
-          <w:sz w:val="24"/>
-        </w:rPr>
-        <w:t>Our main Design Methodology is to maintain a Flat Design throughout the program. This is a minimalist design style that suite information-oriented applications. A simple looking UI keeps user interaction easy and self-explanatory.  Using solid practical colours and basic fonts also keeps everything readable and visible. A grid layout is also very common in this design methodology, allowing everything to be easily resized, and kept relatively symmetrical.</w:t>
-      </w:r>
-    </w:p>
-    <w:p>
-      <w:pPr>
-        <w:rPr>
-          <w:sz w:val="24"/>
-        </w:rPr>
-      </w:pPr>
-    </w:p>
+        <w:t>Features of the Implementation</w:t>
+      </w:r>
+    </w:p>
+    <w:p/>
     <w:p>
       <w:pPr>
         <w:pStyle w:val="Heading2"/>
       </w:pPr>
       <w:r>
-        <w:t>Features of the Implementation</w:t>
-      </w:r>
-    </w:p>
-    <w:p/>
+        <w:t>Limitations</w:t>
+      </w:r>
+    </w:p>
+    <w:p>
+      <w:pPr>
+        <w:rPr>
+          <w:sz w:val="24"/>
+        </w:rPr>
+      </w:pPr>
+      <w:r>
+        <w:rPr>
+          <w:sz w:val="24"/>
+        </w:rPr>
+        <w:t xml:space="preserve">Our main limitation for this project was that despite our best efforts we could not get the project to serve our database </w:t>
+      </w:r>
+      <w:r>
+        <w:rPr>
+          <w:sz w:val="24"/>
+        </w:rPr>
+        <w:t xml:space="preserve">from a remote VM run through google cloud. </w:t>
+      </w:r>
+      <w:r>
+        <w:rPr>
+          <w:sz w:val="24"/>
+        </w:rPr>
+        <w:t>Also,</w:t>
+      </w:r>
+      <w:r>
+        <w:rPr>
+          <w:sz w:val="24"/>
+        </w:rPr>
+        <w:t xml:space="preserve"> we aren’t writing to the database. Had we done the dream team we would have implemented a write to the database allowing the user to create teams based on the data within the database using the players based on their positions.</w:t>
+      </w:r>
+    </w:p>
+    <w:p>
+      <w:pPr>
+        <w:rPr>
+          <w:sz w:val="24"/>
+        </w:rPr>
+      </w:pPr>
+      <w:r>
+        <w:rPr>
+          <w:sz w:val="24"/>
+        </w:rPr>
+        <w:t>In the team pages we implemented a placeholder for the player image but due to Neo4j the images can not be taken from the database unless they are in a byte array format. This proved too difficult a challenge to overcome for this project.</w:t>
+      </w:r>
+    </w:p>
     <w:p>
       <w:pPr>
         <w:pStyle w:val="Heading2"/>
       </w:pPr>
       <w:r>
-        <w:t>Limitations</w:t>
-      </w:r>
-    </w:p>
-    <w:p>
-      <w:pPr>
-        <w:rPr>
-          <w:sz w:val="24"/>
-        </w:rPr>
-      </w:pPr>
-      <w:r>
-        <w:rPr>
-          <w:sz w:val="24"/>
-        </w:rPr>
-        <w:t xml:space="preserve">Our main limitation for this project was that despite our best efforts we could not get the project to serve our database </w:t>
-      </w:r>
-      <w:r>
-        <w:rPr>
-          <w:sz w:val="24"/>
-        </w:rPr>
-        <w:t xml:space="preserve">from a remote VM run through google cloud. </w:t>
-      </w:r>
-      <w:r>
-        <w:rPr>
-          <w:sz w:val="24"/>
-        </w:rPr>
-        <w:t>Also,</w:t>
-      </w:r>
-      <w:r>
-        <w:rPr>
-          <w:sz w:val="24"/>
-        </w:rPr>
-        <w:t xml:space="preserve"> we aren’t writing to the database. Had we done the dream team we would have implemented a write to the database allowing the user to create teams based on the data within the database using the players based on their positions.</w:t>
-      </w:r>
-    </w:p>
-    <w:p>
-      <w:pPr>
-        <w:rPr>
-          <w:sz w:val="24"/>
-        </w:rPr>
-      </w:pPr>
-      <w:r>
-        <w:rPr>
-          <w:sz w:val="24"/>
-        </w:rPr>
-        <w:t>In the team pages we implemented a placeholder for the player image but due to Neo4j the images can not be taken from the database unless they are in a byte array format. This proved too difficult a challenge to overcome for this project.</w:t>
-      </w:r>
-      <w:bookmarkStart w:id="0" w:name="_GoBack"/>
-      <w:bookmarkEnd w:id="0"/>
-    </w:p>
-    <w:p>
-      <w:pPr>
-        <w:pStyle w:val="Heading2"/>
-      </w:pPr>
-      <w:r>
         <w:t>Recommendations for Future Development</w:t>
       </w:r>
     </w:p>
@@ -2092,15 +2051,7 @@
           <w:rFonts w:cstheme="minorHAnsi"/>
           <w:sz w:val="24"/>
         </w:rPr>
-        <w:t xml:space="preserve">Another recommendation we have is if we were to rewrite this application in Android instead of UWP, we would use SQLite instead of Neo4j.  SQLite works best with Android for </w:t>
-      </w:r>
-      <w:r>
-        <w:rPr>
-          <w:rFonts w:cstheme="minorHAnsi"/>
-          <w:sz w:val="24"/>
-        </w:rPr>
-        <w:lastRenderedPageBreak/>
-        <w:t xml:space="preserve">a few reasons, such as the </w:t>
+        <w:t xml:space="preserve">Another recommendation we have is if we were to rewrite this application in Android instead of UWP, we would use SQLite instead of Neo4j.  SQLite works best with Android for a few reasons, such as the </w:t>
       </w:r>
       <w:proofErr w:type="spellStart"/>
       <w:proofErr w:type="gramStart"/>
@@ -2165,6 +2116,7 @@
         <w:pStyle w:val="Heading2"/>
       </w:pPr>
       <w:r>
+        <w:lastRenderedPageBreak/>
         <w:t>Conclusions</w:t>
       </w:r>
     </w:p>
@@ -3285,6 +3237,119 @@
     </w:lvl>
   </w:abstractNum>
   <w:abstractNum w:abstractNumId="9" w15:restartNumberingAfterBreak="0">
+    <w:nsid w:val="5DA8514A"/>
+    <w:multiLevelType w:val="hybridMultilevel"/>
+    <w:tmpl w:val="7D3AA6AA"/>
+    <w:lvl w:ilvl="0" w:tplc="18090001">
+      <w:start w:val="1"/>
+      <w:numFmt w:val="bullet"/>
+      <w:lvlText w:val=""/>
+      <w:lvlJc w:val="left"/>
+      <w:pPr>
+        <w:ind w:left="720" w:hanging="360"/>
+      </w:pPr>
+      <w:rPr>
+        <w:rFonts w:ascii="Symbol" w:hAnsi="Symbol" w:hint="default"/>
+      </w:rPr>
+    </w:lvl>
+    <w:lvl w:ilvl="1" w:tplc="18090003" w:tentative="1">
+      <w:start w:val="1"/>
+      <w:numFmt w:val="bullet"/>
+      <w:lvlText w:val="o"/>
+      <w:lvlJc w:val="left"/>
+      <w:pPr>
+        <w:ind w:left="1440" w:hanging="360"/>
+      </w:pPr>
+      <w:rPr>
+        <w:rFonts w:ascii="Courier New" w:hAnsi="Courier New" w:cs="Courier New" w:hint="default"/>
+      </w:rPr>
+    </w:lvl>
+    <w:lvl w:ilvl="2" w:tplc="18090005" w:tentative="1">
+      <w:start w:val="1"/>
+      <w:numFmt w:val="bullet"/>
+      <w:lvlText w:val=""/>
+      <w:lvlJc w:val="left"/>
+      <w:pPr>
+        <w:ind w:left="2160" w:hanging="360"/>
+      </w:pPr>
+      <w:rPr>
+        <w:rFonts w:ascii="Wingdings" w:hAnsi="Wingdings" w:hint="default"/>
+      </w:rPr>
+    </w:lvl>
+    <w:lvl w:ilvl="3" w:tplc="18090001" w:tentative="1">
+      <w:start w:val="1"/>
+      <w:numFmt w:val="bullet"/>
+      <w:lvlText w:val=""/>
+      <w:lvlJc w:val="left"/>
+      <w:pPr>
+        <w:ind w:left="2880" w:hanging="360"/>
+      </w:pPr>
+      <w:rPr>
+        <w:rFonts w:ascii="Symbol" w:hAnsi="Symbol" w:hint="default"/>
+      </w:rPr>
+    </w:lvl>
+    <w:lvl w:ilvl="4" w:tplc="18090003" w:tentative="1">
+      <w:start w:val="1"/>
+      <w:numFmt w:val="bullet"/>
+      <w:lvlText w:val="o"/>
+      <w:lvlJc w:val="left"/>
+      <w:pPr>
+        <w:ind w:left="3600" w:hanging="360"/>
+      </w:pPr>
+      <w:rPr>
+        <w:rFonts w:ascii="Courier New" w:hAnsi="Courier New" w:cs="Courier New" w:hint="default"/>
+      </w:rPr>
+    </w:lvl>
+    <w:lvl w:ilvl="5" w:tplc="18090005" w:tentative="1">
+      <w:start w:val="1"/>
+      <w:numFmt w:val="bullet"/>
+      <w:lvlText w:val=""/>
+      <w:lvlJc w:val="left"/>
+      <w:pPr>
+        <w:ind w:left="4320" w:hanging="360"/>
+      </w:pPr>
+      <w:rPr>
+        <w:rFonts w:ascii="Wingdings" w:hAnsi="Wingdings" w:hint="default"/>
+      </w:rPr>
+    </w:lvl>
+    <w:lvl w:ilvl="6" w:tplc="18090001" w:tentative="1">
+      <w:start w:val="1"/>
+      <w:numFmt w:val="bullet"/>
+      <w:lvlText w:val=""/>
+      <w:lvlJc w:val="left"/>
+      <w:pPr>
+        <w:ind w:left="5040" w:hanging="360"/>
+      </w:pPr>
+      <w:rPr>
+        <w:rFonts w:ascii="Symbol" w:hAnsi="Symbol" w:hint="default"/>
+      </w:rPr>
+    </w:lvl>
+    <w:lvl w:ilvl="7" w:tplc="18090003" w:tentative="1">
+      <w:start w:val="1"/>
+      <w:numFmt w:val="bullet"/>
+      <w:lvlText w:val="o"/>
+      <w:lvlJc w:val="left"/>
+      <w:pPr>
+        <w:ind w:left="5760" w:hanging="360"/>
+      </w:pPr>
+      <w:rPr>
+        <w:rFonts w:ascii="Courier New" w:hAnsi="Courier New" w:cs="Courier New" w:hint="default"/>
+      </w:rPr>
+    </w:lvl>
+    <w:lvl w:ilvl="8" w:tplc="18090005" w:tentative="1">
+      <w:start w:val="1"/>
+      <w:numFmt w:val="bullet"/>
+      <w:lvlText w:val=""/>
+      <w:lvlJc w:val="left"/>
+      <w:pPr>
+        <w:ind w:left="6480" w:hanging="360"/>
+      </w:pPr>
+      <w:rPr>
+        <w:rFonts w:ascii="Wingdings" w:hAnsi="Wingdings" w:hint="default"/>
+      </w:rPr>
+    </w:lvl>
+  </w:abstractNum>
+  <w:abstractNum w:abstractNumId="10" w15:restartNumberingAfterBreak="0">
     <w:nsid w:val="6AE2221A"/>
     <w:multiLevelType w:val="hybridMultilevel"/>
     <w:tmpl w:val="DF32FB84"/>
@@ -3397,7 +3462,7 @@
       </w:rPr>
     </w:lvl>
   </w:abstractNum>
-  <w:abstractNum w:abstractNumId="10" w15:restartNumberingAfterBreak="0">
+  <w:abstractNum w:abstractNumId="11" w15:restartNumberingAfterBreak="0">
     <w:nsid w:val="6F51394B"/>
     <w:multiLevelType w:val="hybridMultilevel"/>
     <w:tmpl w:val="49A49A34"/>
@@ -3532,7 +3597,7 @@
     <w:abstractNumId w:val="1"/>
   </w:num>
   <w:num w:numId="8">
-    <w:abstractNumId w:val="9"/>
+    <w:abstractNumId w:val="10"/>
   </w:num>
   <w:num w:numId="9">
     <w:abstractNumId w:val="5"/>
@@ -3541,7 +3606,10 @@
     <w:abstractNumId w:val="4"/>
   </w:num>
   <w:num w:numId="11">
-    <w:abstractNumId w:val="10"/>
+    <w:abstractNumId w:val="11"/>
+  </w:num>
+  <w:num w:numId="12">
+    <w:abstractNumId w:val="9"/>
   </w:num>
 </w:numbering>
 </file>
@@ -3991,7 +4059,6 @@
   <w:style w:type="character" w:default="1" w:styleId="DefaultParagraphFont">
     <w:name w:val="Default Paragraph Font"/>
     <w:uiPriority w:val="1"/>
-    <w:semiHidden/>
     <w:unhideWhenUsed/>
   </w:style>
   <w:style w:type="table" w:default="1" w:styleId="TableNormal">
@@ -4051,6 +4118,29 @@
       <w:ind w:left="720"/>
       <w:contextualSpacing/>
     </w:pPr>
+  </w:style>
+  <w:style w:type="character" w:styleId="Hyperlink">
+    <w:name w:val="Hyperlink"/>
+    <w:basedOn w:val="DefaultParagraphFont"/>
+    <w:uiPriority w:val="99"/>
+    <w:unhideWhenUsed/>
+    <w:rsid w:val="009D04B2"/>
+    <w:rPr>
+      <w:color w:val="0563C1" w:themeColor="hyperlink"/>
+      <w:u w:val="single"/>
+    </w:rPr>
+  </w:style>
+  <w:style w:type="character" w:styleId="UnresolvedMention">
+    <w:name w:val="Unresolved Mention"/>
+    <w:basedOn w:val="DefaultParagraphFont"/>
+    <w:uiPriority w:val="99"/>
+    <w:semiHidden/>
+    <w:unhideWhenUsed/>
+    <w:rsid w:val="009D04B2"/>
+    <w:rPr>
+      <w:color w:val="808080"/>
+      <w:shd w:val="clear" w:color="auto" w:fill="E6E6E6"/>
+    </w:rPr>
   </w:style>
 </w:styles>
 </file>

--- a/DesignDocument.docx
+++ b/DesignDocument.docx
@@ -78,15 +78,44 @@
     </w:p>
     <w:p>
       <w:pPr>
+        <w:rPr>
+          <w:sz w:val="24"/>
+        </w:rPr>
+      </w:pPr>
+      <w:r>
+        <w:rPr>
+          <w:sz w:val="24"/>
+        </w:rPr>
+        <w:t>For this project we decided to develop an app to track the results and statistics of the 6 Nations rugby tournament</w:t>
+      </w:r>
+      <w:r>
+        <w:rPr>
+          <w:sz w:val="24"/>
+        </w:rPr>
+        <w:t xml:space="preserve"> easily through a UWP app using a Neo4j database</w:t>
+      </w:r>
+      <w:r>
+        <w:rPr>
+          <w:sz w:val="24"/>
+        </w:rPr>
+        <w:t xml:space="preserve">. </w:t>
+      </w:r>
+      <w:r>
+        <w:rPr>
+          <w:sz w:val="24"/>
+        </w:rPr>
+        <w:t>Our initial idea was to have a database with all the details of the teams’ participation in the 6 Nations along with player stats and their home stadiums.</w:t>
+      </w:r>
+    </w:p>
+    <w:p>
+      <w:pPr>
         <w:pStyle w:val="Heading2"/>
       </w:pPr>
-    </w:p>
-    <w:p>
-      <w:pPr>
-        <w:pStyle w:val="Heading2"/>
-      </w:pPr>
       <w:r>
         <w:t>System Requirements</w:t>
+      </w:r>
+      <w:r>
+        <w:t xml:space="preserve"> </w:t>
       </w:r>
     </w:p>
     <w:p>
@@ -573,7 +602,6 @@
         <w:pStyle w:val="Heading2"/>
       </w:pPr>
       <w:r>
-        <w:lastRenderedPageBreak/>
         <w:t>Technology Used and Why</w:t>
       </w:r>
     </w:p>
@@ -945,28 +973,6 @@
           <w:numId w:val="4"/>
         </w:numPr>
         <w:rPr>
-          <w:sz w:val="24"/>
-          <w:szCs w:val="26"/>
-        </w:rPr>
-      </w:pPr>
-      <w:r>
-        <w:rPr>
-          <w:sz w:val="24"/>
-          <w:szCs w:val="26"/>
-        </w:rPr>
-        <w:t>UWP was created by Microsoft for windows 10 and is used as a software platform to develop universal windows apps that will run on windows 10, windows 10 mobile, Xbox One and HoloLens without needing to be rewritten for each. The API is implemented in C++ and supported in C++</w:t>
-      </w:r>
-      <w:r>
-        <w:rPr>
-          <w:sz w:val="24"/>
-          <w:szCs w:val="26"/>
-        </w:rPr>
-        <w:t>.</w:t>
-      </w:r>
-    </w:p>
-    <w:p>
-      <w:pPr>
-        <w:rPr>
           <w:b/>
           <w:sz w:val="26"/>
           <w:szCs w:val="26"/>
@@ -975,11 +981,53 @@
       </w:pPr>
       <w:r>
         <w:rPr>
+          <w:sz w:val="24"/>
+          <w:szCs w:val="26"/>
+        </w:rPr>
+        <w:t>UWP was created by Microsoft for windows 10 and is used as a software platform to develop universal windows apps that will run on windows 10, windows 10 mobile, Xbox One and HoloLens without needing to be rewritten for each. The API is implemented in C++ and supported in C++</w:t>
+      </w:r>
+      <w:r>
+        <w:rPr>
+          <w:sz w:val="24"/>
+          <w:szCs w:val="26"/>
+        </w:rPr>
+        <w:t>.</w:t>
+      </w:r>
+      <w:r>
+        <w:rPr>
+          <w:sz w:val="24"/>
+          <w:szCs w:val="26"/>
+        </w:rPr>
+        <w:t xml:space="preserve"> </w:t>
+      </w:r>
+    </w:p>
+    <w:p>
+      <w:pPr>
+        <w:rPr>
           <w:b/>
           <w:sz w:val="26"/>
           <w:szCs w:val="26"/>
           <w:u w:val="single"/>
         </w:rPr>
+      </w:pPr>
+    </w:p>
+    <w:p>
+      <w:pPr>
+        <w:rPr>
+          <w:b/>
+          <w:sz w:val="26"/>
+          <w:szCs w:val="26"/>
+          <w:u w:val="single"/>
+        </w:rPr>
+      </w:pPr>
+      <w:r>
+        <w:rPr>
+          <w:b/>
+          <w:sz w:val="26"/>
+          <w:szCs w:val="26"/>
+          <w:u w:val="single"/>
+        </w:rPr>
+        <w:lastRenderedPageBreak/>
         <w:t>Visual Studio 2017</w:t>
       </w:r>
     </w:p>
@@ -1005,26 +1053,6 @@
     </w:p>
     <w:p>
       <w:pPr>
-        <w:rPr>
-          <w:b/>
-          <w:sz w:val="26"/>
-          <w:szCs w:val="26"/>
-          <w:u w:val="single"/>
-        </w:rPr>
-      </w:pPr>
-      <w:r>
-        <w:rPr>
-          <w:b/>
-          <w:sz w:val="26"/>
-          <w:szCs w:val="26"/>
-          <w:u w:val="single"/>
-        </w:rPr>
-        <w:lastRenderedPageBreak/>
-        <w:t>Neo4j client</w:t>
-      </w:r>
-    </w:p>
-    <w:p>
-      <w:pPr>
         <w:pStyle w:val="ListParagraph"/>
         <w:numPr>
           <w:ilvl w:val="0"/>
@@ -1040,14 +1068,26 @@
           <w:sz w:val="24"/>
           <w:szCs w:val="26"/>
         </w:rPr>
-        <w:t xml:space="preserve">The Neo4j client allows the user to create local and remote databases through the desktop application the </w:t>
-      </w:r>
-      <w:r>
-        <w:rPr>
-          <w:sz w:val="24"/>
+        <w:t>It is also the standard developer platform used to develop UWP apps.</w:t>
+      </w:r>
+    </w:p>
+    <w:p>
+      <w:pPr>
+        <w:rPr>
+          <w:b/>
+          <w:sz w:val="26"/>
           <w:szCs w:val="26"/>
-        </w:rPr>
-        <w:t>user has the option to create and manage a database under a project a project may consist of multiple graphical databases. Once a database has been created the user can manage it and track logs, plugins and upgrades to it.</w:t>
+          <w:u w:val="single"/>
+        </w:rPr>
+      </w:pPr>
+      <w:r>
+        <w:rPr>
+          <w:b/>
+          <w:sz w:val="26"/>
+          <w:szCs w:val="26"/>
+          <w:u w:val="single"/>
+        </w:rPr>
+        <w:t>Neo4j client</w:t>
       </w:r>
     </w:p>
     <w:p>
@@ -1067,7 +1107,14 @@
           <w:sz w:val="24"/>
           <w:szCs w:val="26"/>
         </w:rPr>
-        <w:t>The user has the option to open a browser window in which they can manipulate the database using cypher queries, but the database must be running first.</w:t>
+        <w:t xml:space="preserve">The Neo4j client allows the user to create local and remote databases through the desktop application the </w:t>
+      </w:r>
+      <w:r>
+        <w:rPr>
+          <w:sz w:val="24"/>
+          <w:szCs w:val="26"/>
+        </w:rPr>
+        <w:t>user has the option to create and manage a database under a project a project may consist of multiple graphical databases. Once a database has been created the user can manage it and track logs, plugins and upgrades to it.</w:t>
       </w:r>
     </w:p>
     <w:p>
@@ -1087,7 +1134,7 @@
           <w:sz w:val="24"/>
           <w:szCs w:val="26"/>
         </w:rPr>
-        <w:t>Once the browser window has opened the user has a terminal bar along the top of the browser window where they can enter queries to manipulate the database.</w:t>
+        <w:t>The user has the option to open a browser window in which they can manipulate the database using cypher queries, but the database must be running first.</w:t>
       </w:r>
     </w:p>
     <w:p>
@@ -1107,14 +1154,7 @@
           <w:sz w:val="24"/>
           <w:szCs w:val="26"/>
         </w:rPr>
-        <w:t>By entering “RETURN (n) MATCH (n)”</w:t>
-      </w:r>
-      <w:r>
-        <w:rPr>
-          <w:sz w:val="24"/>
-          <w:szCs w:val="26"/>
-        </w:rPr>
-        <w:t xml:space="preserve"> the user can see all nodes and relationships within the database. This is one of the reasons we chose to use this database as it makes the information more clear and easier to understand as opposed to the SQL database architecture.</w:t>
+        <w:t>Once the browser window has opened the user has a terminal bar along the top of the browser window where they can enter queries to manipulate the database.</w:t>
       </w:r>
     </w:p>
     <w:p>
@@ -1134,46 +1174,14 @@
           <w:sz w:val="24"/>
           <w:szCs w:val="26"/>
         </w:rPr>
-        <w:t>There is also a sidebar that displays information organised by nodes and relationships. This can be used to filter down the information to find the appropriate data. For example by filtering the information by “</w:t>
+        <w:t>By entering “RETURN (n) MATCH (n)”</w:t>
       </w:r>
       <w:r>
         <w:rPr>
           <w:sz w:val="24"/>
           <w:szCs w:val="26"/>
         </w:rPr>
-        <w:t>MATCH p=()-[</w:t>
-      </w:r>
-      <w:proofErr w:type="spellStart"/>
-      <w:proofErr w:type="gramStart"/>
-      <w:r>
-        <w:rPr>
-          <w:sz w:val="24"/>
-          <w:szCs w:val="26"/>
-        </w:rPr>
-        <w:t>r:GROUNDS</w:t>
-      </w:r>
-      <w:proofErr w:type="gramEnd"/>
-      <w:r>
-        <w:rPr>
-          <w:sz w:val="24"/>
-          <w:szCs w:val="26"/>
-        </w:rPr>
-        <w:t>_OF</w:t>
-      </w:r>
-      <w:proofErr w:type="spellEnd"/>
-      <w:r>
-        <w:rPr>
-          <w:sz w:val="24"/>
-          <w:szCs w:val="26"/>
-        </w:rPr>
-        <w:t>]-&gt;() RETURN p</w:t>
-      </w:r>
-      <w:r>
-        <w:rPr>
-          <w:sz w:val="24"/>
-          <w:szCs w:val="26"/>
-        </w:rPr>
-        <w:t>” within our database the client will return all of the teams and their relationship to the grounds graphically within the client.</w:t>
+        <w:t xml:space="preserve"> the user can see all nodes and relationships within the database. This is one of the reasons we chose to use this database as it makes the information more clear and easier to understand as opposed to the SQL database architecture.</w:t>
       </w:r>
     </w:p>
     <w:p>
@@ -1193,6 +1201,65 @@
           <w:sz w:val="24"/>
           <w:szCs w:val="26"/>
         </w:rPr>
+        <w:t>There is also a sidebar that displays information organised by nodes and relationships. This can be used to filter down the information to find the appropriate data. For example by filtering the information by “</w:t>
+      </w:r>
+      <w:r>
+        <w:rPr>
+          <w:sz w:val="24"/>
+          <w:szCs w:val="26"/>
+        </w:rPr>
+        <w:t>MATCH p=()-[</w:t>
+      </w:r>
+      <w:proofErr w:type="spellStart"/>
+      <w:proofErr w:type="gramStart"/>
+      <w:r>
+        <w:rPr>
+          <w:sz w:val="24"/>
+          <w:szCs w:val="26"/>
+        </w:rPr>
+        <w:t>r:GROUNDS</w:t>
+      </w:r>
+      <w:proofErr w:type="gramEnd"/>
+      <w:r>
+        <w:rPr>
+          <w:sz w:val="24"/>
+          <w:szCs w:val="26"/>
+        </w:rPr>
+        <w:t>_OF</w:t>
+      </w:r>
+      <w:proofErr w:type="spellEnd"/>
+      <w:r>
+        <w:rPr>
+          <w:sz w:val="24"/>
+          <w:szCs w:val="26"/>
+        </w:rPr>
+        <w:t>]-&gt;() RETURN p</w:t>
+      </w:r>
+      <w:r>
+        <w:rPr>
+          <w:sz w:val="24"/>
+          <w:szCs w:val="26"/>
+        </w:rPr>
+        <w:t>” within our database the client will return all of the teams and their relationship to the grounds graphically within the client.</w:t>
+      </w:r>
+    </w:p>
+    <w:p>
+      <w:pPr>
+        <w:pStyle w:val="ListParagraph"/>
+        <w:numPr>
+          <w:ilvl w:val="0"/>
+          <w:numId w:val="4"/>
+        </w:numPr>
+        <w:rPr>
+          <w:sz w:val="24"/>
+          <w:szCs w:val="26"/>
+        </w:rPr>
+      </w:pPr>
+      <w:r>
+        <w:rPr>
+          <w:sz w:val="24"/>
+          <w:szCs w:val="26"/>
+        </w:rPr>
         <w:t>Another reason we used the client is because of the inbuilt support for new users. On the sidebar there is a tab labelled “Documents” within this there are helpful hyperlinks that will input a command to the terminal bar that will display Cypher commands the user can use.</w:t>
       </w:r>
     </w:p>
@@ -1247,10 +1314,32 @@
           <w:sz w:val="24"/>
         </w:rPr>
       </w:pPr>
-      <w:r>
-        <w:rPr>
-          <w:sz w:val="24"/>
-        </w:rPr>
+    </w:p>
+    <w:p>
+      <w:pPr>
+        <w:rPr>
+          <w:sz w:val="24"/>
+        </w:rPr>
+      </w:pPr>
+    </w:p>
+    <w:p>
+      <w:pPr>
+        <w:rPr>
+          <w:sz w:val="24"/>
+        </w:rPr>
+      </w:pPr>
+    </w:p>
+    <w:p>
+      <w:pPr>
+        <w:rPr>
+          <w:sz w:val="24"/>
+        </w:rPr>
+      </w:pPr>
+      <w:r>
+        <w:rPr>
+          <w:sz w:val="24"/>
+        </w:rPr>
+        <w:lastRenderedPageBreak/>
         <w:t xml:space="preserve">When the </w:t>
       </w:r>
       <w:proofErr w:type="spellStart"/>
@@ -1343,14 +1432,7 @@
         <w:rPr>
           <w:sz w:val="24"/>
         </w:rPr>
-        <w:t xml:space="preserve"> elements and presented to the user. In some situations, such as when a player is selected from the player list, the cypher must be </w:t>
-      </w:r>
-      <w:r>
-        <w:rPr>
-          <w:sz w:val="24"/>
-        </w:rPr>
-        <w:lastRenderedPageBreak/>
-        <w:t>altered to call only that players information, and specific keywords will have to be changed, rather than using the same array of keywords.</w:t>
+        <w:t xml:space="preserve"> elements and presented to the user. In some situations, such as when a player is selected from the player list, the cypher must be altered to call only that players information, and specific keywords will have to be changed, rather than using the same array of keywords.</w:t>
       </w:r>
     </w:p>
     <w:p>
@@ -1668,8 +1750,6 @@
         </w:rPr>
         <w:t xml:space="preserve"> </w:t>
       </w:r>
-      <w:bookmarkStart w:id="0" w:name="_GoBack"/>
-      <w:bookmarkEnd w:id="0"/>
     </w:p>
     <w:p>
       <w:r>
@@ -1934,138 +2014,166 @@
         <w:t>Features of the Implementation</w:t>
       </w:r>
     </w:p>
-    <w:p/>
-    <w:p>
-      <w:pPr>
-        <w:pStyle w:val="Heading2"/>
-      </w:pPr>
-      <w:r>
-        <w:t>Limitations</w:t>
-      </w:r>
-    </w:p>
-    <w:p>
-      <w:pPr>
-        <w:rPr>
-          <w:sz w:val="24"/>
-        </w:rPr>
-      </w:pPr>
-      <w:r>
-        <w:rPr>
-          <w:sz w:val="24"/>
-        </w:rPr>
-        <w:t xml:space="preserve">Our main limitation for this project was that despite our best efforts we could not get the project to serve our database </w:t>
-      </w:r>
-      <w:r>
-        <w:rPr>
-          <w:sz w:val="24"/>
-        </w:rPr>
-        <w:t xml:space="preserve">from a remote VM run through google cloud. </w:t>
-      </w:r>
-      <w:r>
-        <w:rPr>
-          <w:sz w:val="24"/>
-        </w:rPr>
-        <w:t>Also,</w:t>
-      </w:r>
-      <w:r>
-        <w:rPr>
-          <w:sz w:val="24"/>
-        </w:rPr>
-        <w:t xml:space="preserve"> we aren’t writing to the database. Had we done the dream team we would have implemented a write to the database allowing the user to create teams based on the data within the database using the players based on their positions.</w:t>
-      </w:r>
-    </w:p>
-    <w:p>
-      <w:pPr>
-        <w:rPr>
-          <w:sz w:val="24"/>
-        </w:rPr>
-      </w:pPr>
-      <w:r>
-        <w:rPr>
-          <w:sz w:val="24"/>
-        </w:rPr>
-        <w:t>In the team pages we implemented a placeholder for the player image but due to Neo4j the images can not be taken from the database unless they are in a byte array format. This proved too difficult a challenge to overcome for this project.</w:t>
-      </w:r>
-    </w:p>
-    <w:p>
-      <w:pPr>
-        <w:pStyle w:val="Heading2"/>
-      </w:pPr>
-      <w:r>
-        <w:t>Recommendations for Future Development</w:t>
-      </w:r>
-    </w:p>
-    <w:p>
-      <w:pPr>
-        <w:rPr>
-          <w:rFonts w:cstheme="minorHAnsi"/>
-          <w:sz w:val="24"/>
-        </w:rPr>
-      </w:pPr>
-      <w:r>
-        <w:rPr>
-          <w:rFonts w:cstheme="minorHAnsi"/>
-          <w:sz w:val="24"/>
-        </w:rPr>
-        <w:t xml:space="preserve">In the future, our main objective is that we would like to have this hosted on a server. There are many advantages to having an app hosted on a server rather than just locally, such as on a server we would be able to update the app i.e. player details or actual code without having to manually update the app or reinstall it again. We would also be able to have more features. </w:t>
-      </w:r>
-    </w:p>
-    <w:p>
-      <w:pPr>
-        <w:rPr>
-          <w:rFonts w:cstheme="minorHAnsi"/>
-          <w:sz w:val="24"/>
-        </w:rPr>
-      </w:pPr>
-      <w:r>
-        <w:rPr>
-          <w:rFonts w:cstheme="minorHAnsi"/>
-          <w:sz w:val="24"/>
-        </w:rPr>
-        <w:t xml:space="preserve">One of the features we could implement once the app is hosted on a server is the ‘Dream Team’ page. You will be able to select players for each position they play from different teams and place them on the one team. Once you have filled up each position on the team you can save your team to the app and name it. Although it would work without being hosted on a server, the main part of this feature is to be able to compare your team to another team from another user who has saved it to the app. Having it on a server allows the user to submit and view as many fantasy teams as they want.   </w:t>
-      </w:r>
-    </w:p>
-    <w:p>
-      <w:pPr>
-        <w:rPr>
-          <w:rFonts w:cstheme="minorHAnsi"/>
-          <w:sz w:val="24"/>
-        </w:rPr>
-      </w:pPr>
-      <w:r>
-        <w:rPr>
-          <w:rFonts w:cstheme="minorHAnsi"/>
-          <w:sz w:val="24"/>
-        </w:rPr>
-        <w:t>A recommendation we have for future reference would be to write this code in Android rather than UWP. We enjoyed using UWP, but there are limitations. Our application would only be available through the Microsoft store and would have to meet their requirements. But with Android, it would be available across more platforms and could do more with it. It is always advancing and would work best with what we were aiming for.</w:t>
-      </w:r>
-    </w:p>
-    <w:p>
-      <w:pPr>
-        <w:rPr>
-          <w:sz w:val="28"/>
-        </w:rPr>
-      </w:pPr>
-      <w:r>
-        <w:rPr>
-          <w:rFonts w:cstheme="minorHAnsi"/>
-          <w:sz w:val="24"/>
-        </w:rPr>
-        <w:t xml:space="preserve">Another recommendation we have is if we were to rewrite this application in Android instead of UWP, we would use SQLite instead of Neo4j.  SQLite works best with Android for a few reasons, such as the </w:t>
+    <w:p>
+      <w:pPr>
+        <w:rPr>
+          <w:sz w:val="24"/>
+        </w:rPr>
+      </w:pPr>
+      <w:r>
+        <w:rPr>
+          <w:sz w:val="24"/>
+        </w:rPr>
+        <w:t xml:space="preserve">The Six Nations Tracker Application allows multiple users to access a database of information and statistics on all the Six Nations squads, backdating to the year 2000. Users can easily access a </w:t>
       </w:r>
       <w:proofErr w:type="spellStart"/>
       <w:proofErr w:type="gramStart"/>
       <w:r>
         <w:rPr>
-          <w:rFonts w:cstheme="minorHAnsi"/>
-          <w:sz w:val="24"/>
-        </w:rPr>
-        <w:t>android.database</w:t>
+          <w:sz w:val="24"/>
+        </w:rPr>
+        <w:t>teams</w:t>
       </w:r>
       <w:proofErr w:type="spellEnd"/>
       <w:proofErr w:type="gramEnd"/>
       <w:r>
         <w:rPr>
+          <w:sz w:val="24"/>
+        </w:rPr>
+        <w:t xml:space="preserve"> full records of tries scored, cards received, tackles made, and metres gained, as well as see individual players performances and appearances. Every team page is dynamically generated, and the fixtures page gives users all the seasons results, as well as the upcoming fixtures for next year’s Six Nations Championships.</w:t>
+      </w:r>
+    </w:p>
+    <w:p>
+      <w:pPr>
+        <w:pStyle w:val="Heading2"/>
+      </w:pPr>
+      <w:r>
+        <w:t>Limitations</w:t>
+      </w:r>
+    </w:p>
+    <w:p>
+      <w:pPr>
+        <w:rPr>
+          <w:sz w:val="24"/>
+        </w:rPr>
+      </w:pPr>
+      <w:r>
+        <w:rPr>
+          <w:sz w:val="24"/>
+        </w:rPr>
+        <w:t xml:space="preserve">Our main limitation for this project was that despite our best efforts we could not get the project to serve our database </w:t>
+      </w:r>
+      <w:r>
+        <w:rPr>
+          <w:sz w:val="24"/>
+        </w:rPr>
+        <w:t xml:space="preserve">from a remote VM run through google cloud. </w:t>
+      </w:r>
+      <w:r>
+        <w:rPr>
+          <w:sz w:val="24"/>
+        </w:rPr>
+        <w:t>Also,</w:t>
+      </w:r>
+      <w:r>
+        <w:rPr>
+          <w:sz w:val="24"/>
+        </w:rPr>
+        <w:t xml:space="preserve"> we aren’t writing to the database. Had we done the dream team we would have implemented a write to the database allowing the user to create teams based on the data within the database using the players based on their positions.</w:t>
+      </w:r>
+    </w:p>
+    <w:p>
+      <w:pPr>
+        <w:rPr>
+          <w:sz w:val="24"/>
+        </w:rPr>
+      </w:pPr>
+      <w:r>
+        <w:rPr>
+          <w:sz w:val="24"/>
+        </w:rPr>
+        <w:t>In the team pages we implemented a placeholder for the player image but due to Neo4j the images can not be taken from the database unless they are in a byte array format. This proved too difficult a challenge to overcome for this project.</w:t>
+      </w:r>
+    </w:p>
+    <w:p>
+      <w:pPr>
+        <w:pStyle w:val="Heading2"/>
+      </w:pPr>
+      <w:r>
+        <w:t>Recommendations for Future Development</w:t>
+      </w:r>
+    </w:p>
+    <w:p>
+      <w:pPr>
+        <w:rPr>
+          <w:rFonts w:cstheme="minorHAnsi"/>
+          <w:sz w:val="24"/>
+        </w:rPr>
+      </w:pPr>
+      <w:r>
+        <w:rPr>
+          <w:rFonts w:cstheme="minorHAnsi"/>
+          <w:sz w:val="24"/>
+        </w:rPr>
+        <w:t xml:space="preserve">In the future, our main objective is that we would like to have this hosted on a server. There are many advantages to having an app hosted on a server rather than just locally, such as on a server we would be able to update the app i.e. player details or actual code without having to manually update the app or reinstall it again. We would also be able to have more features. </w:t>
+      </w:r>
+    </w:p>
+    <w:p>
+      <w:pPr>
+        <w:rPr>
+          <w:rFonts w:cstheme="minorHAnsi"/>
+          <w:sz w:val="24"/>
+        </w:rPr>
+      </w:pPr>
+      <w:r>
+        <w:rPr>
+          <w:rFonts w:cstheme="minorHAnsi"/>
+          <w:sz w:val="24"/>
+        </w:rPr>
+        <w:t xml:space="preserve">One of the features we could implement once the app is hosted on a server is the ‘Dream Team’ page. You will be able to select players for each position they play from different teams and place them on the one team. Once you have filled up each position on the team you can save your team to the app and name it. Although it would work without being hosted on a server, the main part of this feature is to be able to compare your team to another team from another user who has saved it to the app. Having it on a server allows the user to submit and view as many fantasy teams as they want.   </w:t>
+      </w:r>
+    </w:p>
+    <w:p>
+      <w:pPr>
+        <w:rPr>
+          <w:rFonts w:cstheme="minorHAnsi"/>
+          <w:sz w:val="24"/>
+        </w:rPr>
+      </w:pPr>
+      <w:r>
+        <w:rPr>
+          <w:rFonts w:cstheme="minorHAnsi"/>
+          <w:sz w:val="24"/>
+        </w:rPr>
+        <w:t>A recommendation we have for future reference would be to write this code in Android rather than UWP. We enjoyed using UWP, but there are limitations. Our application would only be available through the Microsoft store and would have to meet their requirements. But with Android, it would be available across more platforms and could do more with it. It is always advancing and would work best with what we were aiming for.</w:t>
+      </w:r>
+    </w:p>
+    <w:p>
+      <w:pPr>
+        <w:rPr>
+          <w:sz w:val="28"/>
+        </w:rPr>
+      </w:pPr>
+      <w:r>
+        <w:rPr>
+          <w:rFonts w:cstheme="minorHAnsi"/>
+          <w:sz w:val="24"/>
+        </w:rPr>
+        <w:t xml:space="preserve">Another recommendation we have is if we were to rewrite this application in Android instead of UWP, we would use SQLite instead of Neo4j.  SQLite works best with Android for a few reasons, such as the </w:t>
+      </w:r>
+      <w:proofErr w:type="spellStart"/>
+      <w:proofErr w:type="gramStart"/>
+      <w:r>
+        <w:rPr>
+          <w:rFonts w:cstheme="minorHAnsi"/>
+          <w:sz w:val="24"/>
+        </w:rPr>
+        <w:t>android.database</w:t>
+      </w:r>
+      <w:proofErr w:type="spellEnd"/>
+      <w:proofErr w:type="gramEnd"/>
+      <w:r>
+        <w:rPr>
           <w:rFonts w:cstheme="minorHAnsi"/>
           <w:sz w:val="24"/>
         </w:rPr>
@@ -2116,25 +2224,47 @@
         <w:pStyle w:val="Heading2"/>
       </w:pPr>
       <w:r>
-        <w:lastRenderedPageBreak/>
         <w:t>Conclusions</w:t>
       </w:r>
     </w:p>
     <w:p>
-      <w:pPr>
-        <w:spacing w:line="240" w:lineRule="auto"/>
-        <w:rPr>
-          <w:sz w:val="24"/>
-        </w:rPr>
-      </w:pPr>
-      <w:r>
-        <w:rPr>
-          <w:sz w:val="24"/>
-        </w:rPr>
-        <w:t xml:space="preserve">In conclusion we believe that </w:t>
-      </w:r>
-    </w:p>
-    <w:p/>
+      <w:r>
+        <w:rPr>
+          <w:sz w:val="24"/>
+        </w:rPr>
+        <w:t xml:space="preserve">Overall, we are happy with how our application turned out. It looks how we planned, sleek and clean that works well with the colour schemes of each team. We are happy with the topic of our app too, the 6 Nations. At the time we started this, the 6 Nations was very popular, so we knew it would be something people would be interested in. We had planned to just use the information about the 2018 tournament, but decided to add information on the current players from previous tournaments they were in. Although we had planned to add more features, we are still pleased with the result. As stated previously, our main objective for the future is to have this application hosted on a server </w:t>
+      </w:r>
+      <w:proofErr w:type="gramStart"/>
+      <w:r>
+        <w:rPr>
+          <w:sz w:val="24"/>
+        </w:rPr>
+        <w:t>in order to</w:t>
+      </w:r>
+      <w:proofErr w:type="gramEnd"/>
+      <w:r>
+        <w:rPr>
+          <w:sz w:val="24"/>
+        </w:rPr>
+        <w:t xml:space="preserve"> have more interactive features. This would allow us to update the information freely and add the Dream Team page. We were challenged by trying to host it on a server. We first tried to host the Neo4J database on a server but after a few weeks of trying we decided to try it with MySQL. But after testing MySQL we decided to just use the Neo4J database </w:t>
+      </w:r>
+      <w:proofErr w:type="gramStart"/>
+      <w:r>
+        <w:rPr>
+          <w:sz w:val="24"/>
+        </w:rPr>
+        <w:t>locally</w:t>
+      </w:r>
+      <w:proofErr w:type="gramEnd"/>
+      <w:r>
+        <w:rPr>
+          <w:sz w:val="24"/>
+        </w:rPr>
+        <w:t xml:space="preserve"> so we could focus on the rest of the project.</w:t>
+      </w:r>
+      <w:bookmarkStart w:id="0" w:name="_GoBack"/>
+      <w:bookmarkEnd w:id="0"/>
+    </w:p>
     <w:sectPr>
       <w:pgSz w:w="11906" w:h="16838"/>
       <w:pgMar w:top="1440" w:right="1440" w:bottom="1440" w:left="1440" w:header="708" w:footer="708" w:gutter="0"/>
